--- a/Desenvolvimento/3.Implementacao/HD - Guia de Implementação.docx
+++ b/Desenvolvimento/3.Implementacao/HD - Guia de Implementação.docx
@@ -745,14 +745,23 @@
           <w:sz w:val="24"/>
           <w:szCs w:val="24"/>
         </w:rPr>
-        <w:t xml:space="preserve">projeto de acordo com os </w:t>
-      </w:r>
+        <w:t xml:space="preserve">projeto de acordo com </w:t>
+      </w:r>
+      <w:proofErr w:type="gramStart"/>
       <w:r>
         <w:rPr>
           <w:color w:val="auto"/>
           <w:sz w:val="24"/>
           <w:szCs w:val="24"/>
         </w:rPr>
+        <w:t xml:space="preserve">os </w:t>
+      </w:r>
+      <w:r>
+        <w:rPr>
+          <w:color w:val="auto"/>
+          <w:sz w:val="24"/>
+          <w:szCs w:val="24"/>
+        </w:rPr>
         <w:t xml:space="preserve"> padr</w:t>
       </w:r>
       <w:r>
@@ -763,13 +772,32 @@
         </w:rPr>
         <w:t>ões</w:t>
       </w:r>
+      <w:proofErr w:type="gramEnd"/>
       <w:r>
         <w:rPr>
           <w:color w:val="auto"/>
           <w:sz w:val="24"/>
           <w:szCs w:val="24"/>
         </w:rPr>
-        <w:t xml:space="preserve"> SpinOff. O objetivo é </w:t>
+        <w:t xml:space="preserve"> </w:t>
+      </w:r>
+      <w:proofErr w:type="spellStart"/>
+      <w:r>
+        <w:rPr>
+          <w:color w:val="auto"/>
+          <w:sz w:val="24"/>
+          <w:szCs w:val="24"/>
+        </w:rPr>
+        <w:t>SpinOff</w:t>
+      </w:r>
+      <w:proofErr w:type="spellEnd"/>
+      <w:r>
+        <w:rPr>
+          <w:color w:val="auto"/>
+          <w:sz w:val="24"/>
+          <w:szCs w:val="24"/>
+        </w:rPr>
+        <w:t xml:space="preserve">. O objetivo é </w:t>
       </w:r>
       <w:r>
         <w:rPr>
@@ -820,13 +848,290 @@
     </w:p>
     <w:p>
       <w:pPr>
+        <w:pStyle w:val="NormalWeb"/>
+        <w:shd w:val="clear" w:color="auto" w:fill="FFFFFF"/>
+        <w:spacing w:before="0" w:beforeAutospacing="0" w:after="300" w:afterAutospacing="0"/>
+        <w:rPr>
+          <w:rFonts w:ascii="Arial" w:hAnsi="Arial" w:cs="Arial"/>
+          <w:spacing w:val="-2"/>
+        </w:rPr>
+      </w:pPr>
+      <w:r>
+        <w:rPr>
+          <w:rFonts w:ascii="Arial" w:hAnsi="Arial" w:cs="Arial"/>
+          <w:spacing w:val="-2"/>
+        </w:rPr>
+        <w:t>Os comentários em PHP são marcações que colocamos dentro do nosso código para indicar ao interpretador que uma linha ou então, um conjunto de linhas não deve ser interpretado.</w:t>
+      </w:r>
+    </w:p>
+    <w:p>
+      <w:pPr>
+        <w:pStyle w:val="NormalWeb"/>
+        <w:shd w:val="clear" w:color="auto" w:fill="FFFFFF"/>
+        <w:spacing w:before="0" w:beforeAutospacing="0" w:after="300" w:afterAutospacing="0"/>
+        <w:rPr>
+          <w:rFonts w:ascii="Arial" w:hAnsi="Arial" w:cs="Arial"/>
+          <w:spacing w:val="-2"/>
+        </w:rPr>
+      </w:pPr>
+      <w:r>
+        <w:rPr>
+          <w:rFonts w:ascii="Arial" w:hAnsi="Arial" w:cs="Arial"/>
+          <w:spacing w:val="-2"/>
+        </w:rPr>
+        <w:t>Também é comum marcamos uma linha de código como comentário para que possamos observar como o programa reage sem essa linha ou então, quando precisamos alterar o nosso código, porém, não desejamos deletar a linha e então, só marcamos a mesma como sendo um comentário.</w:t>
+      </w:r>
+    </w:p>
+    <w:p>
+      <w:pPr>
+        <w:pStyle w:val="NormalWeb"/>
+        <w:shd w:val="clear" w:color="auto" w:fill="FFFFFF"/>
+        <w:spacing w:before="0" w:beforeAutospacing="0" w:after="300" w:afterAutospacing="0"/>
+        <w:rPr>
+          <w:rFonts w:ascii="Arial" w:hAnsi="Arial" w:cs="Arial"/>
+          <w:spacing w:val="-2"/>
+        </w:rPr>
+      </w:pPr>
+      <w:r>
+        <w:rPr>
+          <w:rFonts w:ascii="Arial" w:hAnsi="Arial" w:cs="Arial"/>
+          <w:spacing w:val="-2"/>
+        </w:rPr>
+        <w:t>Há 3 maneiras de definir comentários dentro do código.</w:t>
+      </w:r>
+    </w:p>
+    <w:p>
+      <w:pPr>
+        <w:pStyle w:val="NormalWeb"/>
+        <w:shd w:val="clear" w:color="auto" w:fill="FFFFFF"/>
+        <w:spacing w:before="0" w:beforeAutospacing="0" w:after="300" w:afterAutospacing="0"/>
+        <w:rPr>
+          <w:rFonts w:ascii="Arial" w:hAnsi="Arial" w:cs="Arial"/>
+          <w:b/>
+          <w:bCs/>
+          <w:spacing w:val="-2"/>
+        </w:rPr>
+      </w:pPr>
+      <w:r>
+        <w:rPr>
+          <w:rFonts w:ascii="Arial" w:hAnsi="Arial" w:cs="Arial"/>
+          <w:b/>
+          <w:bCs/>
+          <w:spacing w:val="-2"/>
+        </w:rPr>
+        <w:t>Duas Barras - //</w:t>
+      </w:r>
+    </w:p>
+    <w:p>
+      <w:pPr>
+        <w:pStyle w:val="NormalWeb"/>
+        <w:shd w:val="clear" w:color="auto" w:fill="FFFFFF"/>
+        <w:spacing w:before="0" w:beforeAutospacing="0" w:after="300" w:afterAutospacing="0"/>
+        <w:rPr>
+          <w:rFonts w:ascii="Arial" w:hAnsi="Arial" w:cs="Arial"/>
+          <w:b/>
+          <w:bCs/>
+          <w:spacing w:val="-2"/>
+        </w:rPr>
+      </w:pPr>
+      <w:r>
+        <w:rPr>
+          <w:rFonts w:ascii="Arial" w:hAnsi="Arial" w:cs="Arial"/>
+          <w:spacing w:val="-3"/>
+          <w:shd w:val="clear" w:color="auto" w:fill="FFFFFF"/>
+        </w:rPr>
+        <w:t>A primeira forma e a mais comum, é utilizando os caracteres </w:t>
+      </w:r>
+      <w:r>
+        <w:rPr>
+          <w:rStyle w:val="CitaoHTML"/>
+          <w:rFonts w:ascii="Arial" w:hAnsi="Arial" w:cs="Arial"/>
+          <w:spacing w:val="-3"/>
+          <w:shd w:val="clear" w:color="auto" w:fill="FFFFFF"/>
+        </w:rPr>
+        <w:t>//</w:t>
+      </w:r>
+      <w:r>
+        <w:rPr>
+          <w:rFonts w:ascii="Arial" w:hAnsi="Arial" w:cs="Arial"/>
+          <w:spacing w:val="-3"/>
+          <w:shd w:val="clear" w:color="auto" w:fill="FFFFFF"/>
+        </w:rPr>
+        <w:t>. Essa é uma notação herdada do C e assim, a mais difundida dentre os programadores.</w:t>
+      </w:r>
+    </w:p>
+    <w:p>
+      <w:pPr>
+        <w:rPr>
+          <w:b/>
+          <w:bCs/>
+          <w:sz w:val="24"/>
+          <w:szCs w:val="24"/>
+          <w:lang w:eastAsia="en-US"/>
+        </w:rPr>
+      </w:pPr>
+      <w:r>
+        <w:rPr>
+          <w:b/>
+          <w:bCs/>
+          <w:sz w:val="24"/>
+          <w:szCs w:val="24"/>
+          <w:lang w:eastAsia="en-US"/>
+        </w:rPr>
+        <w:t>Caractere Cerquilha - #</w:t>
+      </w:r>
+    </w:p>
+    <w:p>
+      <w:pPr>
+        <w:rPr>
+          <w:b/>
+          <w:bCs/>
+          <w:sz w:val="24"/>
+          <w:szCs w:val="24"/>
+          <w:lang w:eastAsia="en-US"/>
+        </w:rPr>
+      </w:pPr>
+    </w:p>
+    <w:p>
+      <w:pPr>
+        <w:rPr>
+          <w:b/>
+          <w:bCs/>
+          <w:sz w:val="24"/>
+          <w:szCs w:val="24"/>
+          <w:lang w:eastAsia="en-US"/>
+        </w:rPr>
+      </w:pPr>
+      <w:r>
+        <w:rPr>
+          <w:spacing w:val="-3"/>
+          <w:sz w:val="24"/>
+          <w:szCs w:val="24"/>
+          <w:shd w:val="clear" w:color="auto" w:fill="FFFFFF"/>
+        </w:rPr>
+        <w:t>Outra forma, é a notação utilizando o caractere cerquilha, comumente chamado de Jogo da Velha. Essa é uma outra maneira de informarmos que uma única linha não deve ser interpretada, pelo interpretador.</w:t>
+      </w:r>
+    </w:p>
+    <w:p>
+      <w:pPr>
+        <w:rPr>
+          <w:lang w:eastAsia="en-US"/>
+        </w:rPr>
+      </w:pPr>
+    </w:p>
+    <w:p>
+      <w:pPr>
+        <w:pStyle w:val="Ttulo2"/>
+        <w:numPr>
+          <w:ilvl w:val="0"/>
+          <w:numId w:val="0"/>
+        </w:numPr>
+        <w:shd w:val="clear" w:color="auto" w:fill="FFFFFF"/>
+        <w:spacing w:before="240" w:after="120"/>
+        <w:rPr>
+          <w:rFonts w:cs="Arial"/>
+          <w:spacing w:val="-2"/>
+          <w:szCs w:val="24"/>
+        </w:rPr>
+      </w:pPr>
+      <w:r>
+        <w:rPr>
+          <w:rFonts w:cs="Arial"/>
+          <w:spacing w:val="-2"/>
+          <w:szCs w:val="24"/>
+        </w:rPr>
+        <w:t>Definição de Bloco de comentário</w:t>
+      </w:r>
+      <w:r>
+        <w:rPr>
+          <w:rFonts w:cs="Arial"/>
+          <w:spacing w:val="-2"/>
+          <w:szCs w:val="24"/>
+        </w:rPr>
+        <w:t xml:space="preserve"> - </w:t>
+      </w:r>
+      <w:r>
+        <w:rPr>
+          <w:rStyle w:val="CitaoHTML"/>
+          <w:rFonts w:cs="Arial"/>
+          <w:spacing w:val="-2"/>
+          <w:szCs w:val="24"/>
+        </w:rPr>
+        <w:t>/*</w:t>
+      </w:r>
+      <w:r>
+        <w:rPr>
+          <w:rFonts w:cs="Arial"/>
+          <w:spacing w:val="-2"/>
+          <w:szCs w:val="24"/>
+        </w:rPr>
+        <w:t> ... </w:t>
+      </w:r>
+      <w:r>
+        <w:rPr>
+          <w:rStyle w:val="CitaoHTML"/>
+          <w:rFonts w:cs="Arial"/>
+          <w:spacing w:val="-2"/>
+          <w:szCs w:val="24"/>
+        </w:rPr>
+        <w:t>*/</w:t>
+      </w:r>
+    </w:p>
+    <w:p>
+      <w:pPr>
         <w:pStyle w:val="infoblue"/>
         <w:jc w:val="both"/>
         <w:rPr>
           <w:rFonts w:ascii="Arial" w:hAnsi="Arial" w:cs="Arial"/>
+          <w:i w:val="0"/>
+          <w:iCs w:val="0"/>
+          <w:color w:val="auto"/>
+          <w:sz w:val="24"/>
+          <w:szCs w:val="24"/>
           <w:lang w:val="pt-PT"/>
         </w:rPr>
       </w:pPr>
+      <w:r>
+        <w:rPr>
+          <w:rFonts w:ascii="Arial" w:hAnsi="Arial" w:cs="Arial"/>
+          <w:i w:val="0"/>
+          <w:iCs w:val="0"/>
+          <w:color w:val="auto"/>
+          <w:spacing w:val="-3"/>
+          <w:sz w:val="24"/>
+          <w:szCs w:val="24"/>
+          <w:shd w:val="clear" w:color="auto" w:fill="FFFFFF"/>
+        </w:rPr>
+        <w:t xml:space="preserve">Por fim, temos a notação que proporciona a demarcação de um conjunto de linhas como sendo comentário. Logo, conseguimos </w:t>
+      </w:r>
+      <w:proofErr w:type="spellStart"/>
+      <w:r>
+        <w:rPr>
+          <w:rFonts w:ascii="Arial" w:hAnsi="Arial" w:cs="Arial"/>
+          <w:i w:val="0"/>
+          <w:iCs w:val="0"/>
+          <w:color w:val="auto"/>
+          <w:spacing w:val="-3"/>
+          <w:sz w:val="24"/>
+          <w:szCs w:val="24"/>
+          <w:shd w:val="clear" w:color="auto" w:fill="FFFFFF"/>
+        </w:rPr>
+        <w:t>rapdiamente</w:t>
+      </w:r>
+      <w:proofErr w:type="spellEnd"/>
+      <w:r>
+        <w:rPr>
+          <w:rFonts w:ascii="Arial" w:hAnsi="Arial" w:cs="Arial"/>
+          <w:i w:val="0"/>
+          <w:iCs w:val="0"/>
+          <w:color w:val="auto"/>
+          <w:spacing w:val="-3"/>
+          <w:sz w:val="24"/>
+          <w:szCs w:val="24"/>
+          <w:shd w:val="clear" w:color="auto" w:fill="FFFFFF"/>
+        </w:rPr>
+        <w:t xml:space="preserve"> demarcar toda uma região a fim de informar ao interpretador que estas linhas não devem ser interpretadas.</w:t>
+      </w:r>
     </w:p>
     <w:p>
       <w:pPr>
@@ -953,6 +1258,7 @@
           <w:szCs w:val="24"/>
           <w:lang w:val="pt-PT"/>
         </w:rPr>
+        <w:lastRenderedPageBreak/>
         <w:t>Arquivo PHP</w:t>
       </w:r>
     </w:p>
@@ -1508,6 +1814,8 @@
         <w:rPr>
           <w:rFonts w:ascii="Arial" w:hAnsi="Arial" w:cs="Arial"/>
           <w:color w:val="E36C0A" w:themeColor="accent6" w:themeShade="BF"/>
+          <w:sz w:val="24"/>
+          <w:szCs w:val="24"/>
         </w:rPr>
       </w:pPr>
       <w:r>
@@ -1515,16 +1823,32 @@
           <w:rStyle w:val="token"/>
           <w:rFonts w:ascii="Arial" w:hAnsi="Arial" w:cs="Arial"/>
           <w:color w:val="E36C0A" w:themeColor="accent6" w:themeShade="BF"/>
-        </w:rPr>
-        <w:t>$variave</w:t>
-      </w:r>
+          <w:sz w:val="24"/>
+          <w:szCs w:val="24"/>
+        </w:rPr>
+        <w:t>$</w:t>
+      </w:r>
+      <w:proofErr w:type="spellStart"/>
       <w:r>
         <w:rPr>
           <w:rStyle w:val="token"/>
           <w:rFonts w:ascii="Arial" w:hAnsi="Arial" w:cs="Arial"/>
           <w:color w:val="E36C0A" w:themeColor="accent6" w:themeShade="BF"/>
-        </w:rPr>
-        <w:t>l;</w:t>
+          <w:sz w:val="24"/>
+          <w:szCs w:val="24"/>
+        </w:rPr>
+        <w:t>variavel</w:t>
+      </w:r>
+      <w:proofErr w:type="spellEnd"/>
+      <w:r>
+        <w:rPr>
+          <w:rStyle w:val="token"/>
+          <w:rFonts w:ascii="Arial" w:hAnsi="Arial" w:cs="Arial"/>
+          <w:color w:val="E36C0A" w:themeColor="accent6" w:themeShade="BF"/>
+          <w:sz w:val="24"/>
+          <w:szCs w:val="24"/>
+        </w:rPr>
+        <w:t>;</w:t>
       </w:r>
     </w:p>
     <w:p>
@@ -1672,6 +1996,8 @@
           <w:i/>
           <w:iCs/>
           <w:color w:val="632423" w:themeColor="accent2" w:themeShade="80"/>
+          <w:sz w:val="24"/>
+          <w:szCs w:val="24"/>
         </w:rPr>
       </w:pPr>
       <w:r>
@@ -1681,8 +2007,62 @@
           <w:i/>
           <w:iCs/>
           <w:color w:val="632423" w:themeColor="accent2" w:themeShade="80"/>
-        </w:rPr>
-        <w:t>//Variavel $nome recebe o valor “variavel”</w:t>
+          <w:sz w:val="24"/>
+          <w:szCs w:val="24"/>
+        </w:rPr>
+        <w:t>//</w:t>
+      </w:r>
+      <w:proofErr w:type="spellStart"/>
+      <w:r>
+        <w:rPr>
+          <w:rStyle w:val="token"/>
+          <w:rFonts w:ascii="Arial" w:hAnsi="Arial" w:cs="Arial"/>
+          <w:i/>
+          <w:iCs/>
+          <w:color w:val="632423" w:themeColor="accent2" w:themeShade="80"/>
+          <w:sz w:val="24"/>
+          <w:szCs w:val="24"/>
+        </w:rPr>
+        <w:t>Variavel</w:t>
+      </w:r>
+      <w:proofErr w:type="spellEnd"/>
+      <w:r>
+        <w:rPr>
+          <w:rStyle w:val="token"/>
+          <w:rFonts w:ascii="Arial" w:hAnsi="Arial" w:cs="Arial"/>
+          <w:i/>
+          <w:iCs/>
+          <w:color w:val="632423" w:themeColor="accent2" w:themeShade="80"/>
+          <w:sz w:val="24"/>
+          <w:szCs w:val="24"/>
+        </w:rPr>
+        <w:t xml:space="preserve"> $nome recebe o valor “</w:t>
+      </w:r>
+      <w:proofErr w:type="spellStart"/>
+      <w:r>
+        <w:rPr>
+          <w:rStyle w:val="token"/>
+          <w:rFonts w:ascii="Arial" w:hAnsi="Arial" w:cs="Arial"/>
+          <w:i/>
+          <w:iCs/>
+          <w:color w:val="632423" w:themeColor="accent2" w:themeShade="80"/>
+          <w:sz w:val="24"/>
+          <w:szCs w:val="24"/>
+        </w:rPr>
+        <w:t>variavel</w:t>
+      </w:r>
+      <w:proofErr w:type="spellEnd"/>
+      <w:r>
+        <w:rPr>
+          <w:rStyle w:val="token"/>
+          <w:rFonts w:ascii="Arial" w:hAnsi="Arial" w:cs="Arial"/>
+          <w:i/>
+          <w:iCs/>
+          <w:color w:val="632423" w:themeColor="accent2" w:themeShade="80"/>
+          <w:sz w:val="24"/>
+          <w:szCs w:val="24"/>
+        </w:rPr>
+        <w:t>”</w:t>
       </w:r>
     </w:p>
     <w:p>
@@ -1695,6 +2075,8 @@
           <w:i/>
           <w:iCs/>
           <w:color w:val="FFFFFF"/>
+          <w:sz w:val="24"/>
+          <w:szCs w:val="24"/>
         </w:rPr>
       </w:pPr>
       <w:r>
@@ -1704,6 +2086,8 @@
           <w:i/>
           <w:iCs/>
           <w:color w:val="E36C0A" w:themeColor="accent6" w:themeShade="BF"/>
+          <w:sz w:val="24"/>
+          <w:szCs w:val="24"/>
         </w:rPr>
         <w:t>$nome</w:t>
       </w:r>
@@ -1714,6 +2098,8 @@
           <w:i/>
           <w:iCs/>
           <w:color w:val="E36C0A" w:themeColor="accent6" w:themeShade="BF"/>
+          <w:sz w:val="24"/>
+          <w:szCs w:val="24"/>
         </w:rPr>
         <w:t xml:space="preserve"> </w:t>
       </w:r>
@@ -1724,6 +2110,8 @@
           <w:i/>
           <w:iCs/>
           <w:color w:val="E36C0A" w:themeColor="accent6" w:themeShade="BF"/>
+          <w:sz w:val="24"/>
+          <w:szCs w:val="24"/>
         </w:rPr>
         <w:t>=</w:t>
       </w:r>
@@ -1734,6 +2122,8 @@
           <w:i/>
           <w:iCs/>
           <w:color w:val="E36C0A" w:themeColor="accent6" w:themeShade="BF"/>
+          <w:sz w:val="24"/>
+          <w:szCs w:val="24"/>
         </w:rPr>
         <w:t xml:space="preserve"> </w:t>
       </w:r>
@@ -1744,8 +2134,36 @@
           <w:i/>
           <w:iCs/>
           <w:color w:val="4F6228" w:themeColor="accent3" w:themeShade="80"/>
-        </w:rPr>
-        <w:t>'variavel';</w:t>
+          <w:sz w:val="24"/>
+          <w:szCs w:val="24"/>
+        </w:rPr>
+        <w:t>'</w:t>
+      </w:r>
+      <w:proofErr w:type="spellStart"/>
+      <w:r>
+        <w:rPr>
+          <w:rStyle w:val="token"/>
+          <w:rFonts w:ascii="Arial" w:hAnsi="Arial" w:cs="Arial"/>
+          <w:i/>
+          <w:iCs/>
+          <w:color w:val="4F6228" w:themeColor="accent3" w:themeShade="80"/>
+          <w:sz w:val="24"/>
+          <w:szCs w:val="24"/>
+        </w:rPr>
+        <w:t>variavel</w:t>
+      </w:r>
+      <w:proofErr w:type="spellEnd"/>
+      <w:r>
+        <w:rPr>
+          <w:rStyle w:val="token"/>
+          <w:rFonts w:ascii="Arial" w:hAnsi="Arial" w:cs="Arial"/>
+          <w:i/>
+          <w:iCs/>
+          <w:color w:val="4F6228" w:themeColor="accent3" w:themeShade="80"/>
+          <w:sz w:val="24"/>
+          <w:szCs w:val="24"/>
+        </w:rPr>
+        <w:t>';</w:t>
       </w:r>
     </w:p>
     <w:p>
@@ -1758,6 +2176,8 @@
           <w:i/>
           <w:iCs/>
           <w:color w:val="FFFFFF"/>
+          <w:sz w:val="24"/>
+          <w:szCs w:val="24"/>
         </w:rPr>
       </w:pPr>
     </w:p>
@@ -1771,6 +2191,8 @@
           <w:i/>
           <w:iCs/>
           <w:color w:val="FFFFFF"/>
+          <w:sz w:val="24"/>
+          <w:szCs w:val="24"/>
         </w:rPr>
       </w:pPr>
       <w:r>
@@ -1780,6 +2202,8 @@
           <w:i/>
           <w:iCs/>
           <w:color w:val="632423" w:themeColor="accent2" w:themeShade="80"/>
+          <w:sz w:val="24"/>
+          <w:szCs w:val="24"/>
         </w:rPr>
         <w:t>//Declaração da nova variável. O identificador será o conteúdo de $nome</w:t>
       </w:r>
@@ -1794,6 +2218,8 @@
           <w:i/>
           <w:iCs/>
           <w:color w:val="FFFFFF"/>
+          <w:sz w:val="24"/>
+          <w:szCs w:val="24"/>
         </w:rPr>
       </w:pPr>
       <w:r>
@@ -1803,6 +2229,8 @@
           <w:i/>
           <w:iCs/>
           <w:color w:val="E36C0A" w:themeColor="accent6" w:themeShade="BF"/>
+          <w:sz w:val="24"/>
+          <w:szCs w:val="24"/>
         </w:rPr>
         <w:t>$$nome</w:t>
       </w:r>
@@ -1813,6 +2241,8 @@
           <w:i/>
           <w:iCs/>
           <w:color w:val="E36C0A" w:themeColor="accent6" w:themeShade="BF"/>
+          <w:sz w:val="24"/>
+          <w:szCs w:val="24"/>
         </w:rPr>
         <w:t xml:space="preserve"> </w:t>
       </w:r>
@@ -1823,6 +2253,8 @@
           <w:i/>
           <w:iCs/>
           <w:color w:val="E36C0A" w:themeColor="accent6" w:themeShade="BF"/>
+          <w:sz w:val="24"/>
+          <w:szCs w:val="24"/>
         </w:rPr>
         <w:t>=</w:t>
       </w:r>
@@ -1833,6 +2265,8 @@
           <w:i/>
           <w:iCs/>
           <w:color w:val="E36C0A" w:themeColor="accent6" w:themeShade="BF"/>
+          <w:sz w:val="24"/>
+          <w:szCs w:val="24"/>
         </w:rPr>
         <w:t xml:space="preserve"> </w:t>
       </w:r>
@@ -1843,28 +2277,10 @@
           <w:i/>
           <w:iCs/>
           <w:color w:val="4F6228" w:themeColor="accent3" w:themeShade="80"/>
-        </w:rPr>
-        <w:t>'</w:t>
-      </w:r>
-      <w:r>
-        <w:rPr>
-          <w:rStyle w:val="token"/>
-          <w:rFonts w:ascii="Arial" w:hAnsi="Arial" w:cs="Arial"/>
-          <w:i/>
-          <w:iCs/>
-          <w:color w:val="4F6228" w:themeColor="accent3" w:themeShade="80"/>
-        </w:rPr>
-        <w:t>Felipe</w:t>
-      </w:r>
-      <w:r>
-        <w:rPr>
-          <w:rStyle w:val="token"/>
-          <w:rFonts w:ascii="Arial" w:hAnsi="Arial" w:cs="Arial"/>
-          <w:i/>
-          <w:iCs/>
-          <w:color w:val="4F6228" w:themeColor="accent3" w:themeShade="80"/>
-        </w:rPr>
-        <w:t>';</w:t>
+          <w:sz w:val="24"/>
+          <w:szCs w:val="24"/>
+        </w:rPr>
+        <w:t>'Felipe';</w:t>
       </w:r>
     </w:p>
     <w:p>
@@ -1877,6 +2293,8 @@
           <w:i/>
           <w:iCs/>
           <w:color w:val="FFFFFF"/>
+          <w:sz w:val="24"/>
+          <w:szCs w:val="24"/>
         </w:rPr>
       </w:pPr>
     </w:p>
@@ -1890,6 +2308,8 @@
           <w:i/>
           <w:iCs/>
           <w:color w:val="632423" w:themeColor="accent2" w:themeShade="80"/>
+          <w:sz w:val="24"/>
+          <w:szCs w:val="24"/>
         </w:rPr>
       </w:pPr>
       <w:r>
@@ -1899,9 +2319,25 @@
           <w:i/>
           <w:iCs/>
           <w:color w:val="632423" w:themeColor="accent2" w:themeShade="80"/>
-        </w:rPr>
-        <w:t>//Exibe o conteúdo de $variavel</w:t>
-      </w:r>
+          <w:sz w:val="24"/>
+          <w:szCs w:val="24"/>
+        </w:rPr>
+        <w:t>//Exibe o conteúdo de $</w:t>
+      </w:r>
+      <w:proofErr w:type="spellStart"/>
+      <w:r>
+        <w:rPr>
+          <w:rStyle w:val="token"/>
+          <w:rFonts w:ascii="Arial" w:hAnsi="Arial" w:cs="Arial"/>
+          <w:i/>
+          <w:iCs/>
+          <w:color w:val="632423" w:themeColor="accent2" w:themeShade="80"/>
+          <w:sz w:val="24"/>
+          <w:szCs w:val="24"/>
+        </w:rPr>
+        <w:t>variavel</w:t>
+      </w:r>
+      <w:proofErr w:type="spellEnd"/>
     </w:p>
     <w:p>
       <w:pPr>
@@ -1912,8 +2348,11 @@
           <w:i/>
           <w:iCs/>
           <w:color w:val="FFFFFF"/>
-        </w:rPr>
-      </w:pPr>
+          <w:sz w:val="24"/>
+          <w:szCs w:val="24"/>
+        </w:rPr>
+      </w:pPr>
+      <w:proofErr w:type="spellStart"/>
       <w:r>
         <w:rPr>
           <w:rStyle w:val="token"/>
@@ -1921,9 +2360,12 @@
           <w:i/>
           <w:iCs/>
           <w:color w:val="943634" w:themeColor="accent2" w:themeShade="BF"/>
+          <w:sz w:val="24"/>
+          <w:szCs w:val="24"/>
         </w:rPr>
         <w:t>echo</w:t>
       </w:r>
+      <w:proofErr w:type="spellEnd"/>
       <w:r>
         <w:rPr>
           <w:rStyle w:val="CdigoHTML"/>
@@ -1931,6 +2373,8 @@
           <w:i/>
           <w:iCs/>
           <w:color w:val="FFFFFF"/>
+          <w:sz w:val="24"/>
+          <w:szCs w:val="24"/>
         </w:rPr>
         <w:t xml:space="preserve"> </w:t>
       </w:r>
@@ -1941,8 +2385,36 @@
           <w:i/>
           <w:iCs/>
           <w:color w:val="E36C0A" w:themeColor="accent6" w:themeShade="BF"/>
-        </w:rPr>
-        <w:t>$variavel;</w:t>
+          <w:sz w:val="24"/>
+          <w:szCs w:val="24"/>
+        </w:rPr>
+        <w:t>$</w:t>
+      </w:r>
+      <w:proofErr w:type="spellStart"/>
+      <w:r>
+        <w:rPr>
+          <w:rStyle w:val="token"/>
+          <w:rFonts w:ascii="Arial" w:hAnsi="Arial" w:cs="Arial"/>
+          <w:i/>
+          <w:iCs/>
+          <w:color w:val="E36C0A" w:themeColor="accent6" w:themeShade="BF"/>
+          <w:sz w:val="24"/>
+          <w:szCs w:val="24"/>
+        </w:rPr>
+        <w:t>variavel</w:t>
+      </w:r>
+      <w:proofErr w:type="spellEnd"/>
+      <w:r>
+        <w:rPr>
+          <w:rStyle w:val="token"/>
+          <w:rFonts w:ascii="Arial" w:hAnsi="Arial" w:cs="Arial"/>
+          <w:i/>
+          <w:iCs/>
+          <w:color w:val="E36C0A" w:themeColor="accent6" w:themeShade="BF"/>
+          <w:sz w:val="24"/>
+          <w:szCs w:val="24"/>
+        </w:rPr>
+        <w:t>;</w:t>
       </w:r>
     </w:p>
     <w:p>
@@ -1981,12 +2453,95 @@
     <w:p>
       <w:pPr>
         <w:pStyle w:val="infoblue"/>
+        <w:numPr>
+          <w:ilvl w:val="0"/>
+          <w:numId w:val="16"/>
+        </w:numPr>
         <w:jc w:val="both"/>
         <w:rPr>
           <w:rFonts w:ascii="Arial" w:hAnsi="Arial" w:cs="Arial"/>
+          <w:i w:val="0"/>
+          <w:iCs w:val="0"/>
+          <w:color w:val="auto"/>
+          <w:sz w:val="24"/>
+          <w:szCs w:val="24"/>
           <w:lang w:val="pt-PT"/>
         </w:rPr>
       </w:pPr>
+      <w:r>
+        <w:rPr>
+          <w:rFonts w:ascii="Arial" w:hAnsi="Arial" w:cs="Arial"/>
+          <w:i w:val="0"/>
+          <w:iCs w:val="0"/>
+          <w:color w:val="auto"/>
+          <w:sz w:val="24"/>
+          <w:szCs w:val="24"/>
+          <w:lang w:val="pt-PT"/>
+        </w:rPr>
+        <w:t>Resolução de conflitos;</w:t>
+      </w:r>
+    </w:p>
+    <w:p>
+      <w:pPr>
+        <w:pStyle w:val="infoblue"/>
+        <w:numPr>
+          <w:ilvl w:val="0"/>
+          <w:numId w:val="16"/>
+        </w:numPr>
+        <w:jc w:val="both"/>
+        <w:rPr>
+          <w:rFonts w:ascii="Arial" w:hAnsi="Arial" w:cs="Arial"/>
+          <w:i w:val="0"/>
+          <w:iCs w:val="0"/>
+          <w:color w:val="auto"/>
+          <w:sz w:val="24"/>
+          <w:szCs w:val="24"/>
+          <w:lang w:val="pt-PT"/>
+        </w:rPr>
+      </w:pPr>
+      <w:r>
+        <w:rPr>
+          <w:rFonts w:ascii="Arial" w:hAnsi="Arial" w:cs="Arial"/>
+          <w:i w:val="0"/>
+          <w:iCs w:val="0"/>
+          <w:color w:val="auto"/>
+          <w:sz w:val="24"/>
+          <w:szCs w:val="24"/>
+          <w:lang w:val="pt-PT"/>
+        </w:rPr>
+        <w:t>Alterando a visibilidade do método;</w:t>
+      </w:r>
+    </w:p>
+    <w:p>
+      <w:pPr>
+        <w:pStyle w:val="infoblue"/>
+        <w:numPr>
+          <w:ilvl w:val="0"/>
+          <w:numId w:val="16"/>
+        </w:numPr>
+        <w:jc w:val="both"/>
+        <w:rPr>
+          <w:rFonts w:ascii="Arial" w:hAnsi="Arial" w:cs="Arial"/>
+          <w:i w:val="0"/>
+          <w:iCs w:val="0"/>
+          <w:color w:val="auto"/>
+          <w:sz w:val="24"/>
+          <w:szCs w:val="24"/>
+          <w:lang w:val="pt-PT"/>
+        </w:rPr>
+      </w:pPr>
+      <w:r>
+        <w:rPr>
+          <w:rFonts w:ascii="Arial" w:hAnsi="Arial" w:cs="Arial"/>
+          <w:i w:val="0"/>
+          <w:iCs w:val="0"/>
+          <w:color w:val="auto"/>
+          <w:sz w:val="24"/>
+          <w:szCs w:val="24"/>
+          <w:lang w:val="pt-PT"/>
+        </w:rPr>
+        <w:t>Utilizando o método de reutilização de código que é o Traits</w:t>
+      </w:r>
     </w:p>
     <w:p>
       <w:pPr>
@@ -2001,6 +2556,7 @@
         <w:rPr>
           <w:lang w:val="pt-PT"/>
         </w:rPr>
+        <w:lastRenderedPageBreak/>
         <w:t>Tratamento de Erros e de Exceções</w:t>
       </w:r>
       <w:bookmarkEnd w:id="16"/>
@@ -2012,6 +2568,434 @@
         <w:jc w:val="both"/>
         <w:rPr>
           <w:rFonts w:ascii="Arial" w:hAnsi="Arial" w:cs="Arial"/>
+          <w:i w:val="0"/>
+          <w:iCs w:val="0"/>
+          <w:color w:val="auto"/>
+          <w:sz w:val="24"/>
+          <w:szCs w:val="24"/>
+          <w:shd w:val="clear" w:color="auto" w:fill="FFFFFF"/>
+        </w:rPr>
+      </w:pPr>
+      <w:r>
+        <w:rPr>
+          <w:rFonts w:ascii="Arial" w:hAnsi="Arial" w:cs="Arial"/>
+          <w:i w:val="0"/>
+          <w:iCs w:val="0"/>
+          <w:color w:val="auto"/>
+          <w:sz w:val="24"/>
+          <w:szCs w:val="24"/>
+          <w:shd w:val="clear" w:color="auto" w:fill="FFFFFF"/>
+        </w:rPr>
+        <w:t>Um bom tratamento de erros precisa prever vários tipos de erros e, pra isso, existem funções específicas, como por exemplo:</w:t>
+      </w:r>
+    </w:p>
+    <w:p>
+      <w:pPr>
+        <w:pStyle w:val="NormalWeb"/>
+        <w:shd w:val="clear" w:color="auto" w:fill="FFFFFF"/>
+        <w:spacing w:before="0" w:after="0"/>
+        <w:textAlignment w:val="baseline"/>
+        <w:rPr>
+          <w:rFonts w:ascii="Arial" w:hAnsi="Arial" w:cs="Arial"/>
+        </w:rPr>
+      </w:pPr>
+      <w:hyperlink r:id="rId7" w:tgtFrame="_blank" w:history="1">
+        <w:proofErr w:type="spellStart"/>
+        <w:r>
+          <w:rPr>
+            <w:rStyle w:val="Hyperlink"/>
+            <w:rFonts w:ascii="Arial" w:hAnsi="Arial" w:cs="Arial"/>
+            <w:color w:val="auto"/>
+            <w:u w:val="none"/>
+            <w:bdr w:val="none" w:sz="0" w:space="0" w:color="auto" w:frame="1"/>
+          </w:rPr>
+          <w:t>file_exists</w:t>
+        </w:r>
+        <w:proofErr w:type="spellEnd"/>
+      </w:hyperlink>
+      <w:r>
+        <w:rPr>
+          <w:rFonts w:ascii="Arial" w:hAnsi="Arial" w:cs="Arial"/>
+        </w:rPr>
+        <w:t> – serve para verificar se um arquivo existe</w:t>
+      </w:r>
+      <w:r>
+        <w:rPr>
+          <w:rFonts w:ascii="Arial" w:hAnsi="Arial" w:cs="Arial"/>
+        </w:rPr>
+        <w:br/>
+      </w:r>
+      <w:hyperlink r:id="rId8" w:tgtFrame="_blank" w:history="1">
+        <w:proofErr w:type="spellStart"/>
+        <w:r>
+          <w:rPr>
+            <w:rStyle w:val="Hyperlink"/>
+            <w:rFonts w:ascii="Arial" w:hAnsi="Arial" w:cs="Arial"/>
+            <w:color w:val="auto"/>
+            <w:u w:val="none"/>
+            <w:bdr w:val="none" w:sz="0" w:space="0" w:color="auto" w:frame="1"/>
+          </w:rPr>
+          <w:t>defined</w:t>
+        </w:r>
+        <w:proofErr w:type="spellEnd"/>
+      </w:hyperlink>
+      <w:r>
+        <w:rPr>
+          <w:rFonts w:ascii="Arial" w:hAnsi="Arial" w:cs="Arial"/>
+        </w:rPr>
+        <w:t> – serve para verificar se uma constante foi definida.</w:t>
+      </w:r>
+      <w:r>
+        <w:rPr>
+          <w:rFonts w:ascii="Arial" w:hAnsi="Arial" w:cs="Arial"/>
+        </w:rPr>
+        <w:br/>
+      </w:r>
+      <w:hyperlink r:id="rId9" w:tgtFrame="_blank" w:history="1">
+        <w:proofErr w:type="spellStart"/>
+        <w:r>
+          <w:rPr>
+            <w:rStyle w:val="Hyperlink"/>
+            <w:rFonts w:ascii="Arial" w:hAnsi="Arial" w:cs="Arial"/>
+            <w:color w:val="auto"/>
+            <w:u w:val="none"/>
+            <w:bdr w:val="none" w:sz="0" w:space="0" w:color="auto" w:frame="1"/>
+          </w:rPr>
+          <w:t>isset</w:t>
+        </w:r>
+        <w:proofErr w:type="spellEnd"/>
+      </w:hyperlink>
+      <w:r>
+        <w:rPr>
+          <w:rFonts w:ascii="Arial" w:hAnsi="Arial" w:cs="Arial"/>
+        </w:rPr>
+        <w:t> – verifica se uma variável existe.</w:t>
+      </w:r>
+      <w:r>
+        <w:rPr>
+          <w:rFonts w:ascii="Arial" w:hAnsi="Arial" w:cs="Arial"/>
+        </w:rPr>
+        <w:br/>
+      </w:r>
+      <w:hyperlink r:id="rId10" w:tgtFrame="_blank" w:history="1">
+        <w:proofErr w:type="spellStart"/>
+        <w:r>
+          <w:rPr>
+            <w:rStyle w:val="Hyperlink"/>
+            <w:rFonts w:ascii="Arial" w:hAnsi="Arial" w:cs="Arial"/>
+            <w:color w:val="auto"/>
+            <w:u w:val="none"/>
+            <w:bdr w:val="none" w:sz="0" w:space="0" w:color="auto" w:frame="1"/>
+          </w:rPr>
+          <w:t>is_array</w:t>
+        </w:r>
+        <w:proofErr w:type="spellEnd"/>
+      </w:hyperlink>
+      <w:r>
+        <w:rPr>
+          <w:rFonts w:ascii="Arial" w:hAnsi="Arial" w:cs="Arial"/>
+        </w:rPr>
+        <w:t xml:space="preserve"> – verifica se a variável é um </w:t>
+      </w:r>
+      <w:proofErr w:type="spellStart"/>
+      <w:r>
+        <w:rPr>
+          <w:rFonts w:ascii="Arial" w:hAnsi="Arial" w:cs="Arial"/>
+        </w:rPr>
+        <w:t>array</w:t>
+      </w:r>
+      <w:proofErr w:type="spellEnd"/>
+      <w:r>
+        <w:rPr>
+          <w:rFonts w:ascii="Arial" w:hAnsi="Arial" w:cs="Arial"/>
+        </w:rPr>
+        <w:br/>
+      </w:r>
+      <w:hyperlink r:id="rId11" w:tgtFrame="_blank" w:history="1">
+        <w:proofErr w:type="spellStart"/>
+        <w:r>
+          <w:rPr>
+            <w:rStyle w:val="Hyperlink"/>
+            <w:rFonts w:ascii="Arial" w:hAnsi="Arial" w:cs="Arial"/>
+            <w:color w:val="auto"/>
+            <w:u w:val="none"/>
+            <w:bdr w:val="none" w:sz="0" w:space="0" w:color="auto" w:frame="1"/>
+          </w:rPr>
+          <w:t>is_resource</w:t>
+        </w:r>
+        <w:proofErr w:type="spellEnd"/>
+      </w:hyperlink>
+      <w:r>
+        <w:rPr>
+          <w:rFonts w:ascii="Arial" w:hAnsi="Arial" w:cs="Arial"/>
+        </w:rPr>
+        <w:t xml:space="preserve"> – verifica se a variável é um </w:t>
+      </w:r>
+      <w:proofErr w:type="spellStart"/>
+      <w:r>
+        <w:rPr>
+          <w:rFonts w:ascii="Arial" w:hAnsi="Arial" w:cs="Arial"/>
+        </w:rPr>
+        <w:t>resource</w:t>
+      </w:r>
+      <w:proofErr w:type="spellEnd"/>
+      <w:r>
+        <w:rPr>
+          <w:rFonts w:ascii="Arial" w:hAnsi="Arial" w:cs="Arial"/>
+        </w:rPr>
+        <w:br/>
+      </w:r>
+      <w:hyperlink r:id="rId12" w:tgtFrame="_blank" w:history="1">
+        <w:proofErr w:type="spellStart"/>
+        <w:r>
+          <w:rPr>
+            <w:rStyle w:val="Hyperlink"/>
+            <w:rFonts w:ascii="Arial" w:hAnsi="Arial" w:cs="Arial"/>
+            <w:color w:val="auto"/>
+            <w:u w:val="none"/>
+            <w:bdr w:val="none" w:sz="0" w:space="0" w:color="auto" w:frame="1"/>
+          </w:rPr>
+          <w:t>is_numeric</w:t>
+        </w:r>
+        <w:proofErr w:type="spellEnd"/>
+      </w:hyperlink>
+      <w:r>
+        <w:rPr>
+          <w:rFonts w:ascii="Arial" w:hAnsi="Arial" w:cs="Arial"/>
+        </w:rPr>
+        <w:t xml:space="preserve"> – verifica se a variável é um número ou uma </w:t>
+      </w:r>
+      <w:proofErr w:type="spellStart"/>
+      <w:r>
+        <w:rPr>
+          <w:rFonts w:ascii="Arial" w:hAnsi="Arial" w:cs="Arial"/>
+        </w:rPr>
+        <w:t>string</w:t>
+      </w:r>
+      <w:proofErr w:type="spellEnd"/>
+      <w:r>
+        <w:rPr>
+          <w:rFonts w:ascii="Arial" w:hAnsi="Arial" w:cs="Arial"/>
+        </w:rPr>
+        <w:t xml:space="preserve"> numérica.</w:t>
+      </w:r>
+      <w:r>
+        <w:rPr>
+          <w:rFonts w:ascii="Arial" w:hAnsi="Arial" w:cs="Arial"/>
+        </w:rPr>
+        <w:br/>
+      </w:r>
+      <w:hyperlink r:id="rId13" w:tgtFrame="_blank" w:history="1">
+        <w:proofErr w:type="spellStart"/>
+        <w:r>
+          <w:rPr>
+            <w:rStyle w:val="Hyperlink"/>
+            <w:rFonts w:ascii="Arial" w:hAnsi="Arial" w:cs="Arial"/>
+            <w:color w:val="auto"/>
+            <w:u w:val="none"/>
+            <w:bdr w:val="none" w:sz="0" w:space="0" w:color="auto" w:frame="1"/>
+          </w:rPr>
+          <w:t>is_uploaded_file</w:t>
+        </w:r>
+        <w:proofErr w:type="spellEnd"/>
+      </w:hyperlink>
+      <w:r>
+        <w:rPr>
+          <w:rFonts w:ascii="Arial" w:hAnsi="Arial" w:cs="Arial"/>
+        </w:rPr>
+        <w:t xml:space="preserve"> – verifica se o arquivo foi </w:t>
+      </w:r>
+      <w:proofErr w:type="spellStart"/>
+      <w:r>
+        <w:rPr>
+          <w:rFonts w:ascii="Arial" w:hAnsi="Arial" w:cs="Arial"/>
+        </w:rPr>
+        <w:t>uploaded</w:t>
+      </w:r>
+      <w:proofErr w:type="spellEnd"/>
+      <w:r>
+        <w:rPr>
+          <w:rFonts w:ascii="Arial" w:hAnsi="Arial" w:cs="Arial"/>
+        </w:rPr>
+        <w:t xml:space="preserve"> via HTTP POST.</w:t>
+      </w:r>
+      <w:r>
+        <w:rPr>
+          <w:rFonts w:ascii="Arial" w:hAnsi="Arial" w:cs="Arial"/>
+        </w:rPr>
+        <w:br/>
+      </w:r>
+      <w:hyperlink r:id="rId14" w:tgtFrame="_blank" w:history="1">
+        <w:proofErr w:type="spellStart"/>
+        <w:r>
+          <w:rPr>
+            <w:rStyle w:val="Hyperlink"/>
+            <w:rFonts w:ascii="Arial" w:hAnsi="Arial" w:cs="Arial"/>
+            <w:color w:val="auto"/>
+            <w:u w:val="none"/>
+            <w:bdr w:val="none" w:sz="0" w:space="0" w:color="auto" w:frame="1"/>
+          </w:rPr>
+          <w:t>is_writable</w:t>
+        </w:r>
+        <w:proofErr w:type="spellEnd"/>
+      </w:hyperlink>
+      <w:r>
+        <w:rPr>
+          <w:rFonts w:ascii="Arial" w:hAnsi="Arial" w:cs="Arial"/>
+        </w:rPr>
+        <w:t> – verifica se pode escrever para o arquivo (</w:t>
+      </w:r>
+      <w:proofErr w:type="spellStart"/>
+      <w:r>
+        <w:rPr>
+          <w:rFonts w:ascii="Arial" w:hAnsi="Arial" w:cs="Arial"/>
+        </w:rPr>
+        <w:t>writable</w:t>
+      </w:r>
+      <w:proofErr w:type="spellEnd"/>
+      <w:r>
+        <w:rPr>
+          <w:rFonts w:ascii="Arial" w:hAnsi="Arial" w:cs="Arial"/>
+        </w:rPr>
+        <w:t>).</w:t>
+      </w:r>
+      <w:r>
+        <w:rPr>
+          <w:rFonts w:ascii="Arial" w:hAnsi="Arial" w:cs="Arial"/>
+        </w:rPr>
+        <w:br/>
+      </w:r>
+      <w:hyperlink r:id="rId15" w:tgtFrame="_blank" w:history="1">
+        <w:proofErr w:type="spellStart"/>
+        <w:r>
+          <w:rPr>
+            <w:rStyle w:val="Hyperlink"/>
+            <w:rFonts w:ascii="Arial" w:hAnsi="Arial" w:cs="Arial"/>
+            <w:color w:val="auto"/>
+            <w:u w:val="none"/>
+            <w:bdr w:val="none" w:sz="0" w:space="0" w:color="auto" w:frame="1"/>
+          </w:rPr>
+          <w:t>version_compare</w:t>
+        </w:r>
+        <w:proofErr w:type="spellEnd"/>
+      </w:hyperlink>
+      <w:r>
+        <w:rPr>
+          <w:rFonts w:ascii="Arial" w:hAnsi="Arial" w:cs="Arial"/>
+        </w:rPr>
+        <w:t xml:space="preserve"> – Compara a versão do </w:t>
+      </w:r>
+      <w:proofErr w:type="spellStart"/>
+      <w:r>
+        <w:rPr>
+          <w:rFonts w:ascii="Arial" w:hAnsi="Arial" w:cs="Arial"/>
+        </w:rPr>
+        <w:t>php</w:t>
+      </w:r>
+      <w:proofErr w:type="spellEnd"/>
+      <w:r>
+        <w:rPr>
+          <w:rFonts w:ascii="Arial" w:hAnsi="Arial" w:cs="Arial"/>
+        </w:rPr>
+        <w:t>.</w:t>
+      </w:r>
+      <w:r>
+        <w:rPr>
+          <w:rFonts w:ascii="Arial" w:hAnsi="Arial" w:cs="Arial"/>
+        </w:rPr>
+        <w:br/>
+      </w:r>
+      <w:hyperlink r:id="rId16" w:tgtFrame="_blank" w:history="1">
+        <w:proofErr w:type="spellStart"/>
+        <w:r>
+          <w:rPr>
+            <w:rStyle w:val="Hyperlink"/>
+            <w:rFonts w:ascii="Arial" w:hAnsi="Arial" w:cs="Arial"/>
+            <w:color w:val="auto"/>
+            <w:u w:val="none"/>
+            <w:bdr w:val="none" w:sz="0" w:space="0" w:color="auto" w:frame="1"/>
+          </w:rPr>
+          <w:t>extension_loaded</w:t>
+        </w:r>
+        <w:proofErr w:type="spellEnd"/>
+      </w:hyperlink>
+      <w:r>
+        <w:rPr>
+          <w:rFonts w:ascii="Arial" w:hAnsi="Arial" w:cs="Arial"/>
+        </w:rPr>
+        <w:t> – verifica se a extensão foi habilitada.</w:t>
+      </w:r>
+    </w:p>
+    <w:p>
+      <w:pPr>
+        <w:pStyle w:val="NormalWeb"/>
+        <w:shd w:val="clear" w:color="auto" w:fill="FFFFFF"/>
+        <w:textAlignment w:val="baseline"/>
+        <w:rPr>
+          <w:rFonts w:ascii="Arial" w:hAnsi="Arial" w:cs="Arial"/>
+        </w:rPr>
+      </w:pPr>
+      <w:r>
+        <w:rPr>
+          <w:rFonts w:ascii="Arial" w:hAnsi="Arial" w:cs="Arial"/>
+        </w:rPr>
+        <w:t xml:space="preserve">Com essas funções você pode testar, por exemplo, se um arquivo existe, antes de incluí-lo. Caso não exista, você </w:t>
+      </w:r>
+      <w:proofErr w:type="spellStart"/>
+      <w:r>
+        <w:rPr>
+          <w:rFonts w:ascii="Arial" w:hAnsi="Arial" w:cs="Arial"/>
+        </w:rPr>
+        <w:t>pára</w:t>
+      </w:r>
+      <w:proofErr w:type="spellEnd"/>
+      <w:r>
+        <w:rPr>
+          <w:rFonts w:ascii="Arial" w:hAnsi="Arial" w:cs="Arial"/>
+        </w:rPr>
+        <w:t xml:space="preserve"> o script e dá um aviso para o usuário. Outro exemplo: antes de gravar um arquivo texto, você verifica se ele pode ser escrito, ou antes de usar uma variável teste, se ela existe com </w:t>
+      </w:r>
+      <w:proofErr w:type="spellStart"/>
+      <w:proofErr w:type="gramStart"/>
+      <w:r>
+        <w:rPr>
+          <w:rFonts w:ascii="Arial" w:hAnsi="Arial" w:cs="Arial"/>
+        </w:rPr>
+        <w:t>isset</w:t>
+      </w:r>
+      <w:proofErr w:type="spellEnd"/>
+      <w:r>
+        <w:rPr>
+          <w:rFonts w:ascii="Arial" w:hAnsi="Arial" w:cs="Arial"/>
+        </w:rPr>
+        <w:t>(</w:t>
+      </w:r>
+      <w:proofErr w:type="gramEnd"/>
+      <w:r>
+        <w:rPr>
+          <w:rFonts w:ascii="Arial" w:hAnsi="Arial" w:cs="Arial"/>
+        </w:rPr>
+        <w:t>)</w:t>
+      </w:r>
+      <w:r>
+        <w:rPr>
+          <w:rFonts w:ascii="Arial" w:hAnsi="Arial" w:cs="Arial"/>
+        </w:rPr>
+        <w:br/>
+        <w:t>Outra validação muito importante é validar se o formulário foi enviado, assim evitando erro, por exemplo:</w:t>
+      </w:r>
+    </w:p>
+    <w:p>
+      <w:pPr>
+        <w:pStyle w:val="infoblue"/>
+        <w:jc w:val="both"/>
+        <w:rPr>
+          <w:rFonts w:ascii="Arial" w:hAnsi="Arial" w:cs="Arial"/>
+          <w:i w:val="0"/>
+          <w:iCs w:val="0"/>
+          <w:color w:val="auto"/>
+          <w:sz w:val="24"/>
+          <w:szCs w:val="24"/>
           <w:lang w:val="pt-PT"/>
         </w:rPr>
       </w:pPr>
@@ -2072,7 +3056,67 @@
           <w:sz w:val="24"/>
           <w:szCs w:val="24"/>
         </w:rPr>
-        <w:t>O PHPUnit é um framework para realização de testes unitários em PHP com base na arquitetura xUnit.</w:t>
+        <w:t xml:space="preserve">O </w:t>
+      </w:r>
+      <w:proofErr w:type="spellStart"/>
+      <w:r>
+        <w:rPr>
+          <w:rStyle w:val="Forte"/>
+          <w:rFonts w:ascii="Arial" w:hAnsi="Arial" w:cs="Arial"/>
+          <w:b w:val="0"/>
+          <w:bCs w:val="0"/>
+          <w:i w:val="0"/>
+          <w:iCs w:val="0"/>
+          <w:color w:val="000000" w:themeColor="text1"/>
+          <w:sz w:val="24"/>
+          <w:szCs w:val="24"/>
+        </w:rPr>
+        <w:t>PHPUnit</w:t>
+      </w:r>
+      <w:proofErr w:type="spellEnd"/>
+      <w:r>
+        <w:rPr>
+          <w:rStyle w:val="Forte"/>
+          <w:rFonts w:ascii="Arial" w:hAnsi="Arial" w:cs="Arial"/>
+          <w:b w:val="0"/>
+          <w:bCs w:val="0"/>
+          <w:i w:val="0"/>
+          <w:iCs w:val="0"/>
+          <w:color w:val="000000" w:themeColor="text1"/>
+          <w:sz w:val="24"/>
+          <w:szCs w:val="24"/>
+        </w:rPr>
+        <w:t xml:space="preserve"> é um framework para realização de testes unitários em PHP com base na arquitetura </w:t>
+      </w:r>
+      <w:proofErr w:type="spellStart"/>
+      <w:r>
+        <w:rPr>
+          <w:rStyle w:val="Forte"/>
+          <w:rFonts w:ascii="Arial" w:hAnsi="Arial" w:cs="Arial"/>
+          <w:b w:val="0"/>
+          <w:bCs w:val="0"/>
+          <w:i w:val="0"/>
+          <w:iCs w:val="0"/>
+          <w:color w:val="000000" w:themeColor="text1"/>
+          <w:sz w:val="24"/>
+          <w:szCs w:val="24"/>
+        </w:rPr>
+        <w:t>xUnit</w:t>
+      </w:r>
+      <w:proofErr w:type="spellEnd"/>
+      <w:r>
+        <w:rPr>
+          <w:rStyle w:val="Forte"/>
+          <w:rFonts w:ascii="Arial" w:hAnsi="Arial" w:cs="Arial"/>
+          <w:b w:val="0"/>
+          <w:bCs w:val="0"/>
+          <w:i w:val="0"/>
+          <w:iCs w:val="0"/>
+          <w:color w:val="000000" w:themeColor="text1"/>
+          <w:sz w:val="24"/>
+          <w:szCs w:val="24"/>
+        </w:rPr>
+        <w:t>.</w:t>
       </w:r>
     </w:p>
     <w:p>
@@ -2128,8 +3172,8 @@
       </w:pPr>
     </w:p>
     <w:sectPr>
-      <w:headerReference w:type="default" r:id="rId7"/>
-      <w:footerReference w:type="default" r:id="rId8"/>
+      <w:headerReference w:type="default" r:id="rId17"/>
+      <w:footerReference w:type="default" r:id="rId18"/>
       <w:pgSz w:w="11907" w:h="16840" w:code="9"/>
       <w:pgMar w:top="851" w:right="851" w:bottom="851" w:left="1418" w:header="567" w:footer="489" w:gutter="0"/>
       <w:cols w:space="708"/>
@@ -2224,8 +3268,13 @@
               <w:r>
                 <w:t xml:space="preserve"> </w:t>
               </w:r>
+              <w:proofErr w:type="spellStart"/>
               <w:r>
-                <w:t>Healthy Delivery</w:t>
+                <w:t>Healthy</w:t>
+              </w:r>
+              <w:proofErr w:type="spellEnd"/>
+              <w:r>
+                <w:t xml:space="preserve"> Delivery</w:t>
               </w:r>
             </w:sdtContent>
           </w:sdt>
@@ -2337,14 +3386,29 @@
       <w:pStyle w:val="Rodap"/>
       <w:jc w:val="right"/>
     </w:pPr>
+    <w:proofErr w:type="spellStart"/>
     <w:r>
-      <w:t xml:space="preserve">vs: </w:t>
+      <w:t>vs</w:t>
     </w:r>
-    <w:fldSimple w:instr=" DOCPROPERTY  &quot;Versão Modelo&quot;  \* MERGEFORMAT ">
-      <w:r>
-        <w:t>1</w:t>
-      </w:r>
-    </w:fldSimple>
+    <w:proofErr w:type="spellEnd"/>
+    <w:r>
+      <w:t xml:space="preserve">: </w:t>
+    </w:r>
+    <w:r>
+      <w:fldChar w:fldCharType="begin"/>
+    </w:r>
+    <w:r>
+      <w:instrText xml:space="preserve"> DOCPROPERTY  "Versão Modelo"  \* MERGEFORMAT </w:instrText>
+    </w:r>
+    <w:r>
+      <w:fldChar w:fldCharType="separate"/>
+    </w:r>
+    <w:r>
+      <w:t>1</w:t>
+    </w:r>
+    <w:r>
+      <w:fldChar w:fldCharType="end"/>
+    </w:r>
   </w:p>
 </w:ftr>
 </file>
@@ -2588,6 +3652,232 @@
     </w:lvl>
   </w:abstractNum>
   <w:abstractNum w:abstractNumId="1" w15:restartNumberingAfterBreak="0">
+    <w:nsid w:val="25015DFA"/>
+    <w:multiLevelType w:val="hybridMultilevel"/>
+    <w:tmpl w:val="13DE971E"/>
+    <w:lvl w:ilvl="0" w:tplc="04160001">
+      <w:start w:val="1"/>
+      <w:numFmt w:val="bullet"/>
+      <w:lvlText w:val=""/>
+      <w:lvlJc w:val="left"/>
+      <w:pPr>
+        <w:ind w:left="720" w:hanging="360"/>
+      </w:pPr>
+      <w:rPr>
+        <w:rFonts w:ascii="Symbol" w:hAnsi="Symbol" w:hint="default"/>
+      </w:rPr>
+    </w:lvl>
+    <w:lvl w:ilvl="1" w:tplc="04160003" w:tentative="1">
+      <w:start w:val="1"/>
+      <w:numFmt w:val="bullet"/>
+      <w:lvlText w:val="o"/>
+      <w:lvlJc w:val="left"/>
+      <w:pPr>
+        <w:ind w:left="1440" w:hanging="360"/>
+      </w:pPr>
+      <w:rPr>
+        <w:rFonts w:ascii="Courier New" w:hAnsi="Courier New" w:cs="Courier New" w:hint="default"/>
+      </w:rPr>
+    </w:lvl>
+    <w:lvl w:ilvl="2" w:tplc="04160005" w:tentative="1">
+      <w:start w:val="1"/>
+      <w:numFmt w:val="bullet"/>
+      <w:lvlText w:val=""/>
+      <w:lvlJc w:val="left"/>
+      <w:pPr>
+        <w:ind w:left="2160" w:hanging="360"/>
+      </w:pPr>
+      <w:rPr>
+        <w:rFonts w:ascii="Wingdings" w:hAnsi="Wingdings" w:hint="default"/>
+      </w:rPr>
+    </w:lvl>
+    <w:lvl w:ilvl="3" w:tplc="04160001" w:tentative="1">
+      <w:start w:val="1"/>
+      <w:numFmt w:val="bullet"/>
+      <w:lvlText w:val=""/>
+      <w:lvlJc w:val="left"/>
+      <w:pPr>
+        <w:ind w:left="2880" w:hanging="360"/>
+      </w:pPr>
+      <w:rPr>
+        <w:rFonts w:ascii="Symbol" w:hAnsi="Symbol" w:hint="default"/>
+      </w:rPr>
+    </w:lvl>
+    <w:lvl w:ilvl="4" w:tplc="04160003" w:tentative="1">
+      <w:start w:val="1"/>
+      <w:numFmt w:val="bullet"/>
+      <w:lvlText w:val="o"/>
+      <w:lvlJc w:val="left"/>
+      <w:pPr>
+        <w:ind w:left="3600" w:hanging="360"/>
+      </w:pPr>
+      <w:rPr>
+        <w:rFonts w:ascii="Courier New" w:hAnsi="Courier New" w:cs="Courier New" w:hint="default"/>
+      </w:rPr>
+    </w:lvl>
+    <w:lvl w:ilvl="5" w:tplc="04160005" w:tentative="1">
+      <w:start w:val="1"/>
+      <w:numFmt w:val="bullet"/>
+      <w:lvlText w:val=""/>
+      <w:lvlJc w:val="left"/>
+      <w:pPr>
+        <w:ind w:left="4320" w:hanging="360"/>
+      </w:pPr>
+      <w:rPr>
+        <w:rFonts w:ascii="Wingdings" w:hAnsi="Wingdings" w:hint="default"/>
+      </w:rPr>
+    </w:lvl>
+    <w:lvl w:ilvl="6" w:tplc="04160001" w:tentative="1">
+      <w:start w:val="1"/>
+      <w:numFmt w:val="bullet"/>
+      <w:lvlText w:val=""/>
+      <w:lvlJc w:val="left"/>
+      <w:pPr>
+        <w:ind w:left="5040" w:hanging="360"/>
+      </w:pPr>
+      <w:rPr>
+        <w:rFonts w:ascii="Symbol" w:hAnsi="Symbol" w:hint="default"/>
+      </w:rPr>
+    </w:lvl>
+    <w:lvl w:ilvl="7" w:tplc="04160003" w:tentative="1">
+      <w:start w:val="1"/>
+      <w:numFmt w:val="bullet"/>
+      <w:lvlText w:val="o"/>
+      <w:lvlJc w:val="left"/>
+      <w:pPr>
+        <w:ind w:left="5760" w:hanging="360"/>
+      </w:pPr>
+      <w:rPr>
+        <w:rFonts w:ascii="Courier New" w:hAnsi="Courier New" w:cs="Courier New" w:hint="default"/>
+      </w:rPr>
+    </w:lvl>
+    <w:lvl w:ilvl="8" w:tplc="04160005" w:tentative="1">
+      <w:start w:val="1"/>
+      <w:numFmt w:val="bullet"/>
+      <w:lvlText w:val=""/>
+      <w:lvlJc w:val="left"/>
+      <w:pPr>
+        <w:ind w:left="6480" w:hanging="360"/>
+      </w:pPr>
+      <w:rPr>
+        <w:rFonts w:ascii="Wingdings" w:hAnsi="Wingdings" w:hint="default"/>
+      </w:rPr>
+    </w:lvl>
+  </w:abstractNum>
+  <w:abstractNum w:abstractNumId="2" w15:restartNumberingAfterBreak="0">
+    <w:nsid w:val="26C7690F"/>
+    <w:multiLevelType w:val="hybridMultilevel"/>
+    <w:tmpl w:val="4148E41C"/>
+    <w:lvl w:ilvl="0" w:tplc="04160001">
+      <w:start w:val="1"/>
+      <w:numFmt w:val="bullet"/>
+      <w:lvlText w:val=""/>
+      <w:lvlJc w:val="left"/>
+      <w:pPr>
+        <w:ind w:left="720" w:hanging="360"/>
+      </w:pPr>
+      <w:rPr>
+        <w:rFonts w:ascii="Symbol" w:hAnsi="Symbol" w:hint="default"/>
+      </w:rPr>
+    </w:lvl>
+    <w:lvl w:ilvl="1" w:tplc="04160003" w:tentative="1">
+      <w:start w:val="1"/>
+      <w:numFmt w:val="bullet"/>
+      <w:lvlText w:val="o"/>
+      <w:lvlJc w:val="left"/>
+      <w:pPr>
+        <w:ind w:left="1440" w:hanging="360"/>
+      </w:pPr>
+      <w:rPr>
+        <w:rFonts w:ascii="Courier New" w:hAnsi="Courier New" w:cs="Courier New" w:hint="default"/>
+      </w:rPr>
+    </w:lvl>
+    <w:lvl w:ilvl="2" w:tplc="04160005" w:tentative="1">
+      <w:start w:val="1"/>
+      <w:numFmt w:val="bullet"/>
+      <w:lvlText w:val=""/>
+      <w:lvlJc w:val="left"/>
+      <w:pPr>
+        <w:ind w:left="2160" w:hanging="360"/>
+      </w:pPr>
+      <w:rPr>
+        <w:rFonts w:ascii="Wingdings" w:hAnsi="Wingdings" w:hint="default"/>
+      </w:rPr>
+    </w:lvl>
+    <w:lvl w:ilvl="3" w:tplc="04160001" w:tentative="1">
+      <w:start w:val="1"/>
+      <w:numFmt w:val="bullet"/>
+      <w:lvlText w:val=""/>
+      <w:lvlJc w:val="left"/>
+      <w:pPr>
+        <w:ind w:left="2880" w:hanging="360"/>
+      </w:pPr>
+      <w:rPr>
+        <w:rFonts w:ascii="Symbol" w:hAnsi="Symbol" w:hint="default"/>
+      </w:rPr>
+    </w:lvl>
+    <w:lvl w:ilvl="4" w:tplc="04160003" w:tentative="1">
+      <w:start w:val="1"/>
+      <w:numFmt w:val="bullet"/>
+      <w:lvlText w:val="o"/>
+      <w:lvlJc w:val="left"/>
+      <w:pPr>
+        <w:ind w:left="3600" w:hanging="360"/>
+      </w:pPr>
+      <w:rPr>
+        <w:rFonts w:ascii="Courier New" w:hAnsi="Courier New" w:cs="Courier New" w:hint="default"/>
+      </w:rPr>
+    </w:lvl>
+    <w:lvl w:ilvl="5" w:tplc="04160005" w:tentative="1">
+      <w:start w:val="1"/>
+      <w:numFmt w:val="bullet"/>
+      <w:lvlText w:val=""/>
+      <w:lvlJc w:val="left"/>
+      <w:pPr>
+        <w:ind w:left="4320" w:hanging="360"/>
+      </w:pPr>
+      <w:rPr>
+        <w:rFonts w:ascii="Wingdings" w:hAnsi="Wingdings" w:hint="default"/>
+      </w:rPr>
+    </w:lvl>
+    <w:lvl w:ilvl="6" w:tplc="04160001" w:tentative="1">
+      <w:start w:val="1"/>
+      <w:numFmt w:val="bullet"/>
+      <w:lvlText w:val=""/>
+      <w:lvlJc w:val="left"/>
+      <w:pPr>
+        <w:ind w:left="5040" w:hanging="360"/>
+      </w:pPr>
+      <w:rPr>
+        <w:rFonts w:ascii="Symbol" w:hAnsi="Symbol" w:hint="default"/>
+      </w:rPr>
+    </w:lvl>
+    <w:lvl w:ilvl="7" w:tplc="04160003" w:tentative="1">
+      <w:start w:val="1"/>
+      <w:numFmt w:val="bullet"/>
+      <w:lvlText w:val="o"/>
+      <w:lvlJc w:val="left"/>
+      <w:pPr>
+        <w:ind w:left="5760" w:hanging="360"/>
+      </w:pPr>
+      <w:rPr>
+        <w:rFonts w:ascii="Courier New" w:hAnsi="Courier New" w:cs="Courier New" w:hint="default"/>
+      </w:rPr>
+    </w:lvl>
+    <w:lvl w:ilvl="8" w:tplc="04160005" w:tentative="1">
+      <w:start w:val="1"/>
+      <w:numFmt w:val="bullet"/>
+      <w:lvlText w:val=""/>
+      <w:lvlJc w:val="left"/>
+      <w:pPr>
+        <w:ind w:left="6480" w:hanging="360"/>
+      </w:pPr>
+      <w:rPr>
+        <w:rFonts w:ascii="Wingdings" w:hAnsi="Wingdings" w:hint="default"/>
+      </w:rPr>
+    </w:lvl>
+  </w:abstractNum>
+  <w:abstractNum w:abstractNumId="3" w15:restartNumberingAfterBreak="0">
     <w:nsid w:val="2B8D03C4"/>
     <w:multiLevelType w:val="hybridMultilevel"/>
     <w:tmpl w:val="70828322"/>
@@ -2673,7 +3963,7 @@
       </w:pPr>
     </w:lvl>
   </w:abstractNum>
-  <w:abstractNum w:abstractNumId="2" w15:restartNumberingAfterBreak="0">
+  <w:abstractNum w:abstractNumId="4" w15:restartNumberingAfterBreak="0">
     <w:nsid w:val="2FB90A72"/>
     <w:multiLevelType w:val="hybridMultilevel"/>
     <w:tmpl w:val="AF5CD4AC"/>
@@ -2786,7 +4076,7 @@
       </w:rPr>
     </w:lvl>
   </w:abstractNum>
-  <w:abstractNum w:abstractNumId="3" w15:restartNumberingAfterBreak="0">
+  <w:abstractNum w:abstractNumId="5" w15:restartNumberingAfterBreak="0">
     <w:nsid w:val="30CE1727"/>
     <w:multiLevelType w:val="hybridMultilevel"/>
     <w:tmpl w:val="AD62F9FE"/>
@@ -2899,7 +4189,7 @@
       </w:rPr>
     </w:lvl>
   </w:abstractNum>
-  <w:abstractNum w:abstractNumId="4" w15:restartNumberingAfterBreak="0">
+  <w:abstractNum w:abstractNumId="6" w15:restartNumberingAfterBreak="0">
     <w:nsid w:val="3A21441E"/>
     <w:multiLevelType w:val="hybridMultilevel"/>
     <w:tmpl w:val="BABA0B38"/>
@@ -3016,7 +4306,7 @@
       </w:pPr>
     </w:lvl>
   </w:abstractNum>
-  <w:abstractNum w:abstractNumId="5" w15:restartNumberingAfterBreak="0">
+  <w:abstractNum w:abstractNumId="7" w15:restartNumberingAfterBreak="0">
     <w:nsid w:val="3E5A50E1"/>
     <w:multiLevelType w:val="hybridMultilevel"/>
     <w:tmpl w:val="0486E872"/>
@@ -3129,7 +4419,7 @@
       </w:rPr>
     </w:lvl>
   </w:abstractNum>
-  <w:abstractNum w:abstractNumId="6" w15:restartNumberingAfterBreak="0">
+  <w:abstractNum w:abstractNumId="8" w15:restartNumberingAfterBreak="0">
     <w:nsid w:val="44CC14F1"/>
     <w:multiLevelType w:val="multilevel"/>
     <w:tmpl w:val="3A842AE2"/>
@@ -3242,7 +4532,7 @@
       </w:rPr>
     </w:lvl>
   </w:abstractNum>
-  <w:abstractNum w:abstractNumId="7" w15:restartNumberingAfterBreak="0">
+  <w:abstractNum w:abstractNumId="9" w15:restartNumberingAfterBreak="0">
     <w:nsid w:val="60E629A5"/>
     <w:multiLevelType w:val="hybridMultilevel"/>
     <w:tmpl w:val="B472FD46"/>
@@ -3355,7 +4645,7 @@
       </w:rPr>
     </w:lvl>
   </w:abstractNum>
-  <w:abstractNum w:abstractNumId="8" w15:restartNumberingAfterBreak="0">
+  <w:abstractNum w:abstractNumId="10" w15:restartNumberingAfterBreak="0">
     <w:nsid w:val="6730696C"/>
     <w:multiLevelType w:val="hybridMultilevel"/>
     <w:tmpl w:val="4F54D068"/>
@@ -3468,7 +4758,7 @@
       </w:rPr>
     </w:lvl>
   </w:abstractNum>
-  <w:abstractNum w:abstractNumId="9" w15:restartNumberingAfterBreak="0">
+  <w:abstractNum w:abstractNumId="11" w15:restartNumberingAfterBreak="0">
     <w:nsid w:val="73F37BFE"/>
     <w:multiLevelType w:val="hybridMultilevel"/>
     <w:tmpl w:val="EEF49A8A"/>
@@ -3609,7 +4899,7 @@
       </w:rPr>
     </w:lvl>
   </w:abstractNum>
-  <w:abstractNum w:abstractNumId="10" w15:restartNumberingAfterBreak="0">
+  <w:abstractNum w:abstractNumId="12" w15:restartNumberingAfterBreak="0">
     <w:nsid w:val="775133A1"/>
     <w:multiLevelType w:val="multilevel"/>
     <w:tmpl w:val="9E0A6290"/>
@@ -3745,7 +5035,7 @@
       </w:rPr>
     </w:lvl>
   </w:abstractNum>
-  <w:abstractNum w:abstractNumId="11" w15:restartNumberingAfterBreak="0">
+  <w:abstractNum w:abstractNumId="13" w15:restartNumberingAfterBreak="0">
     <w:nsid w:val="7AEA3255"/>
     <w:multiLevelType w:val="hybridMultilevel"/>
     <w:tmpl w:val="28E2C364"/>
@@ -3859,49 +5149,55 @@
     </w:lvl>
   </w:abstractNum>
   <w:num w:numId="1">
+    <w:abstractNumId w:val="11"/>
+  </w:num>
+  <w:num w:numId="2">
+    <w:abstractNumId w:val="12"/>
+  </w:num>
+  <w:num w:numId="3">
+    <w:abstractNumId w:val="12"/>
+  </w:num>
+  <w:num w:numId="4">
+    <w:abstractNumId w:val="12"/>
+  </w:num>
+  <w:num w:numId="5">
+    <w:abstractNumId w:val="12"/>
+  </w:num>
+  <w:num w:numId="6">
+    <w:abstractNumId w:val="6"/>
+  </w:num>
+  <w:num w:numId="7">
+    <w:abstractNumId w:val="10"/>
+  </w:num>
+  <w:num w:numId="8">
+    <w:abstractNumId w:val="5"/>
+  </w:num>
+  <w:num w:numId="9">
+    <w:abstractNumId w:val="3"/>
+  </w:num>
+  <w:num w:numId="10">
+    <w:abstractNumId w:val="13"/>
+  </w:num>
+  <w:num w:numId="11">
     <w:abstractNumId w:val="9"/>
   </w:num>
-  <w:num w:numId="2">
-    <w:abstractNumId w:val="10"/>
-  </w:num>
-  <w:num w:numId="3">
-    <w:abstractNumId w:val="10"/>
-  </w:num>
-  <w:num w:numId="4">
-    <w:abstractNumId w:val="10"/>
-  </w:num>
-  <w:num w:numId="5">
-    <w:abstractNumId w:val="10"/>
-  </w:num>
-  <w:num w:numId="6">
-    <w:abstractNumId w:val="4"/>
-  </w:num>
-  <w:num w:numId="7">
-    <w:abstractNumId w:val="8"/>
-  </w:num>
-  <w:num w:numId="8">
-    <w:abstractNumId w:val="3"/>
-  </w:num>
-  <w:num w:numId="9">
-    <w:abstractNumId w:val="1"/>
-  </w:num>
-  <w:num w:numId="10">
-    <w:abstractNumId w:val="11"/>
-  </w:num>
-  <w:num w:numId="11">
+  <w:num w:numId="12">
     <w:abstractNumId w:val="7"/>
-  </w:num>
-  <w:num w:numId="12">
-    <w:abstractNumId w:val="5"/>
   </w:num>
   <w:num w:numId="13">
     <w:abstractNumId w:val="0"/>
   </w:num>
   <w:num w:numId="14">
+    <w:abstractNumId w:val="4"/>
+  </w:num>
+  <w:num w:numId="15">
+    <w:abstractNumId w:val="8"/>
+  </w:num>
+  <w:num w:numId="16">
     <w:abstractNumId w:val="2"/>
   </w:num>
-  <w:num w:numId="15">
-    <w:abstractNumId w:val="6"/>
+  <w:num w:numId="17">
+    <w:abstractNumId w:val="1"/>
   </w:num>
   <w:numIdMacAtCleanup w:val="6"/>
 </w:numbering>
@@ -4771,6 +6067,36 @@
       <w:bCs/>
     </w:rPr>
   </w:style>
+  <w:style w:type="paragraph" w:styleId="NormalWeb">
+    <w:name w:val="Normal (Web)"/>
+    <w:basedOn w:val="Normal"/>
+    <w:uiPriority w:val="99"/>
+    <w:semiHidden/>
+    <w:unhideWhenUsed/>
+    <w:rsid w:val="0049742C"/>
+    <w:pPr>
+      <w:spacing w:before="100" w:beforeAutospacing="1" w:after="100" w:afterAutospacing="1"/>
+      <w:jc w:val="left"/>
+    </w:pPr>
+    <w:rPr>
+      <w:rFonts w:ascii="Times New Roman" w:hAnsi="Times New Roman" w:cs="Times New Roman"/>
+      <w:color w:val="auto"/>
+      <w:sz w:val="24"/>
+      <w:szCs w:val="24"/>
+    </w:rPr>
+  </w:style>
+  <w:style w:type="character" w:styleId="CitaoHTML">
+    <w:name w:val="HTML Cite"/>
+    <w:basedOn w:val="Fontepargpadro"/>
+    <w:uiPriority w:val="99"/>
+    <w:semiHidden/>
+    <w:unhideWhenUsed/>
+    <w:rsid w:val="009624AB"/>
+    <w:rPr>
+      <w:i/>
+      <w:iCs/>
+    </w:rPr>
+  </w:style>
 </w:styles>
 </file>
 
@@ -4904,6 +6230,7 @@
   </w:compat>
   <w:rsids>
     <w:rsidRoot w:val="00D87F03"/>
+    <w:rsid w:val="006A75CF"/>
     <w:rsid w:val="006E456D"/>
     <w:rsid w:val="00D87F03"/>
     <w:rsid w:val="00DF2C31"/>

--- a/Desenvolvimento/3.Implementacao/HD - Guia de Implementação.docx
+++ b/Desenvolvimento/3.Implementacao/HD - Guia de Implementação.docx
@@ -1813,7 +1813,7 @@
         <w:spacing w:before="120" w:after="120"/>
         <w:rPr>
           <w:rFonts w:ascii="Arial" w:hAnsi="Arial" w:cs="Arial"/>
-          <w:color w:val="E36C0A" w:themeColor="accent6" w:themeShade="BF"/>
+          <w:color w:val="1F497D" w:themeColor="text2"/>
           <w:sz w:val="24"/>
           <w:szCs w:val="24"/>
         </w:rPr>
@@ -1822,7 +1822,7 @@
         <w:rPr>
           <w:rStyle w:val="token"/>
           <w:rFonts w:ascii="Arial" w:hAnsi="Arial" w:cs="Arial"/>
-          <w:color w:val="E36C0A" w:themeColor="accent6" w:themeShade="BF"/>
+          <w:color w:val="1F497D" w:themeColor="text2"/>
           <w:sz w:val="24"/>
           <w:szCs w:val="24"/>
         </w:rPr>
@@ -1833,7 +1833,7 @@
         <w:rPr>
           <w:rStyle w:val="token"/>
           <w:rFonts w:ascii="Arial" w:hAnsi="Arial" w:cs="Arial"/>
-          <w:color w:val="E36C0A" w:themeColor="accent6" w:themeShade="BF"/>
+          <w:color w:val="1F497D" w:themeColor="text2"/>
           <w:sz w:val="24"/>
           <w:szCs w:val="24"/>
         </w:rPr>
@@ -1844,7 +1844,7 @@
         <w:rPr>
           <w:rStyle w:val="token"/>
           <w:rFonts w:ascii="Arial" w:hAnsi="Arial" w:cs="Arial"/>
-          <w:color w:val="E36C0A" w:themeColor="accent6" w:themeShade="BF"/>
+          <w:color w:val="1F497D" w:themeColor="text2"/>
           <w:sz w:val="24"/>
           <w:szCs w:val="24"/>
         </w:rPr>
@@ -1995,7 +1995,7 @@
           <w:rFonts w:ascii="Arial" w:hAnsi="Arial" w:cs="Arial"/>
           <w:i/>
           <w:iCs/>
-          <w:color w:val="632423" w:themeColor="accent2" w:themeShade="80"/>
+          <w:color w:val="1F497D" w:themeColor="text2"/>
           <w:sz w:val="24"/>
           <w:szCs w:val="24"/>
         </w:rPr>
@@ -2006,7 +2006,7 @@
           <w:rFonts w:ascii="Arial" w:hAnsi="Arial" w:cs="Arial"/>
           <w:i/>
           <w:iCs/>
-          <w:color w:val="632423" w:themeColor="accent2" w:themeShade="80"/>
+          <w:color w:val="1F497D" w:themeColor="text2"/>
           <w:sz w:val="24"/>
           <w:szCs w:val="24"/>
         </w:rPr>
@@ -2019,7 +2019,7 @@
           <w:rFonts w:ascii="Arial" w:hAnsi="Arial" w:cs="Arial"/>
           <w:i/>
           <w:iCs/>
-          <w:color w:val="632423" w:themeColor="accent2" w:themeShade="80"/>
+          <w:color w:val="1F497D" w:themeColor="text2"/>
           <w:sz w:val="24"/>
           <w:szCs w:val="24"/>
         </w:rPr>
@@ -2032,7 +2032,7 @@
           <w:rFonts w:ascii="Arial" w:hAnsi="Arial" w:cs="Arial"/>
           <w:i/>
           <w:iCs/>
-          <w:color w:val="632423" w:themeColor="accent2" w:themeShade="80"/>
+          <w:color w:val="1F497D" w:themeColor="text2"/>
           <w:sz w:val="24"/>
           <w:szCs w:val="24"/>
         </w:rPr>
@@ -2045,7 +2045,7 @@
           <w:rFonts w:ascii="Arial" w:hAnsi="Arial" w:cs="Arial"/>
           <w:i/>
           <w:iCs/>
-          <w:color w:val="632423" w:themeColor="accent2" w:themeShade="80"/>
+          <w:color w:val="1F497D" w:themeColor="text2"/>
           <w:sz w:val="24"/>
           <w:szCs w:val="24"/>
         </w:rPr>
@@ -2058,7 +2058,7 @@
           <w:rFonts w:ascii="Arial" w:hAnsi="Arial" w:cs="Arial"/>
           <w:i/>
           <w:iCs/>
-          <w:color w:val="632423" w:themeColor="accent2" w:themeShade="80"/>
+          <w:color w:val="1F497D" w:themeColor="text2"/>
           <w:sz w:val="24"/>
           <w:szCs w:val="24"/>
         </w:rPr>
@@ -2074,7 +2074,7 @@
           <w:rFonts w:ascii="Arial" w:hAnsi="Arial" w:cs="Arial"/>
           <w:i/>
           <w:iCs/>
-          <w:color w:val="FFFFFF"/>
+          <w:color w:val="1F497D" w:themeColor="text2"/>
           <w:sz w:val="24"/>
           <w:szCs w:val="24"/>
         </w:rPr>
@@ -2085,7 +2085,7 @@
           <w:rFonts w:ascii="Arial" w:hAnsi="Arial" w:cs="Arial"/>
           <w:i/>
           <w:iCs/>
-          <w:color w:val="E36C0A" w:themeColor="accent6" w:themeShade="BF"/>
+          <w:color w:val="1F497D" w:themeColor="text2"/>
           <w:sz w:val="24"/>
           <w:szCs w:val="24"/>
         </w:rPr>
@@ -2097,7 +2097,7 @@
           <w:rFonts w:ascii="Arial" w:hAnsi="Arial" w:cs="Arial"/>
           <w:i/>
           <w:iCs/>
-          <w:color w:val="E36C0A" w:themeColor="accent6" w:themeShade="BF"/>
+          <w:color w:val="1F497D" w:themeColor="text2"/>
           <w:sz w:val="24"/>
           <w:szCs w:val="24"/>
         </w:rPr>
@@ -2109,7 +2109,7 @@
           <w:rFonts w:ascii="Arial" w:hAnsi="Arial" w:cs="Arial"/>
           <w:i/>
           <w:iCs/>
-          <w:color w:val="E36C0A" w:themeColor="accent6" w:themeShade="BF"/>
+          <w:color w:val="1F497D" w:themeColor="text2"/>
           <w:sz w:val="24"/>
           <w:szCs w:val="24"/>
         </w:rPr>
@@ -2121,7 +2121,7 @@
           <w:rFonts w:ascii="Arial" w:hAnsi="Arial" w:cs="Arial"/>
           <w:i/>
           <w:iCs/>
-          <w:color w:val="E36C0A" w:themeColor="accent6" w:themeShade="BF"/>
+          <w:color w:val="1F497D" w:themeColor="text2"/>
           <w:sz w:val="24"/>
           <w:szCs w:val="24"/>
         </w:rPr>
@@ -2133,7 +2133,7 @@
           <w:rFonts w:ascii="Arial" w:hAnsi="Arial" w:cs="Arial"/>
           <w:i/>
           <w:iCs/>
-          <w:color w:val="4F6228" w:themeColor="accent3" w:themeShade="80"/>
+          <w:color w:val="1F497D" w:themeColor="text2"/>
           <w:sz w:val="24"/>
           <w:szCs w:val="24"/>
         </w:rPr>
@@ -2146,7 +2146,7 @@
           <w:rFonts w:ascii="Arial" w:hAnsi="Arial" w:cs="Arial"/>
           <w:i/>
           <w:iCs/>
-          <w:color w:val="4F6228" w:themeColor="accent3" w:themeShade="80"/>
+          <w:color w:val="1F497D" w:themeColor="text2"/>
           <w:sz w:val="24"/>
           <w:szCs w:val="24"/>
         </w:rPr>
@@ -2159,7 +2159,7 @@
           <w:rFonts w:ascii="Arial" w:hAnsi="Arial" w:cs="Arial"/>
           <w:i/>
           <w:iCs/>
-          <w:color w:val="4F6228" w:themeColor="accent3" w:themeShade="80"/>
+          <w:color w:val="1F497D" w:themeColor="text2"/>
           <w:sz w:val="24"/>
           <w:szCs w:val="24"/>
         </w:rPr>
@@ -2175,7 +2175,7 @@
           <w:rFonts w:ascii="Arial" w:hAnsi="Arial" w:cs="Arial"/>
           <w:i/>
           <w:iCs/>
-          <w:color w:val="FFFFFF"/>
+          <w:color w:val="1F497D" w:themeColor="text2"/>
           <w:sz w:val="24"/>
           <w:szCs w:val="24"/>
         </w:rPr>
@@ -2190,7 +2190,7 @@
           <w:rFonts w:ascii="Arial" w:hAnsi="Arial" w:cs="Arial"/>
           <w:i/>
           <w:iCs/>
-          <w:color w:val="FFFFFF"/>
+          <w:color w:val="1F497D" w:themeColor="text2"/>
           <w:sz w:val="24"/>
           <w:szCs w:val="24"/>
         </w:rPr>
@@ -2201,7 +2201,7 @@
           <w:rFonts w:ascii="Arial" w:hAnsi="Arial" w:cs="Arial"/>
           <w:i/>
           <w:iCs/>
-          <w:color w:val="632423" w:themeColor="accent2" w:themeShade="80"/>
+          <w:color w:val="1F497D" w:themeColor="text2"/>
           <w:sz w:val="24"/>
           <w:szCs w:val="24"/>
         </w:rPr>
@@ -2217,7 +2217,7 @@
           <w:rFonts w:ascii="Arial" w:hAnsi="Arial" w:cs="Arial"/>
           <w:i/>
           <w:iCs/>
-          <w:color w:val="FFFFFF"/>
+          <w:color w:val="1F497D" w:themeColor="text2"/>
           <w:sz w:val="24"/>
           <w:szCs w:val="24"/>
         </w:rPr>
@@ -2228,7 +2228,7 @@
           <w:rFonts w:ascii="Arial" w:hAnsi="Arial" w:cs="Arial"/>
           <w:i/>
           <w:iCs/>
-          <w:color w:val="E36C0A" w:themeColor="accent6" w:themeShade="BF"/>
+          <w:color w:val="1F497D" w:themeColor="text2"/>
           <w:sz w:val="24"/>
           <w:szCs w:val="24"/>
         </w:rPr>
@@ -2240,7 +2240,7 @@
           <w:rFonts w:ascii="Arial" w:hAnsi="Arial" w:cs="Arial"/>
           <w:i/>
           <w:iCs/>
-          <w:color w:val="E36C0A" w:themeColor="accent6" w:themeShade="BF"/>
+          <w:color w:val="1F497D" w:themeColor="text2"/>
           <w:sz w:val="24"/>
           <w:szCs w:val="24"/>
         </w:rPr>
@@ -2252,7 +2252,7 @@
           <w:rFonts w:ascii="Arial" w:hAnsi="Arial" w:cs="Arial"/>
           <w:i/>
           <w:iCs/>
-          <w:color w:val="E36C0A" w:themeColor="accent6" w:themeShade="BF"/>
+          <w:color w:val="1F497D" w:themeColor="text2"/>
           <w:sz w:val="24"/>
           <w:szCs w:val="24"/>
         </w:rPr>
@@ -2264,7 +2264,7 @@
           <w:rFonts w:ascii="Arial" w:hAnsi="Arial" w:cs="Arial"/>
           <w:i/>
           <w:iCs/>
-          <w:color w:val="E36C0A" w:themeColor="accent6" w:themeShade="BF"/>
+          <w:color w:val="1F497D" w:themeColor="text2"/>
           <w:sz w:val="24"/>
           <w:szCs w:val="24"/>
         </w:rPr>
@@ -2276,7 +2276,7 @@
           <w:rFonts w:ascii="Arial" w:hAnsi="Arial" w:cs="Arial"/>
           <w:i/>
           <w:iCs/>
-          <w:color w:val="4F6228" w:themeColor="accent3" w:themeShade="80"/>
+          <w:color w:val="1F497D" w:themeColor="text2"/>
           <w:sz w:val="24"/>
           <w:szCs w:val="24"/>
         </w:rPr>
@@ -2292,7 +2292,7 @@
           <w:rFonts w:ascii="Arial" w:hAnsi="Arial" w:cs="Arial"/>
           <w:i/>
           <w:iCs/>
-          <w:color w:val="FFFFFF"/>
+          <w:color w:val="1F497D" w:themeColor="text2"/>
           <w:sz w:val="24"/>
           <w:szCs w:val="24"/>
         </w:rPr>
@@ -2307,7 +2307,7 @@
           <w:rFonts w:ascii="Arial" w:hAnsi="Arial" w:cs="Arial"/>
           <w:i/>
           <w:iCs/>
-          <w:color w:val="632423" w:themeColor="accent2" w:themeShade="80"/>
+          <w:color w:val="1F497D" w:themeColor="text2"/>
           <w:sz w:val="24"/>
           <w:szCs w:val="24"/>
         </w:rPr>
@@ -2318,7 +2318,7 @@
           <w:rFonts w:ascii="Arial" w:hAnsi="Arial" w:cs="Arial"/>
           <w:i/>
           <w:iCs/>
-          <w:color w:val="632423" w:themeColor="accent2" w:themeShade="80"/>
+          <w:color w:val="1F497D" w:themeColor="text2"/>
           <w:sz w:val="24"/>
           <w:szCs w:val="24"/>
         </w:rPr>
@@ -2331,7 +2331,7 @@
           <w:rFonts w:ascii="Arial" w:hAnsi="Arial" w:cs="Arial"/>
           <w:i/>
           <w:iCs/>
-          <w:color w:val="632423" w:themeColor="accent2" w:themeShade="80"/>
+          <w:color w:val="1F497D" w:themeColor="text2"/>
           <w:sz w:val="24"/>
           <w:szCs w:val="24"/>
         </w:rPr>
@@ -2347,7 +2347,7 @@
           <w:rFonts w:ascii="Arial" w:hAnsi="Arial" w:cs="Arial"/>
           <w:i/>
           <w:iCs/>
-          <w:color w:val="FFFFFF"/>
+          <w:color w:val="1F497D" w:themeColor="text2"/>
           <w:sz w:val="24"/>
           <w:szCs w:val="24"/>
         </w:rPr>
@@ -2359,7 +2359,7 @@
           <w:rFonts w:ascii="Arial" w:hAnsi="Arial" w:cs="Arial"/>
           <w:i/>
           <w:iCs/>
-          <w:color w:val="943634" w:themeColor="accent2" w:themeShade="BF"/>
+          <w:color w:val="1F497D" w:themeColor="text2"/>
           <w:sz w:val="24"/>
           <w:szCs w:val="24"/>
         </w:rPr>
@@ -2372,7 +2372,7 @@
           <w:rFonts w:ascii="Arial" w:hAnsi="Arial" w:cs="Arial"/>
           <w:i/>
           <w:iCs/>
-          <w:color w:val="FFFFFF"/>
+          <w:color w:val="1F497D" w:themeColor="text2"/>
           <w:sz w:val="24"/>
           <w:szCs w:val="24"/>
         </w:rPr>
@@ -2384,7 +2384,7 @@
           <w:rFonts w:ascii="Arial" w:hAnsi="Arial" w:cs="Arial"/>
           <w:i/>
           <w:iCs/>
-          <w:color w:val="E36C0A" w:themeColor="accent6" w:themeShade="BF"/>
+          <w:color w:val="1F497D" w:themeColor="text2"/>
           <w:sz w:val="24"/>
           <w:szCs w:val="24"/>
         </w:rPr>
@@ -2397,7 +2397,7 @@
           <w:rFonts w:ascii="Arial" w:hAnsi="Arial" w:cs="Arial"/>
           <w:i/>
           <w:iCs/>
-          <w:color w:val="E36C0A" w:themeColor="accent6" w:themeShade="BF"/>
+          <w:color w:val="1F497D" w:themeColor="text2"/>
           <w:sz w:val="24"/>
           <w:szCs w:val="24"/>
         </w:rPr>
@@ -2410,7 +2410,7 @@
           <w:rFonts w:ascii="Arial" w:hAnsi="Arial" w:cs="Arial"/>
           <w:i/>
           <w:iCs/>
-          <w:color w:val="E36C0A" w:themeColor="accent6" w:themeShade="BF"/>
+          <w:color w:val="1F497D" w:themeColor="text2"/>
           <w:sz w:val="24"/>
           <w:szCs w:val="24"/>
         </w:rPr>
@@ -3394,21 +3394,11 @@
     <w:r>
       <w:t xml:space="preserve">: </w:t>
     </w:r>
-    <w:r>
-      <w:fldChar w:fldCharType="begin"/>
-    </w:r>
-    <w:r>
-      <w:instrText xml:space="preserve"> DOCPROPERTY  "Versão Modelo"  \* MERGEFORMAT </w:instrText>
-    </w:r>
-    <w:r>
-      <w:fldChar w:fldCharType="separate"/>
-    </w:r>
-    <w:r>
-      <w:t>1</w:t>
-    </w:r>
-    <w:r>
-      <w:fldChar w:fldCharType="end"/>
-    </w:r>
+    <w:fldSimple w:instr=" DOCPROPERTY  &quot;Versão Modelo&quot;  \* MERGEFORMAT ">
+      <w:r>
+        <w:t>1</w:t>
+      </w:r>
+    </w:fldSimple>
   </w:p>
 </w:ftr>
 </file>
@@ -6232,6 +6222,7 @@
     <w:rsidRoot w:val="00D87F03"/>
     <w:rsid w:val="006A75CF"/>
     <w:rsid w:val="006E456D"/>
+    <w:rsid w:val="00BE411A"/>
     <w:rsid w:val="00D87F03"/>
     <w:rsid w:val="00DF2C31"/>
   </w:rsids>

--- a/Desenvolvimento/3.Implementacao/HD - Guia de Implementação.docx
+++ b/Desenvolvimento/3.Implementacao/HD - Guia de Implementação.docx
@@ -23,7 +23,6 @@
         <w:dataBinding w:prefixMappings="xmlns:ns0='http://purl.org/dc/elements/1.1/' xmlns:ns1='http://schemas.openxmlformats.org/package/2006/metadata/core-properties' " w:xpath="/ns1:coreProperties[1]/ns0:title[1]" w:storeItemID="{6C3C8BC8-F283-45AE-878A-BAB7291924A1}"/>
         <w:text/>
       </w:sdtPr>
-      <w:sdtEndPr/>
       <w:sdtContent>
         <w:p>
           <w:pPr>
@@ -737,76 +736,35 @@
           <w:sz w:val="24"/>
           <w:szCs w:val="24"/>
         </w:rPr>
-        <w:t xml:space="preserve">Este documento tem a finalidade de documentar a implementação do </w:t>
-      </w:r>
+        <w:t xml:space="preserve">Este documento tem a finalidade de documentar a customização do processo padrão </w:t>
+      </w:r>
+      <w:proofErr w:type="spellStart"/>
       <w:r>
         <w:rPr>
           <w:color w:val="auto"/>
           <w:sz w:val="24"/>
           <w:szCs w:val="24"/>
         </w:rPr>
-        <w:t xml:space="preserve">projeto de acordo com </w:t>
-      </w:r>
-      <w:proofErr w:type="gramStart"/>
+        <w:t>SpinOff</w:t>
+      </w:r>
+      <w:proofErr w:type="spellEnd"/>
       <w:r>
         <w:rPr>
           <w:color w:val="auto"/>
           <w:sz w:val="24"/>
           <w:szCs w:val="24"/>
         </w:rPr>
-        <w:t xml:space="preserve">os </w:t>
-      </w:r>
-      <w:r>
+        <w:t xml:space="preserve"> a ser utilizado pelo projeto. O objetivo é orientar os membros do time e novos membros das mudanças realizadas em relação ao processo padrão.</w:t>
+      </w:r>
+    </w:p>
+    <w:p>
+      <w:pPr>
         <w:rPr>
           <w:color w:val="auto"/>
           <w:sz w:val="24"/>
           <w:szCs w:val="24"/>
         </w:rPr>
-        <w:t xml:space="preserve"> padr</w:t>
-      </w:r>
-      <w:r>
-        <w:rPr>
-          <w:color w:val="auto"/>
-          <w:sz w:val="24"/>
-          <w:szCs w:val="24"/>
-        </w:rPr>
-        <w:t>ões</w:t>
-      </w:r>
-      <w:proofErr w:type="gramEnd"/>
-      <w:r>
-        <w:rPr>
-          <w:color w:val="auto"/>
-          <w:sz w:val="24"/>
-          <w:szCs w:val="24"/>
-        </w:rPr>
-        <w:t xml:space="preserve"> </w:t>
-      </w:r>
-      <w:proofErr w:type="spellStart"/>
-      <w:r>
-        <w:rPr>
-          <w:color w:val="auto"/>
-          <w:sz w:val="24"/>
-          <w:szCs w:val="24"/>
-        </w:rPr>
-        <w:t>SpinOff</w:t>
-      </w:r>
-      <w:proofErr w:type="spellEnd"/>
-      <w:r>
-        <w:rPr>
-          <w:color w:val="auto"/>
-          <w:sz w:val="24"/>
-          <w:szCs w:val="24"/>
-        </w:rPr>
-        <w:t xml:space="preserve">. O objetivo é </w:t>
-      </w:r>
-      <w:r>
-        <w:rPr>
-          <w:color w:val="auto"/>
-          <w:sz w:val="24"/>
-          <w:szCs w:val="24"/>
-        </w:rPr>
-        <w:t>mostrar uma visão geral do sistema.</w:t>
-      </w:r>
+      </w:pPr>
     </w:p>
     <w:p>
       <w:pPr>
@@ -824,6 +782,163 @@
     </w:p>
     <w:p>
       <w:pPr>
+        <w:rPr>
+          <w:lang w:eastAsia="en-US"/>
+        </w:rPr>
+      </w:pPr>
+    </w:p>
+    <w:p>
+      <w:pPr>
+        <w:pBdr>
+          <w:top w:val="nil"/>
+          <w:left w:val="nil"/>
+          <w:bottom w:val="nil"/>
+          <w:right w:val="nil"/>
+          <w:between w:val="nil"/>
+        </w:pBdr>
+        <w:spacing w:line="362" w:lineRule="auto"/>
+        <w:ind w:right="1205"/>
+        <w:rPr>
+          <w:sz w:val="24"/>
+          <w:szCs w:val="24"/>
+        </w:rPr>
+      </w:pPr>
+      <w:r>
+        <w:rPr>
+          <w:sz w:val="24"/>
+          <w:szCs w:val="24"/>
+        </w:rPr>
+        <w:t>https://www.devmedia.com.br/teste-unitario-com-phpunit/41231#instalao</w:t>
+      </w:r>
+      <w:r>
+        <w:rPr>
+          <w:sz w:val="24"/>
+          <w:szCs w:val="24"/>
+        </w:rPr>
+        <w:t xml:space="preserve"> </w:t>
+      </w:r>
+    </w:p>
+    <w:p>
+      <w:pPr>
+        <w:pBdr>
+          <w:top w:val="nil"/>
+          <w:left w:val="nil"/>
+          <w:bottom w:val="nil"/>
+          <w:right w:val="nil"/>
+          <w:between w:val="nil"/>
+        </w:pBdr>
+        <w:spacing w:line="360" w:lineRule="auto"/>
+        <w:ind w:right="2559" w:hanging="80"/>
+        <w:rPr>
+          <w:sz w:val="24"/>
+          <w:szCs w:val="24"/>
+        </w:rPr>
+      </w:pPr>
+    </w:p>
+    <w:p>
+      <w:pPr>
+        <w:pBdr>
+          <w:top w:val="nil"/>
+          <w:left w:val="nil"/>
+          <w:bottom w:val="nil"/>
+          <w:right w:val="nil"/>
+          <w:between w:val="nil"/>
+        </w:pBdr>
+        <w:spacing w:line="360" w:lineRule="auto"/>
+        <w:ind w:right="1064"/>
+        <w:rPr>
+          <w:sz w:val="24"/>
+          <w:szCs w:val="24"/>
+        </w:rPr>
+      </w:pPr>
+      <w:r>
+        <w:rPr>
+          <w:sz w:val="24"/>
+          <w:szCs w:val="24"/>
+        </w:rPr>
+        <w:t xml:space="preserve">LARMAN, Craig. </w:t>
+      </w:r>
+      <w:r>
+        <w:rPr>
+          <w:b/>
+          <w:sz w:val="24"/>
+          <w:szCs w:val="24"/>
+        </w:rPr>
+        <w:t xml:space="preserve">Utilizando UML e Padrões: </w:t>
+      </w:r>
+      <w:r>
+        <w:rPr>
+          <w:sz w:val="24"/>
+          <w:szCs w:val="24"/>
+        </w:rPr>
+        <w:t>Uma introdução à análise e ao projeto orientados a objetos e ao Processo Unificado. 2. ed. Porto Alegre: Bookman, 2004. 607 p.</w:t>
+      </w:r>
+    </w:p>
+    <w:p>
+      <w:pPr>
+        <w:pBdr>
+          <w:top w:val="nil"/>
+          <w:left w:val="nil"/>
+          <w:bottom w:val="nil"/>
+          <w:right w:val="nil"/>
+          <w:between w:val="nil"/>
+        </w:pBdr>
+        <w:spacing w:before="5"/>
+        <w:rPr>
+          <w:sz w:val="24"/>
+          <w:szCs w:val="24"/>
+        </w:rPr>
+      </w:pPr>
+    </w:p>
+    <w:p>
+      <w:pPr>
+        <w:pBdr>
+          <w:top w:val="nil"/>
+          <w:left w:val="nil"/>
+          <w:bottom w:val="nil"/>
+          <w:right w:val="nil"/>
+          <w:between w:val="nil"/>
+        </w:pBdr>
+        <w:spacing w:line="360" w:lineRule="auto"/>
+        <w:ind w:right="1067"/>
+        <w:rPr>
+          <w:sz w:val="24"/>
+          <w:szCs w:val="24"/>
+        </w:rPr>
+      </w:pPr>
+      <w:r>
+        <w:rPr>
+          <w:sz w:val="24"/>
+          <w:szCs w:val="24"/>
+        </w:rPr>
+        <w:t xml:space="preserve">PRODANOV, Cleber Cristiano; FREITAS, Ernani Cesar de. Metodologia do trabalho científico: métodos e técnicas de pesquisa e do trabalho acadêmico. 2. ed. Rio Grande do Sul: </w:t>
+      </w:r>
+      <w:proofErr w:type="spellStart"/>
+      <w:r>
+        <w:rPr>
+          <w:sz w:val="24"/>
+          <w:szCs w:val="24"/>
+        </w:rPr>
+        <w:t>Feevale</w:t>
+      </w:r>
+      <w:proofErr w:type="spellEnd"/>
+      <w:r>
+        <w:rPr>
+          <w:sz w:val="24"/>
+          <w:szCs w:val="24"/>
+        </w:rPr>
+        <w:t>, 2013. 276 p.</w:t>
+      </w:r>
+    </w:p>
+    <w:p>
+      <w:pPr>
+        <w:rPr>
+          <w:lang w:eastAsia="en-US"/>
+        </w:rPr>
+      </w:pPr>
+    </w:p>
+    <w:p>
+      <w:pPr>
         <w:pStyle w:val="Ttulo1"/>
       </w:pPr>
       <w:bookmarkStart w:id="6" w:name="_Toc105989059"/>
@@ -833,6 +948,172 @@
       </w:r>
       <w:bookmarkEnd w:id="6"/>
       <w:bookmarkEnd w:id="7"/>
+    </w:p>
+    <w:p>
+      <w:pPr>
+        <w:pStyle w:val="PargrafodaLista"/>
+        <w:numPr>
+          <w:ilvl w:val="0"/>
+          <w:numId w:val="18"/>
+        </w:numPr>
+        <w:rPr>
+          <w:color w:val="000000" w:themeColor="text1"/>
+          <w:sz w:val="24"/>
+          <w:szCs w:val="24"/>
+          <w:lang w:eastAsia="en-US"/>
+        </w:rPr>
+      </w:pPr>
+      <w:r>
+        <w:rPr>
+          <w:color w:val="242729"/>
+          <w:sz w:val="24"/>
+          <w:szCs w:val="24"/>
+          <w:shd w:val="clear" w:color="auto" w:fill="FFFFFF"/>
+        </w:rPr>
+        <w:t> </w:t>
+      </w:r>
+      <w:r>
+        <w:rPr>
+          <w:color w:val="000000" w:themeColor="text1"/>
+          <w:sz w:val="24"/>
+          <w:szCs w:val="24"/>
+          <w:shd w:val="clear" w:color="auto" w:fill="FFFFFF"/>
+        </w:rPr>
+        <w:t>N</w:t>
+      </w:r>
+      <w:r>
+        <w:rPr>
+          <w:color w:val="000000" w:themeColor="text1"/>
+          <w:sz w:val="24"/>
+          <w:szCs w:val="24"/>
+          <w:shd w:val="clear" w:color="auto" w:fill="FFFFFF"/>
+        </w:rPr>
+        <w:t>ão existe nenhum limite de linhas ou caracteres para um método. O ideal é que ele resolve apenas um problema</w:t>
+      </w:r>
+      <w:r>
+        <w:rPr>
+          <w:color w:val="000000" w:themeColor="text1"/>
+          <w:sz w:val="24"/>
+          <w:szCs w:val="24"/>
+          <w:shd w:val="clear" w:color="auto" w:fill="FFFFFF"/>
+        </w:rPr>
+        <w:t>,</w:t>
+      </w:r>
+      <w:r>
+        <w:rPr>
+          <w:color w:val="000000" w:themeColor="text1"/>
+          <w:sz w:val="24"/>
+          <w:szCs w:val="24"/>
+          <w:shd w:val="clear" w:color="auto" w:fill="FFFFFF"/>
+        </w:rPr>
+        <w:t xml:space="preserve"> ou seja</w:t>
+      </w:r>
+      <w:r>
+        <w:rPr>
+          <w:color w:val="000000" w:themeColor="text1"/>
+          <w:sz w:val="24"/>
+          <w:szCs w:val="24"/>
+          <w:shd w:val="clear" w:color="auto" w:fill="FFFFFF"/>
+        </w:rPr>
+        <w:t>,</w:t>
+      </w:r>
+      <w:r>
+        <w:rPr>
+          <w:color w:val="000000" w:themeColor="text1"/>
+          <w:sz w:val="24"/>
+          <w:szCs w:val="24"/>
+          <w:shd w:val="clear" w:color="auto" w:fill="FFFFFF"/>
+        </w:rPr>
+        <w:t xml:space="preserve"> tenha apenas um</w:t>
+      </w:r>
+      <w:r>
+        <w:rPr>
+          <w:color w:val="000000" w:themeColor="text1"/>
+          <w:sz w:val="24"/>
+          <w:szCs w:val="24"/>
+          <w:shd w:val="clear" w:color="auto" w:fill="FFFFFF"/>
+        </w:rPr>
+        <w:t>a</w:t>
+      </w:r>
+      <w:r>
+        <w:rPr>
+          <w:color w:val="000000" w:themeColor="text1"/>
+          <w:sz w:val="24"/>
+          <w:szCs w:val="24"/>
+          <w:shd w:val="clear" w:color="auto" w:fill="FFFFFF"/>
+        </w:rPr>
+        <w:t xml:space="preserve"> responsabilidade.</w:t>
+      </w:r>
+    </w:p>
+    <w:p>
+      <w:pPr>
+        <w:pStyle w:val="PargrafodaLista"/>
+        <w:rPr>
+          <w:color w:val="000000" w:themeColor="text1"/>
+          <w:sz w:val="24"/>
+          <w:szCs w:val="24"/>
+          <w:lang w:eastAsia="en-US"/>
+        </w:rPr>
+      </w:pPr>
+    </w:p>
+    <w:p>
+      <w:pPr>
+        <w:pStyle w:val="PargrafodaLista"/>
+        <w:numPr>
+          <w:ilvl w:val="0"/>
+          <w:numId w:val="18"/>
+        </w:numPr>
+        <w:rPr>
+          <w:color w:val="000000" w:themeColor="text1"/>
+          <w:sz w:val="24"/>
+          <w:szCs w:val="24"/>
+          <w:lang w:eastAsia="en-US"/>
+        </w:rPr>
+      </w:pPr>
+      <w:r>
+        <w:rPr>
+          <w:color w:val="000000" w:themeColor="text1"/>
+          <w:sz w:val="24"/>
+          <w:szCs w:val="24"/>
+          <w:shd w:val="clear" w:color="auto" w:fill="FFFFFF"/>
+        </w:rPr>
+        <w:t>A primeira regra de funções é que elas devem ser pequenas. A segunda regra é que elas deveriam ser menores que isso. Não devem possuir mais que 100 linhas. Dificilmente deveriam passar das 20 linhas.</w:t>
+      </w:r>
+    </w:p>
+    <w:p>
+      <w:pPr>
+        <w:pStyle w:val="PargrafodaLista"/>
+        <w:rPr>
+          <w:color w:val="000000" w:themeColor="text1"/>
+          <w:sz w:val="24"/>
+          <w:szCs w:val="24"/>
+          <w:lang w:eastAsia="en-US"/>
+        </w:rPr>
+      </w:pPr>
+    </w:p>
+    <w:p>
+      <w:pPr>
+        <w:pStyle w:val="PargrafodaLista"/>
+        <w:numPr>
+          <w:ilvl w:val="0"/>
+          <w:numId w:val="18"/>
+        </w:numPr>
+        <w:rPr>
+          <w:color w:val="000000" w:themeColor="text1"/>
+          <w:sz w:val="28"/>
+          <w:szCs w:val="28"/>
+          <w:lang w:eastAsia="en-US"/>
+        </w:rPr>
+      </w:pPr>
+      <w:r>
+        <w:rPr>
+          <w:color w:val="000000" w:themeColor="text1"/>
+          <w:sz w:val="24"/>
+          <w:szCs w:val="24"/>
+          <w:shd w:val="clear" w:color="auto" w:fill="FFFFFF"/>
+        </w:rPr>
+        <w:t>Os parâmetros nomeados entram exatamente na questão da legibilidade do código. Isso não significa que só por usar parâmetros nomeados o código vai ser incrivelmente legível, porém é um recurso simples que pode ajudar bastante</w:t>
+      </w:r>
     </w:p>
     <w:p>
       <w:pPr>
@@ -861,7 +1142,28 @@
           <w:rFonts w:ascii="Arial" w:hAnsi="Arial" w:cs="Arial"/>
           <w:spacing w:val="-2"/>
         </w:rPr>
-        <w:t>Os comentários em PHP são marcações que colocamos dentro do nosso código para indicar ao interpretador que uma linha ou então, um conjunto de linhas não deve ser interpretado.</w:t>
+        <w:t>Há 3 maneiras de definir comentários dentro do código</w:t>
+      </w:r>
+      <w:r>
+        <w:rPr>
+          <w:rFonts w:ascii="Arial" w:hAnsi="Arial" w:cs="Arial"/>
+          <w:spacing w:val="-2"/>
+        </w:rPr>
+        <w:t xml:space="preserve"> em PHP</w:t>
+      </w:r>
+      <w:r>
+        <w:rPr>
+          <w:rFonts w:ascii="Arial" w:hAnsi="Arial" w:cs="Arial"/>
+          <w:spacing w:val="-2"/>
+        </w:rPr>
+        <w:t xml:space="preserve"> por exemplo</w:t>
+      </w:r>
+      <w:r>
+        <w:rPr>
+          <w:rFonts w:ascii="Arial" w:hAnsi="Arial" w:cs="Arial"/>
+          <w:spacing w:val="-2"/>
+        </w:rPr>
+        <w:t>:</w:t>
       </w:r>
     </w:p>
     <w:p>
@@ -871,42 +1173,6 @@
         <w:spacing w:before="0" w:beforeAutospacing="0" w:after="300" w:afterAutospacing="0"/>
         <w:rPr>
           <w:rFonts w:ascii="Arial" w:hAnsi="Arial" w:cs="Arial"/>
-          <w:spacing w:val="-2"/>
-        </w:rPr>
-      </w:pPr>
-      <w:r>
-        <w:rPr>
-          <w:rFonts w:ascii="Arial" w:hAnsi="Arial" w:cs="Arial"/>
-          <w:spacing w:val="-2"/>
-        </w:rPr>
-        <w:t>Também é comum marcamos uma linha de código como comentário para que possamos observar como o programa reage sem essa linha ou então, quando precisamos alterar o nosso código, porém, não desejamos deletar a linha e então, só marcamos a mesma como sendo um comentário.</w:t>
-      </w:r>
-    </w:p>
-    <w:p>
-      <w:pPr>
-        <w:pStyle w:val="NormalWeb"/>
-        <w:shd w:val="clear" w:color="auto" w:fill="FFFFFF"/>
-        <w:spacing w:before="0" w:beforeAutospacing="0" w:after="300" w:afterAutospacing="0"/>
-        <w:rPr>
-          <w:rFonts w:ascii="Arial" w:hAnsi="Arial" w:cs="Arial"/>
-          <w:spacing w:val="-2"/>
-        </w:rPr>
-      </w:pPr>
-      <w:r>
-        <w:rPr>
-          <w:rFonts w:ascii="Arial" w:hAnsi="Arial" w:cs="Arial"/>
-          <w:spacing w:val="-2"/>
-        </w:rPr>
-        <w:t>Há 3 maneiras de definir comentários dentro do código.</w:t>
-      </w:r>
-    </w:p>
-    <w:p>
-      <w:pPr>
-        <w:pStyle w:val="NormalWeb"/>
-        <w:shd w:val="clear" w:color="auto" w:fill="FFFFFF"/>
-        <w:spacing w:before="0" w:beforeAutospacing="0" w:after="300" w:afterAutospacing="0"/>
-        <w:rPr>
-          <w:rFonts w:ascii="Arial" w:hAnsi="Arial" w:cs="Arial"/>
           <w:b/>
           <w:bCs/>
           <w:spacing w:val="-2"/>
@@ -926,38 +1192,146 @@
       <w:pPr>
         <w:pStyle w:val="NormalWeb"/>
         <w:shd w:val="clear" w:color="auto" w:fill="FFFFFF"/>
+        <w:tabs>
+          <w:tab w:val="left" w:pos="3240"/>
+        </w:tabs>
         <w:spacing w:before="0" w:beforeAutospacing="0" w:after="300" w:afterAutospacing="0"/>
         <w:rPr>
           <w:rFonts w:ascii="Arial" w:hAnsi="Arial" w:cs="Arial"/>
           <w:b/>
           <w:bCs/>
+          <w:color w:val="1F497D" w:themeColor="text2"/>
           <w:spacing w:val="-2"/>
         </w:rPr>
       </w:pPr>
       <w:r>
         <w:rPr>
           <w:rFonts w:ascii="Arial" w:hAnsi="Arial" w:cs="Arial"/>
-          <w:spacing w:val="-3"/>
+          <w:color w:val="1F497D" w:themeColor="text2"/>
           <w:shd w:val="clear" w:color="auto" w:fill="FFFFFF"/>
         </w:rPr>
-        <w:t>A primeira forma e a mais comum, é utilizando os caracteres </w:t>
-      </w:r>
-      <w:r>
-        <w:rPr>
-          <w:rStyle w:val="CitaoHTML"/>
-          <w:rFonts w:ascii="Arial" w:hAnsi="Arial" w:cs="Arial"/>
-          <w:spacing w:val="-3"/>
+        <w:t>$c = 1; // esta variável tem o valor 1</w:t>
+      </w:r>
+      <w:r>
+        <w:rPr>
+          <w:rFonts w:ascii="Arial" w:hAnsi="Arial" w:cs="Arial"/>
+          <w:color w:val="1F497D" w:themeColor="text2"/>
+        </w:rPr>
+        <w:br/>
+      </w:r>
+      <w:r>
+        <w:rPr>
+          <w:rFonts w:ascii="Arial" w:hAnsi="Arial" w:cs="Arial"/>
+          <w:color w:val="1F497D" w:themeColor="text2"/>
+        </w:rPr>
+        <w:br/>
+      </w:r>
+      <w:r>
+        <w:rPr>
+          <w:rFonts w:ascii="Arial" w:hAnsi="Arial" w:cs="Arial"/>
+          <w:color w:val="1F497D" w:themeColor="text2"/>
           <w:shd w:val="clear" w:color="auto" w:fill="FFFFFF"/>
         </w:rPr>
-        <w:t>//</w:t>
-      </w:r>
-      <w:r>
-        <w:rPr>
-          <w:rFonts w:ascii="Arial" w:hAnsi="Arial" w:cs="Arial"/>
-          <w:spacing w:val="-3"/>
+        <w:t>$d = 2; // esta variável tem o valor 2</w:t>
+      </w:r>
+      <w:r>
+        <w:rPr>
+          <w:rFonts w:ascii="Arial" w:hAnsi="Arial" w:cs="Arial"/>
+          <w:color w:val="1F497D" w:themeColor="text2"/>
+        </w:rPr>
+        <w:br/>
+      </w:r>
+      <w:r>
+        <w:rPr>
+          <w:rFonts w:ascii="Arial" w:hAnsi="Arial" w:cs="Arial"/>
+          <w:color w:val="1F497D" w:themeColor="text2"/>
+        </w:rPr>
+        <w:br/>
+      </w:r>
+      <w:r>
+        <w:rPr>
+          <w:rFonts w:ascii="Arial" w:hAnsi="Arial" w:cs="Arial"/>
+          <w:color w:val="1F497D" w:themeColor="text2"/>
           <w:shd w:val="clear" w:color="auto" w:fill="FFFFFF"/>
         </w:rPr>
-        <w:t>. Essa é uma notação herdada do C e assim, a mais difundida dentre os programadores.</w:t>
+        <w:lastRenderedPageBreak/>
+        <w:t>// Aqui fazemos a soma das variáveis</w:t>
+      </w:r>
+      <w:r>
+        <w:rPr>
+          <w:rFonts w:ascii="Arial" w:hAnsi="Arial" w:cs="Arial"/>
+          <w:color w:val="1F497D" w:themeColor="text2"/>
+        </w:rPr>
+        <w:br/>
+      </w:r>
+      <w:r>
+        <w:rPr>
+          <w:rFonts w:ascii="Arial" w:hAnsi="Arial" w:cs="Arial"/>
+          <w:color w:val="1F497D" w:themeColor="text2"/>
+        </w:rPr>
+        <w:br/>
+      </w:r>
+      <w:r>
+        <w:rPr>
+          <w:rFonts w:ascii="Arial" w:hAnsi="Arial" w:cs="Arial"/>
+          <w:color w:val="1F497D" w:themeColor="text2"/>
+          <w:shd w:val="clear" w:color="auto" w:fill="FFFFFF"/>
+        </w:rPr>
+        <w:t>$e = $c + $d;</w:t>
+      </w:r>
+      <w:r>
+        <w:rPr>
+          <w:rFonts w:ascii="Arial" w:hAnsi="Arial" w:cs="Arial"/>
+          <w:color w:val="1F497D" w:themeColor="text2"/>
+        </w:rPr>
+        <w:br/>
+      </w:r>
+      <w:r>
+        <w:rPr>
+          <w:rFonts w:ascii="Arial" w:hAnsi="Arial" w:cs="Arial"/>
+          <w:color w:val="1F497D" w:themeColor="text2"/>
+        </w:rPr>
+        <w:br/>
+      </w:r>
+      <w:r>
+        <w:rPr>
+          <w:rFonts w:ascii="Arial" w:hAnsi="Arial" w:cs="Arial"/>
+          <w:color w:val="1F497D" w:themeColor="text2"/>
+          <w:shd w:val="clear" w:color="auto" w:fill="FFFFFF"/>
+        </w:rPr>
+        <w:t>// Aqui exibimos o resultado na tela</w:t>
+      </w:r>
+      <w:r>
+        <w:rPr>
+          <w:rFonts w:ascii="Arial" w:hAnsi="Arial" w:cs="Arial"/>
+          <w:color w:val="1F497D" w:themeColor="text2"/>
+        </w:rPr>
+        <w:br/>
+      </w:r>
+      <w:r>
+        <w:rPr>
+          <w:rFonts w:ascii="Arial" w:hAnsi="Arial" w:cs="Arial"/>
+          <w:color w:val="1F497D" w:themeColor="text2"/>
+        </w:rPr>
+        <w:br/>
+      </w:r>
+      <w:proofErr w:type="spellStart"/>
+      <w:r>
+        <w:rPr>
+          <w:rFonts w:ascii="Arial" w:hAnsi="Arial" w:cs="Arial"/>
+          <w:color w:val="1F497D" w:themeColor="text2"/>
+          <w:shd w:val="clear" w:color="auto" w:fill="FFFFFF"/>
+        </w:rPr>
+        <w:t>echo</w:t>
+      </w:r>
+      <w:proofErr w:type="spellEnd"/>
+      <w:r>
+        <w:rPr>
+          <w:rFonts w:ascii="Arial" w:hAnsi="Arial" w:cs="Arial"/>
+          <w:color w:val="1F497D" w:themeColor="text2"/>
+          <w:shd w:val="clear" w:color="auto" w:fill="FFFFFF"/>
+        </w:rPr>
+        <w:t xml:space="preserve"> “$e”;</w:t>
       </w:r>
     </w:p>
     <w:p>
@@ -995,29 +1369,119 @@
     <w:p>
       <w:pPr>
         <w:rPr>
-          <w:b/>
-          <w:bCs/>
-          <w:sz w:val="24"/>
-          <w:szCs w:val="24"/>
-          <w:lang w:eastAsia="en-US"/>
-        </w:rPr>
-      </w:pPr>
-      <w:r>
-        <w:rPr>
-          <w:spacing w:val="-3"/>
-          <w:sz w:val="24"/>
-          <w:szCs w:val="24"/>
-          <w:shd w:val="clear" w:color="auto" w:fill="FFFFFF"/>
-        </w:rPr>
-        <w:t>Outra forma, é a notação utilizando o caractere cerquilha, comumente chamado de Jogo da Velha. Essa é uma outra maneira de informarmos que uma única linha não deve ser interpretada, pelo interpretador.</w:t>
-      </w:r>
-    </w:p>
-    <w:p>
-      <w:pPr>
-        <w:rPr>
-          <w:lang w:eastAsia="en-US"/>
-        </w:rPr>
-      </w:pPr>
+          <w:color w:val="1F497D" w:themeColor="text2"/>
+          <w:sz w:val="24"/>
+          <w:szCs w:val="24"/>
+          <w:lang w:eastAsia="en-US"/>
+        </w:rPr>
+      </w:pPr>
+      <w:r>
+        <w:rPr>
+          <w:color w:val="1F497D" w:themeColor="text2"/>
+          <w:sz w:val="24"/>
+          <w:szCs w:val="24"/>
+          <w:lang w:eastAsia="en-US"/>
+        </w:rPr>
+        <w:t xml:space="preserve"># </w:t>
+      </w:r>
+      <w:proofErr w:type="spellStart"/>
+      <w:r>
+        <w:rPr>
+          <w:color w:val="1F497D" w:themeColor="text2"/>
+          <w:sz w:val="24"/>
+          <w:szCs w:val="24"/>
+          <w:lang w:eastAsia="en-US"/>
+        </w:rPr>
+        <w:t>Option</w:t>
+      </w:r>
+      <w:proofErr w:type="spellEnd"/>
+      <w:r>
+        <w:rPr>
+          <w:color w:val="1F497D" w:themeColor="text2"/>
+          <w:sz w:val="24"/>
+          <w:szCs w:val="24"/>
+          <w:lang w:eastAsia="en-US"/>
+        </w:rPr>
+        <w:t xml:space="preserve"> 1</w:t>
+      </w:r>
+    </w:p>
+    <w:p>
+      <w:pPr>
+        <w:rPr>
+          <w:color w:val="1F497D" w:themeColor="text2"/>
+          <w:sz w:val="24"/>
+          <w:szCs w:val="24"/>
+          <w:lang w:eastAsia="en-US"/>
+        </w:rPr>
+      </w:pPr>
+      <w:r>
+        <w:rPr>
+          <w:color w:val="1F497D" w:themeColor="text2"/>
+          <w:sz w:val="24"/>
+          <w:szCs w:val="24"/>
+          <w:lang w:eastAsia="en-US"/>
+        </w:rPr>
+        <w:t xml:space="preserve"># </w:t>
+      </w:r>
+      <w:proofErr w:type="spellStart"/>
+      <w:r>
+        <w:rPr>
+          <w:color w:val="1F497D" w:themeColor="text2"/>
+          <w:sz w:val="24"/>
+          <w:szCs w:val="24"/>
+          <w:lang w:eastAsia="en-US"/>
+        </w:rPr>
+        <w:t>Option</w:t>
+      </w:r>
+      <w:proofErr w:type="spellEnd"/>
+      <w:r>
+        <w:rPr>
+          <w:color w:val="1F497D" w:themeColor="text2"/>
+          <w:sz w:val="24"/>
+          <w:szCs w:val="24"/>
+          <w:lang w:eastAsia="en-US"/>
+        </w:rPr>
+        <w:t xml:space="preserve"> 2</w:t>
+      </w:r>
+    </w:p>
+    <w:p>
+      <w:pPr>
+        <w:rPr>
+          <w:color w:val="1F497D" w:themeColor="text2"/>
+          <w:sz w:val="24"/>
+          <w:szCs w:val="24"/>
+          <w:lang w:eastAsia="en-US"/>
+        </w:rPr>
+      </w:pPr>
+      <w:r>
+        <w:rPr>
+          <w:color w:val="1F497D" w:themeColor="text2"/>
+          <w:sz w:val="24"/>
+          <w:szCs w:val="24"/>
+          <w:lang w:eastAsia="en-US"/>
+        </w:rPr>
+        <w:t xml:space="preserve"># </w:t>
+      </w:r>
+      <w:proofErr w:type="spellStart"/>
+      <w:r>
+        <w:rPr>
+          <w:color w:val="1F497D" w:themeColor="text2"/>
+          <w:sz w:val="24"/>
+          <w:szCs w:val="24"/>
+          <w:lang w:eastAsia="en-US"/>
+        </w:rPr>
+        <w:t>Option</w:t>
+      </w:r>
+      <w:proofErr w:type="spellEnd"/>
+      <w:r>
+        <w:rPr>
+          <w:color w:val="1F497D" w:themeColor="text2"/>
+          <w:sz w:val="24"/>
+          <w:szCs w:val="24"/>
+          <w:lang w:eastAsia="en-US"/>
+        </w:rPr>
+        <w:t xml:space="preserve"> 3</w:t>
+      </w:r>
     </w:p>
     <w:p>
       <w:pPr>
@@ -1029,43 +1493,27 @@
         <w:shd w:val="clear" w:color="auto" w:fill="FFFFFF"/>
         <w:spacing w:before="240" w:after="120"/>
         <w:rPr>
-          <w:rFonts w:cs="Arial"/>
-          <w:spacing w:val="-2"/>
-          <w:szCs w:val="24"/>
-        </w:rPr>
-      </w:pPr>
-      <w:r>
-        <w:rPr>
-          <w:rFonts w:cs="Arial"/>
-          <w:spacing w:val="-2"/>
-          <w:szCs w:val="24"/>
-        </w:rPr>
-        <w:t>Definição de Bloco de comentário</w:t>
-      </w:r>
-      <w:r>
-        <w:rPr>
-          <w:rFonts w:cs="Arial"/>
-          <w:spacing w:val="-2"/>
-          <w:szCs w:val="24"/>
-        </w:rPr>
-        <w:t xml:space="preserve"> - </w:t>
-      </w:r>
-      <w:r>
-        <w:rPr>
           <w:rStyle w:val="CitaoHTML"/>
           <w:rFonts w:cs="Arial"/>
           <w:spacing w:val="-2"/>
           <w:szCs w:val="24"/>
         </w:rPr>
-        <w:t>/*</w:t>
-      </w:r>
+      </w:pPr>
       <w:r>
         <w:rPr>
           <w:rFonts w:cs="Arial"/>
           <w:spacing w:val="-2"/>
           <w:szCs w:val="24"/>
         </w:rPr>
-        <w:t> ... </w:t>
+        <w:t>Definição de Bloco de comentário</w:t>
+      </w:r>
+      <w:r>
+        <w:rPr>
+          <w:rFonts w:cs="Arial"/>
+          <w:spacing w:val="-2"/>
+          <w:szCs w:val="24"/>
+        </w:rPr>
+        <w:t xml:space="preserve"> - </w:t>
       </w:r>
       <w:r>
         <w:rPr>
@@ -1074,63 +1522,469 @@
           <w:spacing w:val="-2"/>
           <w:szCs w:val="24"/>
         </w:rPr>
+        <w:t>/*</w:t>
+      </w:r>
+      <w:r>
+        <w:rPr>
+          <w:rFonts w:cs="Arial"/>
+          <w:spacing w:val="-2"/>
+          <w:szCs w:val="24"/>
+        </w:rPr>
+        <w:t> ... </w:t>
+      </w:r>
+      <w:r>
+        <w:rPr>
+          <w:rStyle w:val="CitaoHTML"/>
+          <w:rFonts w:cs="Arial"/>
+          <w:spacing w:val="-2"/>
+          <w:szCs w:val="24"/>
+        </w:rPr>
         <w:t>*/</w:t>
       </w:r>
     </w:p>
     <w:p>
       <w:pPr>
-        <w:pStyle w:val="infoblue"/>
-        <w:jc w:val="both"/>
-        <w:rPr>
-          <w:rFonts w:ascii="Arial" w:hAnsi="Arial" w:cs="Arial"/>
-          <w:i w:val="0"/>
-          <w:iCs w:val="0"/>
-          <w:color w:val="auto"/>
-          <w:sz w:val="24"/>
-          <w:szCs w:val="24"/>
-          <w:lang w:val="pt-PT"/>
-        </w:rPr>
-      </w:pPr>
-      <w:r>
-        <w:rPr>
-          <w:rFonts w:ascii="Arial" w:hAnsi="Arial" w:cs="Arial"/>
-          <w:i w:val="0"/>
-          <w:iCs w:val="0"/>
-          <w:color w:val="auto"/>
-          <w:spacing w:val="-3"/>
-          <w:sz w:val="24"/>
-          <w:szCs w:val="24"/>
-          <w:shd w:val="clear" w:color="auto" w:fill="FFFFFF"/>
-        </w:rPr>
-        <w:t xml:space="preserve">Por fim, temos a notação que proporciona a demarcação de um conjunto de linhas como sendo comentário. Logo, conseguimos </w:t>
+        <w:rPr>
+          <w:color w:val="1F497D" w:themeColor="text2"/>
+          <w:sz w:val="24"/>
+          <w:szCs w:val="24"/>
+          <w:lang w:eastAsia="en-US"/>
+        </w:rPr>
+      </w:pPr>
+      <w:r>
+        <w:rPr>
+          <w:color w:val="1F497D" w:themeColor="text2"/>
+          <w:sz w:val="24"/>
+          <w:szCs w:val="24"/>
+          <w:lang w:eastAsia="en-US"/>
+        </w:rPr>
+        <w:tab/>
+      </w:r>
+    </w:p>
+    <w:p>
+      <w:pPr>
+        <w:rPr>
+          <w:color w:val="1F497D" w:themeColor="text2"/>
+          <w:sz w:val="24"/>
+          <w:szCs w:val="24"/>
+          <w:lang w:eastAsia="en-US"/>
+        </w:rPr>
+      </w:pPr>
+      <w:r>
+        <w:rPr>
+          <w:color w:val="1F497D" w:themeColor="text2"/>
+          <w:sz w:val="24"/>
+          <w:szCs w:val="24"/>
+          <w:lang w:eastAsia="en-US"/>
+        </w:rPr>
+        <w:t xml:space="preserve">/* </w:t>
       </w:r>
       <w:proofErr w:type="spellStart"/>
       <w:r>
         <w:rPr>
-          <w:rFonts w:ascii="Arial" w:hAnsi="Arial" w:cs="Arial"/>
-          <w:i w:val="0"/>
-          <w:iCs w:val="0"/>
-          <w:color w:val="auto"/>
-          <w:spacing w:val="-3"/>
-          <w:sz w:val="24"/>
-          <w:szCs w:val="24"/>
-          <w:shd w:val="clear" w:color="auto" w:fill="FFFFFF"/>
-        </w:rPr>
-        <w:t>rapdiamente</w:t>
+          <w:color w:val="1F497D" w:themeColor="text2"/>
+          <w:sz w:val="24"/>
+          <w:szCs w:val="24"/>
+          <w:lang w:eastAsia="en-US"/>
+        </w:rPr>
+        <w:t>Title</w:t>
       </w:r>
       <w:proofErr w:type="spellEnd"/>
       <w:r>
         <w:rPr>
-          <w:rFonts w:ascii="Arial" w:hAnsi="Arial" w:cs="Arial"/>
-          <w:i w:val="0"/>
-          <w:iCs w:val="0"/>
-          <w:color w:val="auto"/>
-          <w:spacing w:val="-3"/>
-          <w:sz w:val="24"/>
-          <w:szCs w:val="24"/>
-          <w:shd w:val="clear" w:color="auto" w:fill="FFFFFF"/>
-        </w:rPr>
-        <w:t xml:space="preserve"> demarcar toda uma região a fim de informar ao interpretador que estas linhas não devem ser interpretadas.</w:t>
+          <w:color w:val="1F497D" w:themeColor="text2"/>
+          <w:sz w:val="24"/>
+          <w:szCs w:val="24"/>
+          <w:lang w:eastAsia="en-US"/>
+        </w:rPr>
+        <w:t xml:space="preserve"> </w:t>
+      </w:r>
+      <w:proofErr w:type="spellStart"/>
+      <w:r>
+        <w:rPr>
+          <w:color w:val="1F497D" w:themeColor="text2"/>
+          <w:sz w:val="24"/>
+          <w:szCs w:val="24"/>
+          <w:lang w:eastAsia="en-US"/>
+        </w:rPr>
+        <w:t>Here</w:t>
+      </w:r>
+      <w:proofErr w:type="spellEnd"/>
+      <w:r>
+        <w:rPr>
+          <w:color w:val="1F497D" w:themeColor="text2"/>
+          <w:sz w:val="24"/>
+          <w:szCs w:val="24"/>
+          <w:lang w:eastAsia="en-US"/>
+        </w:rPr>
+        <w:t xml:space="preserve"> </w:t>
+      </w:r>
+      <w:proofErr w:type="spellStart"/>
+      <w:r>
+        <w:rPr>
+          <w:color w:val="1F497D" w:themeColor="text2"/>
+          <w:sz w:val="24"/>
+          <w:szCs w:val="24"/>
+          <w:lang w:eastAsia="en-US"/>
+        </w:rPr>
+        <w:t>Notice</w:t>
+      </w:r>
+      <w:proofErr w:type="spellEnd"/>
+      <w:r>
+        <w:rPr>
+          <w:color w:val="1F497D" w:themeColor="text2"/>
+          <w:sz w:val="24"/>
+          <w:szCs w:val="24"/>
+          <w:lang w:eastAsia="en-US"/>
+        </w:rPr>
+        <w:t xml:space="preserve"> </w:t>
+      </w:r>
+      <w:proofErr w:type="spellStart"/>
+      <w:r>
+        <w:rPr>
+          <w:color w:val="1F497D" w:themeColor="text2"/>
+          <w:sz w:val="24"/>
+          <w:szCs w:val="24"/>
+          <w:lang w:eastAsia="en-US"/>
+        </w:rPr>
+        <w:t>the</w:t>
+      </w:r>
+      <w:proofErr w:type="spellEnd"/>
+      <w:r>
+        <w:rPr>
+          <w:color w:val="1F497D" w:themeColor="text2"/>
+          <w:sz w:val="24"/>
+          <w:szCs w:val="24"/>
+          <w:lang w:eastAsia="en-US"/>
+        </w:rPr>
+        <w:t xml:space="preserve"> </w:t>
+      </w:r>
+      <w:proofErr w:type="spellStart"/>
+      <w:r>
+        <w:rPr>
+          <w:color w:val="1F497D" w:themeColor="text2"/>
+          <w:sz w:val="24"/>
+          <w:szCs w:val="24"/>
+          <w:lang w:eastAsia="en-US"/>
+        </w:rPr>
+        <w:t>First</w:t>
+      </w:r>
+      <w:proofErr w:type="spellEnd"/>
+      <w:r>
+        <w:rPr>
+          <w:color w:val="1F497D" w:themeColor="text2"/>
+          <w:sz w:val="24"/>
+          <w:szCs w:val="24"/>
+          <w:lang w:eastAsia="en-US"/>
+        </w:rPr>
+        <w:t xml:space="preserve"> </w:t>
+      </w:r>
+      <w:proofErr w:type="spellStart"/>
+      <w:r>
+        <w:rPr>
+          <w:color w:val="1F497D" w:themeColor="text2"/>
+          <w:sz w:val="24"/>
+          <w:szCs w:val="24"/>
+          <w:lang w:eastAsia="en-US"/>
+        </w:rPr>
+        <w:t>Letters</w:t>
+      </w:r>
+      <w:proofErr w:type="spellEnd"/>
+      <w:r>
+        <w:rPr>
+          <w:color w:val="1F497D" w:themeColor="text2"/>
+          <w:sz w:val="24"/>
+          <w:szCs w:val="24"/>
+          <w:lang w:eastAsia="en-US"/>
+        </w:rPr>
+        <w:t xml:space="preserve"> are </w:t>
+      </w:r>
+      <w:proofErr w:type="spellStart"/>
+      <w:r>
+        <w:rPr>
+          <w:color w:val="1F497D" w:themeColor="text2"/>
+          <w:sz w:val="24"/>
+          <w:szCs w:val="24"/>
+          <w:lang w:eastAsia="en-US"/>
+        </w:rPr>
+        <w:t>Capitalized</w:t>
+      </w:r>
+      <w:proofErr w:type="spellEnd"/>
+      <w:r>
+        <w:rPr>
+          <w:color w:val="1F497D" w:themeColor="text2"/>
+          <w:sz w:val="24"/>
+          <w:szCs w:val="24"/>
+          <w:lang w:eastAsia="en-US"/>
+        </w:rPr>
+        <w:t xml:space="preserve"> */</w:t>
+      </w:r>
+    </w:p>
+    <w:p>
+      <w:pPr>
+        <w:rPr>
+          <w:color w:val="1F497D" w:themeColor="text2"/>
+          <w:lang w:eastAsia="en-US"/>
+        </w:rPr>
+      </w:pPr>
+    </w:p>
+    <w:p>
+      <w:pPr>
+        <w:rPr>
+          <w:color w:val="1F497D" w:themeColor="text2"/>
+          <w:sz w:val="24"/>
+          <w:szCs w:val="24"/>
+          <w:lang w:eastAsia="en-US"/>
+        </w:rPr>
+      </w:pPr>
+      <w:r>
+        <w:rPr>
+          <w:color w:val="1F497D" w:themeColor="text2"/>
+          <w:sz w:val="24"/>
+          <w:szCs w:val="24"/>
+          <w:lang w:eastAsia="en-US"/>
+        </w:rPr>
+        <w:t>/*</w:t>
+      </w:r>
+      <w:proofErr w:type="spellStart"/>
+      <w:r>
+        <w:rPr>
+          <w:color w:val="1F497D" w:themeColor="text2"/>
+          <w:sz w:val="24"/>
+          <w:szCs w:val="24"/>
+          <w:lang w:eastAsia="en-US"/>
+        </w:rPr>
+        <w:t>This</w:t>
+      </w:r>
+      <w:proofErr w:type="spellEnd"/>
+      <w:r>
+        <w:rPr>
+          <w:color w:val="1F497D" w:themeColor="text2"/>
+          <w:sz w:val="24"/>
+          <w:szCs w:val="24"/>
+          <w:lang w:eastAsia="en-US"/>
+        </w:rPr>
+        <w:t xml:space="preserve"> </w:t>
+      </w:r>
+      <w:proofErr w:type="spellStart"/>
+      <w:r>
+        <w:rPr>
+          <w:color w:val="1F497D" w:themeColor="text2"/>
+          <w:sz w:val="24"/>
+          <w:szCs w:val="24"/>
+          <w:lang w:eastAsia="en-US"/>
+        </w:rPr>
+        <w:t>is</w:t>
+      </w:r>
+      <w:proofErr w:type="spellEnd"/>
+      <w:r>
+        <w:rPr>
+          <w:color w:val="1F497D" w:themeColor="text2"/>
+          <w:sz w:val="24"/>
+          <w:szCs w:val="24"/>
+          <w:lang w:eastAsia="en-US"/>
+        </w:rPr>
+        <w:t xml:space="preserve"> a </w:t>
+      </w:r>
+      <w:proofErr w:type="spellStart"/>
+      <w:r>
+        <w:rPr>
+          <w:color w:val="1F497D" w:themeColor="text2"/>
+          <w:sz w:val="24"/>
+          <w:szCs w:val="24"/>
+          <w:lang w:eastAsia="en-US"/>
+        </w:rPr>
+        <w:t>detailed</w:t>
+      </w:r>
+      <w:proofErr w:type="spellEnd"/>
+      <w:r>
+        <w:rPr>
+          <w:color w:val="1F497D" w:themeColor="text2"/>
+          <w:sz w:val="24"/>
+          <w:szCs w:val="24"/>
+          <w:lang w:eastAsia="en-US"/>
+        </w:rPr>
+        <w:t xml:space="preserve"> </w:t>
+      </w:r>
+      <w:proofErr w:type="spellStart"/>
+      <w:r>
+        <w:rPr>
+          <w:color w:val="1F497D" w:themeColor="text2"/>
+          <w:sz w:val="24"/>
+          <w:szCs w:val="24"/>
+          <w:lang w:eastAsia="en-US"/>
+        </w:rPr>
+        <w:t>explanation</w:t>
+      </w:r>
+      <w:proofErr w:type="spellEnd"/>
+      <w:r>
+        <w:rPr>
+          <w:color w:val="1F497D" w:themeColor="text2"/>
+          <w:sz w:val="24"/>
+          <w:szCs w:val="24"/>
+          <w:lang w:eastAsia="en-US"/>
+        </w:rPr>
+        <w:t xml:space="preserve"> </w:t>
+      </w:r>
+      <w:proofErr w:type="spellStart"/>
+      <w:r>
+        <w:rPr>
+          <w:color w:val="1F497D" w:themeColor="text2"/>
+          <w:sz w:val="24"/>
+          <w:szCs w:val="24"/>
+          <w:lang w:eastAsia="en-US"/>
+        </w:rPr>
+        <w:t>of</w:t>
+      </w:r>
+      <w:proofErr w:type="spellEnd"/>
+      <w:r>
+        <w:rPr>
+          <w:color w:val="1F497D" w:themeColor="text2"/>
+          <w:sz w:val="24"/>
+          <w:szCs w:val="24"/>
+          <w:lang w:eastAsia="en-US"/>
+        </w:rPr>
+        <w:t xml:space="preserve"> </w:t>
+      </w:r>
+      <w:proofErr w:type="spellStart"/>
+      <w:r>
+        <w:rPr>
+          <w:color w:val="1F497D" w:themeColor="text2"/>
+          <w:sz w:val="24"/>
+          <w:szCs w:val="24"/>
+          <w:lang w:eastAsia="en-US"/>
+        </w:rPr>
+        <w:t>something</w:t>
+      </w:r>
+      <w:proofErr w:type="spellEnd"/>
+      <w:r>
+        <w:rPr>
+          <w:color w:val="1F497D" w:themeColor="text2"/>
+          <w:sz w:val="24"/>
+          <w:szCs w:val="24"/>
+          <w:lang w:eastAsia="en-US"/>
+        </w:rPr>
+        <w:t xml:space="preserve"> </w:t>
+      </w:r>
+      <w:proofErr w:type="spellStart"/>
+      <w:r>
+        <w:rPr>
+          <w:color w:val="1F497D" w:themeColor="text2"/>
+          <w:sz w:val="24"/>
+          <w:szCs w:val="24"/>
+          <w:lang w:eastAsia="en-US"/>
+        </w:rPr>
+        <w:t>that</w:t>
+      </w:r>
+      <w:proofErr w:type="spellEnd"/>
+      <w:r>
+        <w:rPr>
+          <w:color w:val="1F497D" w:themeColor="text2"/>
+          <w:sz w:val="24"/>
+          <w:szCs w:val="24"/>
+          <w:lang w:eastAsia="en-US"/>
+        </w:rPr>
+        <w:t xml:space="preserve"> </w:t>
+      </w:r>
+      <w:proofErr w:type="spellStart"/>
+      <w:r>
+        <w:rPr>
+          <w:color w:val="1F497D" w:themeColor="text2"/>
+          <w:sz w:val="24"/>
+          <w:szCs w:val="24"/>
+          <w:lang w:eastAsia="en-US"/>
+        </w:rPr>
+        <w:t>should</w:t>
+      </w:r>
+      <w:proofErr w:type="spellEnd"/>
+      <w:r>
+        <w:rPr>
+          <w:color w:val="1F497D" w:themeColor="text2"/>
+          <w:sz w:val="24"/>
+          <w:szCs w:val="24"/>
+          <w:lang w:eastAsia="en-US"/>
+        </w:rPr>
+        <w:t xml:space="preserve"> </w:t>
+      </w:r>
+      <w:proofErr w:type="spellStart"/>
+      <w:r>
+        <w:rPr>
+          <w:color w:val="1F497D" w:themeColor="text2"/>
+          <w:sz w:val="24"/>
+          <w:szCs w:val="24"/>
+          <w:lang w:eastAsia="en-US"/>
+        </w:rPr>
+        <w:t>requireseveral</w:t>
+      </w:r>
+      <w:proofErr w:type="spellEnd"/>
+      <w:r>
+        <w:rPr>
+          <w:color w:val="1F497D" w:themeColor="text2"/>
+          <w:sz w:val="24"/>
+          <w:szCs w:val="24"/>
+          <w:lang w:eastAsia="en-US"/>
+        </w:rPr>
+        <w:t xml:space="preserve"> </w:t>
+      </w:r>
+      <w:proofErr w:type="spellStart"/>
+      <w:r>
+        <w:rPr>
+          <w:color w:val="1F497D" w:themeColor="text2"/>
+          <w:sz w:val="24"/>
+          <w:szCs w:val="24"/>
+          <w:lang w:eastAsia="en-US"/>
+        </w:rPr>
+        <w:t>paragraphs</w:t>
+      </w:r>
+      <w:proofErr w:type="spellEnd"/>
+      <w:r>
+        <w:rPr>
+          <w:color w:val="1F497D" w:themeColor="text2"/>
+          <w:sz w:val="24"/>
+          <w:szCs w:val="24"/>
+          <w:lang w:eastAsia="en-US"/>
+        </w:rPr>
+        <w:t xml:space="preserve"> </w:t>
+      </w:r>
+      <w:proofErr w:type="spellStart"/>
+      <w:r>
+        <w:rPr>
+          <w:color w:val="1F497D" w:themeColor="text2"/>
+          <w:sz w:val="24"/>
+          <w:szCs w:val="24"/>
+          <w:lang w:eastAsia="en-US"/>
+        </w:rPr>
+        <w:t>of</w:t>
+      </w:r>
+      <w:proofErr w:type="spellEnd"/>
+      <w:r>
+        <w:rPr>
+          <w:color w:val="1F497D" w:themeColor="text2"/>
+          <w:sz w:val="24"/>
+          <w:szCs w:val="24"/>
+          <w:lang w:eastAsia="en-US"/>
+        </w:rPr>
+        <w:t xml:space="preserve"> </w:t>
+      </w:r>
+      <w:proofErr w:type="spellStart"/>
+      <w:r>
+        <w:rPr>
+          <w:color w:val="1F497D" w:themeColor="text2"/>
+          <w:sz w:val="24"/>
+          <w:szCs w:val="24"/>
+          <w:lang w:eastAsia="en-US"/>
+        </w:rPr>
+        <w:t>information</w:t>
+      </w:r>
+      <w:proofErr w:type="spellEnd"/>
+      <w:r>
+        <w:rPr>
+          <w:color w:val="1F497D" w:themeColor="text2"/>
+          <w:sz w:val="24"/>
+          <w:szCs w:val="24"/>
+          <w:lang w:eastAsia="en-US"/>
+        </w:rPr>
+        <w:t>. */</w:t>
       </w:r>
     </w:p>
     <w:p>
@@ -1147,616 +2001,338 @@
     </w:p>
     <w:p>
       <w:pPr>
-        <w:pStyle w:val="infoblue"/>
-        <w:jc w:val="both"/>
-        <w:rPr>
-          <w:rFonts w:ascii="Arial" w:hAnsi="Arial" w:cs="Arial"/>
-          <w:i w:val="0"/>
-          <w:iCs w:val="0"/>
+        <w:rPr>
           <w:color w:val="000000" w:themeColor="text1"/>
           <w:sz w:val="24"/>
           <w:szCs w:val="24"/>
-          <w:lang w:val="pt-PT"/>
-        </w:rPr>
-      </w:pPr>
-      <w:r>
-        <w:rPr>
-          <w:rFonts w:ascii="Arial" w:hAnsi="Arial" w:cs="Arial"/>
-          <w:i w:val="0"/>
-          <w:iCs w:val="0"/>
+          <w:lang w:eastAsia="en-US"/>
+        </w:rPr>
+      </w:pPr>
+      <w:r>
+        <w:rPr>
           <w:color w:val="000000" w:themeColor="text1"/>
           <w:sz w:val="24"/>
           <w:szCs w:val="24"/>
-          <w:lang w:val="pt-PT"/>
-        </w:rPr>
-        <w:t>XAMPP</w:t>
-      </w:r>
-    </w:p>
-    <w:p>
-      <w:pPr>
-        <w:pStyle w:val="infoblue"/>
+          <w:lang w:eastAsia="en-US"/>
+        </w:rPr>
+        <w:t xml:space="preserve">De acordo com o </w:t>
+      </w:r>
+      <w:r>
+        <w:rPr>
+          <w:color w:val="000000" w:themeColor="text1"/>
+          <w:sz w:val="24"/>
+          <w:szCs w:val="24"/>
+          <w:shd w:val="clear" w:color="auto" w:fill="FFFFFF"/>
+        </w:rPr>
+        <w:t>padrão de arquitetura de software MVC (Model-</w:t>
+      </w:r>
+      <w:proofErr w:type="spellStart"/>
+      <w:r>
+        <w:rPr>
+          <w:color w:val="000000" w:themeColor="text1"/>
+          <w:sz w:val="24"/>
+          <w:szCs w:val="24"/>
+          <w:shd w:val="clear" w:color="auto" w:fill="FFFFFF"/>
+        </w:rPr>
+        <w:t>View</w:t>
+      </w:r>
+      <w:proofErr w:type="spellEnd"/>
+      <w:r>
+        <w:rPr>
+          <w:color w:val="000000" w:themeColor="text1"/>
+          <w:sz w:val="24"/>
+          <w:szCs w:val="24"/>
+          <w:shd w:val="clear" w:color="auto" w:fill="FFFFFF"/>
+        </w:rPr>
+        <w:t>-</w:t>
+      </w:r>
+      <w:proofErr w:type="spellStart"/>
+      <w:r>
+        <w:rPr>
+          <w:color w:val="000000" w:themeColor="text1"/>
+          <w:sz w:val="24"/>
+          <w:szCs w:val="24"/>
+          <w:shd w:val="clear" w:color="auto" w:fill="FFFFFF"/>
+        </w:rPr>
+        <w:t>Controller</w:t>
+      </w:r>
+      <w:proofErr w:type="spellEnd"/>
+      <w:r>
+        <w:rPr>
+          <w:color w:val="000000" w:themeColor="text1"/>
+          <w:sz w:val="24"/>
+          <w:szCs w:val="24"/>
+          <w:shd w:val="clear" w:color="auto" w:fill="FFFFFF"/>
+        </w:rPr>
+        <w:t>)</w:t>
+      </w:r>
+    </w:p>
+    <w:p>
+      <w:pPr>
+        <w:rPr>
+          <w:lang w:eastAsia="en-US"/>
+        </w:rPr>
+      </w:pPr>
+    </w:p>
+    <w:p>
+      <w:pPr>
+        <w:pStyle w:val="PargrafodaLista"/>
         <w:numPr>
           <w:ilvl w:val="0"/>
-          <w:numId w:val="12"/>
+          <w:numId w:val="20"/>
         </w:numPr>
-        <w:jc w:val="both"/>
-        <w:rPr>
-          <w:rFonts w:ascii="Arial" w:hAnsi="Arial" w:cs="Arial"/>
-          <w:i w:val="0"/>
-          <w:iCs w:val="0"/>
-          <w:color w:val="000000" w:themeColor="text1"/>
-          <w:sz w:val="24"/>
-          <w:szCs w:val="24"/>
-          <w:lang w:val="pt-PT"/>
-        </w:rPr>
-      </w:pPr>
-      <w:r>
-        <w:rPr>
-          <w:rFonts w:ascii="Arial" w:hAnsi="Arial" w:cs="Arial"/>
-          <w:i w:val="0"/>
-          <w:iCs w:val="0"/>
-          <w:color w:val="000000" w:themeColor="text1"/>
-          <w:sz w:val="24"/>
-          <w:szCs w:val="24"/>
-          <w:lang w:val="pt-PT"/>
-        </w:rPr>
-        <w:t>htdocs</w:t>
-      </w:r>
-    </w:p>
-    <w:p>
-      <w:pPr>
-        <w:pStyle w:val="infoblue"/>
+        <w:ind w:left="360"/>
+        <w:rPr>
+          <w:sz w:val="24"/>
+          <w:szCs w:val="24"/>
+          <w:lang w:eastAsia="en-US"/>
+        </w:rPr>
+      </w:pPr>
+      <w:r>
+        <w:rPr>
+          <w:sz w:val="24"/>
+          <w:szCs w:val="24"/>
+          <w:lang w:eastAsia="en-US"/>
+        </w:rPr>
+        <w:t xml:space="preserve">As classes criadas em </w:t>
+      </w:r>
+      <w:proofErr w:type="spellStart"/>
+      <w:r>
+        <w:rPr>
+          <w:sz w:val="24"/>
+          <w:szCs w:val="24"/>
+          <w:lang w:eastAsia="en-US"/>
+        </w:rPr>
+        <w:t>controllers</w:t>
+      </w:r>
+      <w:proofErr w:type="spellEnd"/>
+      <w:r>
+        <w:rPr>
+          <w:sz w:val="24"/>
+          <w:szCs w:val="24"/>
+          <w:lang w:eastAsia="en-US"/>
+        </w:rPr>
+        <w:t xml:space="preserve"> seguem o seguinte padrão: </w:t>
+      </w:r>
+      <w:proofErr w:type="spellStart"/>
+      <w:r>
+        <w:rPr>
+          <w:sz w:val="24"/>
+          <w:szCs w:val="24"/>
+          <w:lang w:eastAsia="en-US"/>
+        </w:rPr>
+        <w:t>NomeDaClasseController.php</w:t>
+      </w:r>
+      <w:proofErr w:type="spellEnd"/>
+      <w:r>
+        <w:rPr>
+          <w:sz w:val="24"/>
+          <w:szCs w:val="24"/>
+          <w:lang w:eastAsia="en-US"/>
+        </w:rPr>
+        <w:t>;</w:t>
+      </w:r>
+    </w:p>
+    <w:p>
+      <w:pPr>
+        <w:rPr>
+          <w:sz w:val="28"/>
+          <w:szCs w:val="28"/>
+          <w:lang w:eastAsia="en-US"/>
+        </w:rPr>
+      </w:pPr>
+    </w:p>
+    <w:p>
+      <w:pPr>
+        <w:pStyle w:val="PargrafodaLista"/>
         <w:numPr>
           <w:ilvl w:val="0"/>
-          <w:numId w:val="12"/>
+          <w:numId w:val="20"/>
         </w:numPr>
-        <w:jc w:val="both"/>
-        <w:rPr>
-          <w:rFonts w:ascii="Arial" w:hAnsi="Arial" w:cs="Arial"/>
-          <w:i w:val="0"/>
-          <w:iCs w:val="0"/>
-          <w:color w:val="000000" w:themeColor="text1"/>
-          <w:sz w:val="24"/>
-          <w:szCs w:val="24"/>
-          <w:lang w:val="pt-PT"/>
-        </w:rPr>
-      </w:pPr>
-      <w:r>
-        <w:rPr>
-          <w:rFonts w:ascii="Arial" w:hAnsi="Arial" w:cs="Arial"/>
-          <w:i w:val="0"/>
-          <w:iCs w:val="0"/>
-          <w:color w:val="000000" w:themeColor="text1"/>
-          <w:sz w:val="24"/>
-          <w:szCs w:val="24"/>
-          <w:lang w:val="pt-PT"/>
-        </w:rPr>
-        <w:t>delivery</w:t>
-      </w:r>
-    </w:p>
-    <w:p>
-      <w:pPr>
-        <w:pStyle w:val="infoblue"/>
-        <w:jc w:val="both"/>
-        <w:rPr>
-          <w:rFonts w:ascii="Arial" w:hAnsi="Arial" w:cs="Arial"/>
-          <w:i w:val="0"/>
-          <w:iCs w:val="0"/>
-          <w:color w:val="000000" w:themeColor="text1"/>
-          <w:sz w:val="24"/>
-          <w:szCs w:val="24"/>
-          <w:lang w:val="pt-PT"/>
-        </w:rPr>
-      </w:pPr>
-      <w:r>
-        <w:rPr>
-          <w:rFonts w:ascii="Arial" w:hAnsi="Arial" w:cs="Arial"/>
-          <w:i w:val="0"/>
-          <w:iCs w:val="0"/>
-          <w:color w:val="000000" w:themeColor="text1"/>
-          <w:sz w:val="24"/>
-          <w:szCs w:val="24"/>
-          <w:lang w:val="pt-PT"/>
-        </w:rPr>
-        <w:lastRenderedPageBreak/>
-        <w:t>Arquivo PHP</w:t>
-      </w:r>
-    </w:p>
-    <w:p>
-      <w:pPr>
-        <w:pStyle w:val="infoblue"/>
+        <w:ind w:left="360"/>
+        <w:rPr>
+          <w:sz w:val="24"/>
+          <w:szCs w:val="24"/>
+          <w:lang w:eastAsia="en-US"/>
+        </w:rPr>
+      </w:pPr>
+      <w:r>
+        <w:rPr>
+          <w:sz w:val="24"/>
+          <w:szCs w:val="24"/>
+          <w:lang w:eastAsia="en-US"/>
+        </w:rPr>
+        <w:t xml:space="preserve">Já as classes criadas em models seguem o padrão: </w:t>
+      </w:r>
+      <w:proofErr w:type="spellStart"/>
+      <w:r>
+        <w:rPr>
+          <w:sz w:val="24"/>
+          <w:szCs w:val="24"/>
+          <w:lang w:eastAsia="en-US"/>
+        </w:rPr>
+        <w:t>Nome.php</w:t>
+      </w:r>
+      <w:proofErr w:type="spellEnd"/>
+      <w:r>
+        <w:rPr>
+          <w:sz w:val="24"/>
+          <w:szCs w:val="24"/>
+          <w:lang w:eastAsia="en-US"/>
+        </w:rPr>
+        <w:t>;</w:t>
+      </w:r>
+    </w:p>
+    <w:p>
+      <w:pPr>
+        <w:pStyle w:val="PargrafodaLista"/>
+        <w:ind w:left="360"/>
+        <w:rPr>
+          <w:sz w:val="28"/>
+          <w:szCs w:val="28"/>
+          <w:lang w:eastAsia="en-US"/>
+        </w:rPr>
+      </w:pPr>
+    </w:p>
+    <w:p>
+      <w:pPr>
+        <w:pStyle w:val="PargrafodaLista"/>
         <w:numPr>
           <w:ilvl w:val="0"/>
-          <w:numId w:val="14"/>
+          <w:numId w:val="20"/>
         </w:numPr>
-        <w:jc w:val="both"/>
-        <w:rPr>
-          <w:rFonts w:ascii="Arial" w:hAnsi="Arial" w:cs="Arial"/>
-          <w:i w:val="0"/>
-          <w:iCs w:val="0"/>
+        <w:ind w:left="360"/>
+        <w:rPr>
           <w:color w:val="000000" w:themeColor="text1"/>
           <w:sz w:val="24"/>
           <w:szCs w:val="24"/>
-          <w:lang w:val="pt-PT"/>
-        </w:rPr>
-      </w:pPr>
-      <w:r>
-        <w:rPr>
-          <w:rFonts w:ascii="Arial" w:hAnsi="Arial" w:cs="Arial"/>
-          <w:i w:val="0"/>
-          <w:iCs w:val="0"/>
+          <w:lang w:eastAsia="en-US"/>
+        </w:rPr>
+      </w:pPr>
+      <w:r>
+        <w:rPr>
           <w:color w:val="000000" w:themeColor="text1"/>
           <w:sz w:val="24"/>
           <w:szCs w:val="24"/>
-          <w:lang w:val="pt-PT"/>
-        </w:rPr>
-        <w:t>.htaccess.php</w:t>
-      </w:r>
-    </w:p>
-    <w:p>
-      <w:pPr>
-        <w:pStyle w:val="infoblue"/>
-        <w:numPr>
-          <w:ilvl w:val="0"/>
-          <w:numId w:val="14"/>
-        </w:numPr>
-        <w:jc w:val="both"/>
-        <w:rPr>
-          <w:rFonts w:ascii="Arial" w:hAnsi="Arial" w:cs="Arial"/>
-          <w:i w:val="0"/>
-          <w:iCs w:val="0"/>
+          <w:shd w:val="clear" w:color="auto" w:fill="FFFFFF"/>
+        </w:rPr>
+        <w:t>E as classes criadas em </w:t>
+      </w:r>
+      <w:proofErr w:type="spellStart"/>
+      <w:r>
+        <w:rPr>
+          <w:rStyle w:val="Forte"/>
           <w:color w:val="000000" w:themeColor="text1"/>
           <w:sz w:val="24"/>
           <w:szCs w:val="24"/>
-          <w:lang w:val="pt-PT"/>
-        </w:rPr>
-      </w:pPr>
-      <w:r>
-        <w:rPr>
-          <w:rFonts w:ascii="Arial" w:hAnsi="Arial" w:cs="Arial"/>
-          <w:i w:val="0"/>
-          <w:iCs w:val="0"/>
+          <w:bdr w:val="none" w:sz="0" w:space="0" w:color="auto" w:frame="1"/>
+          <w:shd w:val="clear" w:color="auto" w:fill="FFFFFF"/>
+        </w:rPr>
+        <w:t>views</w:t>
+      </w:r>
+      <w:proofErr w:type="spellEnd"/>
+      <w:r>
+        <w:rPr>
           <w:color w:val="000000" w:themeColor="text1"/>
           <w:sz w:val="24"/>
           <w:szCs w:val="24"/>
-          <w:lang w:val="pt-PT"/>
-        </w:rPr>
-        <w:t>Autenticar.php</w:t>
-      </w:r>
-    </w:p>
-    <w:p>
-      <w:pPr>
-        <w:pStyle w:val="infoblue"/>
-        <w:numPr>
-          <w:ilvl w:val="0"/>
-          <w:numId w:val="14"/>
-        </w:numPr>
-        <w:jc w:val="both"/>
-        <w:rPr>
-          <w:rFonts w:ascii="Arial" w:hAnsi="Arial" w:cs="Arial"/>
-          <w:i w:val="0"/>
-          <w:iCs w:val="0"/>
+          <w:shd w:val="clear" w:color="auto" w:fill="FFFFFF"/>
+        </w:rPr>
+        <w:t> seguem o padrão: </w:t>
+      </w:r>
+      <w:proofErr w:type="spellStart"/>
+      <w:r>
+        <w:rPr>
+          <w:rStyle w:val="Forte"/>
           <w:color w:val="000000" w:themeColor="text1"/>
           <w:sz w:val="24"/>
           <w:szCs w:val="24"/>
-          <w:lang w:val="pt-PT"/>
-        </w:rPr>
-      </w:pPr>
-      <w:r>
-        <w:rPr>
-          <w:rFonts w:ascii="Arial" w:hAnsi="Arial" w:cs="Arial"/>
-          <w:i w:val="0"/>
-          <w:iCs w:val="0"/>
+          <w:bdr w:val="none" w:sz="0" w:space="0" w:color="auto" w:frame="1"/>
+          <w:shd w:val="clear" w:color="auto" w:fill="FFFFFF"/>
+        </w:rPr>
+        <w:t>nome.php</w:t>
+      </w:r>
+      <w:proofErr w:type="spellEnd"/>
+      <w:r>
+        <w:rPr>
           <w:color w:val="000000" w:themeColor="text1"/>
           <w:sz w:val="24"/>
           <w:szCs w:val="24"/>
-          <w:lang w:val="pt-PT"/>
-        </w:rPr>
-        <w:t>Cabecalho.php</w:t>
-      </w:r>
-    </w:p>
-    <w:p>
-      <w:pPr>
-        <w:pStyle w:val="infoblue"/>
-        <w:numPr>
-          <w:ilvl w:val="0"/>
-          <w:numId w:val="14"/>
-        </w:numPr>
-        <w:jc w:val="both"/>
-        <w:rPr>
-          <w:rFonts w:ascii="Arial" w:hAnsi="Arial" w:cs="Arial"/>
-          <w:i w:val="0"/>
-          <w:iCs w:val="0"/>
+          <w:shd w:val="clear" w:color="auto" w:fill="FFFFFF"/>
+        </w:rPr>
+        <w:t> ou </w:t>
+      </w:r>
+      <w:proofErr w:type="spellStart"/>
+      <w:r>
+        <w:rPr>
+          <w:rStyle w:val="Forte"/>
           <w:color w:val="000000" w:themeColor="text1"/>
           <w:sz w:val="24"/>
           <w:szCs w:val="24"/>
-          <w:lang w:val="pt-PT"/>
-        </w:rPr>
-      </w:pPr>
-      <w:r>
-        <w:rPr>
-          <w:rFonts w:ascii="Arial" w:hAnsi="Arial" w:cs="Arial"/>
-          <w:i w:val="0"/>
-          <w:iCs w:val="0"/>
+          <w:bdr w:val="none" w:sz="0" w:space="0" w:color="auto" w:frame="1"/>
+          <w:shd w:val="clear" w:color="auto" w:fill="FFFFFF"/>
+        </w:rPr>
+        <w:t>nome.blade.php</w:t>
+      </w:r>
+      <w:proofErr w:type="spellEnd"/>
+      <w:r>
+        <w:rPr>
           <w:color w:val="000000" w:themeColor="text1"/>
           <w:sz w:val="24"/>
           <w:szCs w:val="24"/>
-          <w:lang w:val="pt-PT"/>
-        </w:rPr>
-        <w:t>Cadastrar-usuario.php</w:t>
-      </w:r>
-    </w:p>
-    <w:p>
-      <w:pPr>
-        <w:pStyle w:val="infoblue"/>
-        <w:numPr>
-          <w:ilvl w:val="0"/>
-          <w:numId w:val="14"/>
-        </w:numPr>
-        <w:jc w:val="both"/>
-        <w:rPr>
-          <w:rFonts w:ascii="Arial" w:hAnsi="Arial" w:cs="Arial"/>
-          <w:i w:val="0"/>
-          <w:iCs w:val="0"/>
+          <w:shd w:val="clear" w:color="auto" w:fill="FFFFFF"/>
+        </w:rPr>
+        <w:t xml:space="preserve"> (no caso de utilizar o </w:t>
+      </w:r>
+      <w:proofErr w:type="spellStart"/>
+      <w:r>
+        <w:rPr>
           <w:color w:val="000000" w:themeColor="text1"/>
           <w:sz w:val="24"/>
           <w:szCs w:val="24"/>
-          <w:lang w:val="pt-PT"/>
-        </w:rPr>
-      </w:pPr>
-      <w:r>
-        <w:rPr>
-          <w:rFonts w:ascii="Arial" w:hAnsi="Arial" w:cs="Arial"/>
-          <w:i w:val="0"/>
-          <w:iCs w:val="0"/>
+          <w:shd w:val="clear" w:color="auto" w:fill="FFFFFF"/>
+        </w:rPr>
+        <w:t>Blade</w:t>
+      </w:r>
+      <w:proofErr w:type="spellEnd"/>
+      <w:r>
+        <w:rPr>
           <w:color w:val="000000" w:themeColor="text1"/>
           <w:sz w:val="24"/>
           <w:szCs w:val="24"/>
-          <w:lang w:val="pt-PT"/>
-        </w:rPr>
-        <w:t>Categorias.php</w:t>
-      </w:r>
-    </w:p>
-    <w:p>
-      <w:pPr>
-        <w:pStyle w:val="infoblue"/>
-        <w:numPr>
-          <w:ilvl w:val="0"/>
-          <w:numId w:val="14"/>
-        </w:numPr>
-        <w:jc w:val="both"/>
-        <w:rPr>
-          <w:rFonts w:ascii="Arial" w:hAnsi="Arial" w:cs="Arial"/>
-          <w:i w:val="0"/>
-          <w:iCs w:val="0"/>
+          <w:shd w:val="clear" w:color="auto" w:fill="FFFFFF"/>
+        </w:rPr>
+        <w:t xml:space="preserve"> para </w:t>
+      </w:r>
+      <w:proofErr w:type="spellStart"/>
+      <w:r>
+        <w:rPr>
           <w:color w:val="000000" w:themeColor="text1"/>
           <w:sz w:val="24"/>
           <w:szCs w:val="24"/>
-          <w:lang w:val="pt-PT"/>
-        </w:rPr>
-      </w:pPr>
-      <w:r>
-        <w:rPr>
-          <w:rFonts w:ascii="Arial" w:hAnsi="Arial" w:cs="Arial"/>
-          <w:i w:val="0"/>
-          <w:iCs w:val="0"/>
+          <w:shd w:val="clear" w:color="auto" w:fill="FFFFFF"/>
+        </w:rPr>
+        <w:t>templates</w:t>
+      </w:r>
+      <w:proofErr w:type="spellEnd"/>
+      <w:r>
+        <w:rPr>
           <w:color w:val="000000" w:themeColor="text1"/>
           <w:sz w:val="24"/>
           <w:szCs w:val="24"/>
-          <w:lang w:val="pt-PT"/>
-        </w:rPr>
-        <w:t>Combos.php</w:t>
-      </w:r>
-    </w:p>
-    <w:p>
-      <w:pPr>
-        <w:pStyle w:val="infoblue"/>
-        <w:numPr>
-          <w:ilvl w:val="0"/>
-          <w:numId w:val="14"/>
-        </w:numPr>
-        <w:jc w:val="both"/>
-        <w:rPr>
-          <w:rFonts w:ascii="Arial" w:hAnsi="Arial" w:cs="Arial"/>
-          <w:i w:val="0"/>
-          <w:iCs w:val="0"/>
-          <w:color w:val="000000" w:themeColor="text1"/>
-          <w:sz w:val="24"/>
-          <w:szCs w:val="24"/>
-          <w:lang w:val="pt-PT"/>
-        </w:rPr>
-      </w:pPr>
-      <w:r>
-        <w:rPr>
-          <w:rFonts w:ascii="Arial" w:hAnsi="Arial" w:cs="Arial"/>
-          <w:i w:val="0"/>
-          <w:iCs w:val="0"/>
-          <w:color w:val="000000" w:themeColor="text1"/>
-          <w:sz w:val="24"/>
-          <w:szCs w:val="24"/>
-          <w:lang w:val="pt-PT"/>
-        </w:rPr>
-        <w:t>Conexao.php</w:t>
-      </w:r>
-    </w:p>
-    <w:p>
-      <w:pPr>
-        <w:pStyle w:val="infoblue"/>
-        <w:numPr>
-          <w:ilvl w:val="0"/>
-          <w:numId w:val="14"/>
-        </w:numPr>
-        <w:jc w:val="both"/>
-        <w:rPr>
-          <w:rFonts w:ascii="Arial" w:hAnsi="Arial" w:cs="Arial"/>
-          <w:i w:val="0"/>
-          <w:iCs w:val="0"/>
-          <w:color w:val="000000" w:themeColor="text1"/>
-          <w:sz w:val="24"/>
-          <w:szCs w:val="24"/>
-          <w:lang w:val="pt-PT"/>
-        </w:rPr>
-      </w:pPr>
-      <w:r>
-        <w:rPr>
-          <w:rFonts w:ascii="Arial" w:hAnsi="Arial" w:cs="Arial"/>
-          <w:i w:val="0"/>
-          <w:iCs w:val="0"/>
-          <w:color w:val="000000" w:themeColor="text1"/>
-          <w:sz w:val="24"/>
-          <w:szCs w:val="24"/>
-          <w:lang w:val="pt-PT"/>
-        </w:rPr>
-        <w:t>Config.php</w:t>
-      </w:r>
-    </w:p>
-    <w:p>
-      <w:pPr>
-        <w:pStyle w:val="infoblue"/>
-        <w:numPr>
-          <w:ilvl w:val="0"/>
-          <w:numId w:val="14"/>
-        </w:numPr>
-        <w:jc w:val="both"/>
-        <w:rPr>
-          <w:rFonts w:ascii="Arial" w:hAnsi="Arial" w:cs="Arial"/>
-          <w:i w:val="0"/>
-          <w:iCs w:val="0"/>
-          <w:color w:val="000000" w:themeColor="text1"/>
-          <w:sz w:val="24"/>
-          <w:szCs w:val="24"/>
-          <w:lang w:val="pt-PT"/>
-        </w:rPr>
-      </w:pPr>
-      <w:r>
-        <w:rPr>
-          <w:rFonts w:ascii="Arial" w:hAnsi="Arial" w:cs="Arial"/>
-          <w:i w:val="0"/>
-          <w:iCs w:val="0"/>
-          <w:color w:val="000000" w:themeColor="text1"/>
-          <w:sz w:val="24"/>
-          <w:szCs w:val="24"/>
-          <w:lang w:val="pt-PT"/>
-        </w:rPr>
-        <w:t>Index.php</w:t>
-      </w:r>
-    </w:p>
-    <w:p>
-      <w:pPr>
-        <w:pStyle w:val="infoblue"/>
-        <w:numPr>
-          <w:ilvl w:val="0"/>
-          <w:numId w:val="14"/>
-        </w:numPr>
-        <w:jc w:val="both"/>
-        <w:rPr>
-          <w:rFonts w:ascii="Arial" w:hAnsi="Arial" w:cs="Arial"/>
-          <w:i w:val="0"/>
-          <w:iCs w:val="0"/>
-          <w:color w:val="000000" w:themeColor="text1"/>
-          <w:sz w:val="24"/>
-          <w:szCs w:val="24"/>
-          <w:lang w:val="pt-PT"/>
-        </w:rPr>
-      </w:pPr>
-      <w:r>
-        <w:rPr>
-          <w:rFonts w:ascii="Arial" w:hAnsi="Arial" w:cs="Arial"/>
-          <w:i w:val="0"/>
-          <w:iCs w:val="0"/>
-          <w:color w:val="000000" w:themeColor="text1"/>
-          <w:sz w:val="24"/>
-          <w:szCs w:val="24"/>
-          <w:lang w:val="pt-PT"/>
-        </w:rPr>
-        <w:t>Lista-produtos.php</w:t>
-      </w:r>
-    </w:p>
-    <w:p>
-      <w:pPr>
-        <w:pStyle w:val="infoblue"/>
-        <w:numPr>
-          <w:ilvl w:val="0"/>
-          <w:numId w:val="14"/>
-        </w:numPr>
-        <w:jc w:val="both"/>
-        <w:rPr>
-          <w:rFonts w:ascii="Arial" w:hAnsi="Arial" w:cs="Arial"/>
-          <w:i w:val="0"/>
-          <w:iCs w:val="0"/>
-          <w:color w:val="000000" w:themeColor="text1"/>
-          <w:sz w:val="24"/>
-          <w:szCs w:val="24"/>
-          <w:lang w:val="pt-PT"/>
-        </w:rPr>
-      </w:pPr>
-      <w:r>
-        <w:rPr>
-          <w:rFonts w:ascii="Arial" w:hAnsi="Arial" w:cs="Arial"/>
-          <w:i w:val="0"/>
-          <w:iCs w:val="0"/>
-          <w:color w:val="000000" w:themeColor="text1"/>
-          <w:sz w:val="24"/>
-          <w:szCs w:val="24"/>
-          <w:lang w:val="pt-PT"/>
-        </w:rPr>
-        <w:t>Login.php</w:t>
-      </w:r>
-    </w:p>
-    <w:p>
-      <w:pPr>
-        <w:pStyle w:val="infoblue"/>
-        <w:numPr>
-          <w:ilvl w:val="0"/>
-          <w:numId w:val="14"/>
-        </w:numPr>
-        <w:jc w:val="both"/>
-        <w:rPr>
-          <w:rFonts w:ascii="Arial" w:hAnsi="Arial" w:cs="Arial"/>
-          <w:i w:val="0"/>
-          <w:iCs w:val="0"/>
-          <w:color w:val="000000" w:themeColor="text1"/>
-          <w:sz w:val="24"/>
-          <w:szCs w:val="24"/>
-          <w:lang w:val="pt-PT"/>
-        </w:rPr>
-      </w:pPr>
-      <w:r>
-        <w:rPr>
-          <w:rFonts w:ascii="Arial" w:hAnsi="Arial" w:cs="Arial"/>
-          <w:i w:val="0"/>
-          <w:iCs w:val="0"/>
-          <w:color w:val="000000" w:themeColor="text1"/>
-          <w:sz w:val="24"/>
-          <w:szCs w:val="24"/>
-          <w:lang w:val="pt-PT"/>
-        </w:rPr>
-        <w:t>Logout.php</w:t>
-      </w:r>
-    </w:p>
-    <w:p>
-      <w:pPr>
-        <w:pStyle w:val="infoblue"/>
-        <w:numPr>
-          <w:ilvl w:val="0"/>
-          <w:numId w:val="14"/>
-        </w:numPr>
-        <w:jc w:val="both"/>
-        <w:rPr>
-          <w:rFonts w:ascii="Arial" w:hAnsi="Arial" w:cs="Arial"/>
-          <w:i w:val="0"/>
-          <w:iCs w:val="0"/>
-          <w:color w:val="000000" w:themeColor="text1"/>
-          <w:sz w:val="24"/>
-          <w:szCs w:val="24"/>
-          <w:lang w:val="pt-PT"/>
-        </w:rPr>
-      </w:pPr>
-      <w:r>
-        <w:rPr>
-          <w:rFonts w:ascii="Arial" w:hAnsi="Arial" w:cs="Arial"/>
-          <w:i w:val="0"/>
-          <w:iCs w:val="0"/>
-          <w:color w:val="000000" w:themeColor="text1"/>
-          <w:sz w:val="24"/>
-          <w:szCs w:val="24"/>
-          <w:lang w:val="pt-PT"/>
-        </w:rPr>
-        <w:t>Produtos.php</w:t>
-      </w:r>
-    </w:p>
-    <w:p>
-      <w:pPr>
-        <w:pStyle w:val="infoblue"/>
-        <w:numPr>
-          <w:ilvl w:val="0"/>
-          <w:numId w:val="14"/>
-        </w:numPr>
-        <w:jc w:val="both"/>
-        <w:rPr>
-          <w:rFonts w:ascii="Arial" w:hAnsi="Arial" w:cs="Arial"/>
-          <w:i w:val="0"/>
-          <w:iCs w:val="0"/>
-          <w:color w:val="000000" w:themeColor="text1"/>
-          <w:sz w:val="24"/>
-          <w:szCs w:val="24"/>
-          <w:lang w:val="pt-PT"/>
-        </w:rPr>
-      </w:pPr>
-      <w:r>
-        <w:rPr>
-          <w:rFonts w:ascii="Arial" w:hAnsi="Arial" w:cs="Arial"/>
-          <w:i w:val="0"/>
-          <w:iCs w:val="0"/>
-          <w:color w:val="000000" w:themeColor="text1"/>
-          <w:sz w:val="24"/>
-          <w:szCs w:val="24"/>
-          <w:lang w:val="pt-PT"/>
-        </w:rPr>
-        <w:t>Recuperar.php</w:t>
-      </w:r>
-    </w:p>
-    <w:p>
-      <w:pPr>
-        <w:pStyle w:val="infoblue"/>
-        <w:numPr>
-          <w:ilvl w:val="0"/>
-          <w:numId w:val="14"/>
-        </w:numPr>
-        <w:jc w:val="both"/>
-        <w:rPr>
-          <w:rFonts w:ascii="Arial" w:hAnsi="Arial" w:cs="Arial"/>
-          <w:i w:val="0"/>
-          <w:iCs w:val="0"/>
-          <w:color w:val="000000" w:themeColor="text1"/>
-          <w:sz w:val="24"/>
-          <w:szCs w:val="24"/>
-          <w:lang w:val="pt-PT"/>
-        </w:rPr>
-      </w:pPr>
-      <w:r>
-        <w:rPr>
-          <w:rFonts w:ascii="Arial" w:hAnsi="Arial" w:cs="Arial"/>
-          <w:i w:val="0"/>
-          <w:iCs w:val="0"/>
-          <w:color w:val="000000" w:themeColor="text1"/>
-          <w:sz w:val="24"/>
-          <w:szCs w:val="24"/>
-          <w:lang w:val="pt-PT"/>
-        </w:rPr>
-        <w:t>Rodape.php</w:t>
-      </w:r>
-    </w:p>
-    <w:p>
-      <w:pPr>
-        <w:pStyle w:val="infoblue"/>
-        <w:numPr>
-          <w:ilvl w:val="0"/>
-          <w:numId w:val="14"/>
-        </w:numPr>
-        <w:jc w:val="both"/>
-        <w:rPr>
-          <w:rFonts w:ascii="Arial" w:hAnsi="Arial" w:cs="Arial"/>
-          <w:i w:val="0"/>
-          <w:iCs w:val="0"/>
-          <w:color w:val="000000" w:themeColor="text1"/>
-          <w:sz w:val="24"/>
-          <w:szCs w:val="24"/>
-          <w:lang w:val="pt-PT"/>
-        </w:rPr>
-      </w:pPr>
-      <w:r>
-        <w:rPr>
-          <w:rFonts w:ascii="Arial" w:hAnsi="Arial" w:cs="Arial"/>
-          <w:i w:val="0"/>
-          <w:iCs w:val="0"/>
-          <w:color w:val="000000" w:themeColor="text1"/>
-          <w:sz w:val="24"/>
-          <w:szCs w:val="24"/>
-          <w:lang w:val="pt-PT"/>
-        </w:rPr>
-        <w:t>Sobre.php</w:t>
-      </w:r>
+          <w:shd w:val="clear" w:color="auto" w:fill="FFFFFF"/>
+        </w:rPr>
+        <w:t>).</w:t>
+      </w:r>
+    </w:p>
+    <w:p>
+      <w:pPr>
+        <w:rPr>
+          <w:sz w:val="24"/>
+          <w:szCs w:val="24"/>
+          <w:lang w:eastAsia="en-US"/>
+        </w:rPr>
+      </w:pPr>
     </w:p>
     <w:p>
       <w:pPr>
@@ -1779,10 +2355,6 @@
     <w:p>
       <w:pPr>
         <w:pStyle w:val="infoblue"/>
-        <w:numPr>
-          <w:ilvl w:val="0"/>
-          <w:numId w:val="15"/>
-        </w:numPr>
         <w:jc w:val="both"/>
         <w:rPr>
           <w:rFonts w:ascii="Arial" w:hAnsi="Arial" w:cs="Arial"/>
@@ -1915,11 +2487,6 @@
     </w:p>
     <w:p>
       <w:pPr>
-        <w:pStyle w:val="PargrafodaLista"/>
-        <w:numPr>
-          <w:ilvl w:val="0"/>
-          <w:numId w:val="15"/>
-        </w:numPr>
         <w:tabs>
           <w:tab w:val="left" w:pos="916"/>
           <w:tab w:val="left" w:pos="1832"/>
@@ -2232,6 +2799,7 @@
           <w:sz w:val="24"/>
           <w:szCs w:val="24"/>
         </w:rPr>
+        <w:lastRenderedPageBreak/>
         <w:t>$$nome</w:t>
       </w:r>
       <w:r>
@@ -2556,7 +3124,6 @@
         <w:rPr>
           <w:lang w:val="pt-PT"/>
         </w:rPr>
-        <w:lastRenderedPageBreak/>
         <w:t>Tratamento de Erros e de Exceções</w:t>
       </w:r>
       <w:bookmarkEnd w:id="16"/>
@@ -3124,17 +3691,148 @@
         <w:pStyle w:val="infoblue"/>
         <w:jc w:val="both"/>
         <w:rPr>
+          <w:rStyle w:val="Forte"/>
+          <w:rFonts w:ascii="Arial" w:hAnsi="Arial" w:cs="Arial"/>
+          <w:i w:val="0"/>
+          <w:iCs w:val="0"/>
+          <w:color w:val="943634" w:themeColor="accent2" w:themeShade="BF"/>
+          <w:sz w:val="24"/>
+          <w:szCs w:val="24"/>
+        </w:rPr>
+      </w:pPr>
+      <w:r>
+        <w:rPr>
+          <w:rStyle w:val="Forte"/>
           <w:rFonts w:ascii="Arial" w:hAnsi="Arial" w:cs="Arial"/>
           <w:i w:val="0"/>
           <w:iCs w:val="0"/>
           <w:color w:val="000000" w:themeColor="text1"/>
+          <w:sz w:val="24"/>
+          <w:szCs w:val="24"/>
+        </w:rPr>
+        <w:t>1° Instalação:</w:t>
+      </w:r>
+    </w:p>
+    <w:p>
+      <w:pPr>
+        <w:pStyle w:val="NormalWeb"/>
+        <w:rPr>
+          <w:rFonts w:ascii="Arial" w:hAnsi="Arial" w:cs="Arial"/>
+          <w:color w:val="000000" w:themeColor="text1"/>
+        </w:rPr>
+      </w:pPr>
+      <w:r>
+        <w:rPr>
+          <w:rFonts w:ascii="Arial" w:hAnsi="Arial" w:cs="Arial"/>
+          <w:color w:val="000000" w:themeColor="text1"/>
+        </w:rPr>
+        <w:t xml:space="preserve">O </w:t>
+      </w:r>
+      <w:proofErr w:type="spellStart"/>
+      <w:r>
+        <w:rPr>
+          <w:rFonts w:ascii="Arial" w:hAnsi="Arial" w:cs="Arial"/>
+          <w:color w:val="000000" w:themeColor="text1"/>
+        </w:rPr>
+        <w:t>PHPUnit</w:t>
+      </w:r>
+      <w:proofErr w:type="spellEnd"/>
+      <w:r>
+        <w:rPr>
+          <w:rFonts w:ascii="Arial" w:hAnsi="Arial" w:cs="Arial"/>
+          <w:color w:val="000000" w:themeColor="text1"/>
+        </w:rPr>
+        <w:t xml:space="preserve"> pode ser instalado pelo Composer, um gerenciador de dependências do PHP que permite a declaração das bibliotecas das quais o seu projeto depende e as instala de forma automatizada.</w:t>
+      </w:r>
+    </w:p>
+    <w:p>
+      <w:pPr>
+        <w:pStyle w:val="NormalWeb"/>
+        <w:rPr>
+          <w:rFonts w:ascii="Arial" w:hAnsi="Arial" w:cs="Arial"/>
+          <w:color w:val="000000" w:themeColor="text1"/>
+        </w:rPr>
+      </w:pPr>
+      <w:r>
+        <w:rPr>
+          <w:rFonts w:ascii="Arial" w:hAnsi="Arial" w:cs="Arial"/>
+          <w:color w:val="000000" w:themeColor="text1"/>
+        </w:rPr>
+        <w:lastRenderedPageBreak/>
+        <w:t>Para isso execute o seguinte comando no diretório raiz do seu projeto:</w:t>
+      </w:r>
+    </w:p>
+    <w:p>
+      <w:pPr>
+        <w:pStyle w:val="Pr-formataoHTML"/>
+        <w:spacing w:before="120" w:after="120"/>
+        <w:rPr>
+          <w:rFonts w:ascii="Arial" w:hAnsi="Arial" w:cs="Arial"/>
+          <w:color w:val="000000" w:themeColor="text1"/>
           <w:sz w:val="22"/>
           <w:szCs w:val="22"/>
-          <w:lang w:val="pt-PT"/>
-        </w:rPr>
-      </w:pPr>
-      <w:r>
-        <w:rPr>
+        </w:rPr>
+      </w:pPr>
+      <w:r>
+        <w:rPr>
+          <w:noProof/>
+        </w:rPr>
+        <w:drawing>
+          <wp:inline distT="0" distB="0" distL="0" distR="0" wp14:anchorId="440F0A4B" wp14:editId="41698280">
+            <wp:extent cx="3819525" cy="381000"/>
+            <wp:effectExtent l="0" t="0" r="9525" b="0"/>
+            <wp:docPr id="4" name="Imagem 4"/>
+            <wp:cNvGraphicFramePr>
+              <a:graphicFrameLocks xmlns:a="http://schemas.openxmlformats.org/drawingml/2006/main" noChangeAspect="1"/>
+            </wp:cNvGraphicFramePr>
+            <a:graphic xmlns:a="http://schemas.openxmlformats.org/drawingml/2006/main">
+              <a:graphicData uri="http://schemas.openxmlformats.org/drawingml/2006/picture">
+                <pic:pic xmlns:pic="http://schemas.openxmlformats.org/drawingml/2006/picture">
+                  <pic:nvPicPr>
+                    <pic:cNvPr id="0" name="Picture 10"/>
+                    <pic:cNvPicPr>
+                      <a:picLocks noChangeAspect="1" noChangeArrowheads="1"/>
+                    </pic:cNvPicPr>
+                  </pic:nvPicPr>
+                  <pic:blipFill>
+                    <a:blip r:embed="rId17">
+                      <a:extLst>
+                        <a:ext uri="{28A0092B-C50C-407E-A947-70E740481C1C}">
+                          <a14:useLocalDpi xmlns:a14="http://schemas.microsoft.com/office/drawing/2010/main" val="0"/>
+                        </a:ext>
+                      </a:extLst>
+                    </a:blip>
+                    <a:srcRect/>
+                    <a:stretch>
+                      <a:fillRect/>
+                    </a:stretch>
+                  </pic:blipFill>
+                  <pic:spPr bwMode="auto">
+                    <a:xfrm>
+                      <a:off x="0" y="0"/>
+                      <a:ext cx="3819525" cy="381000"/>
+                    </a:xfrm>
+                    <a:prstGeom prst="rect">
+                      <a:avLst/>
+                    </a:prstGeom>
+                    <a:noFill/>
+                    <a:ln>
+                      <a:noFill/>
+                    </a:ln>
+                  </pic:spPr>
+                </pic:pic>
+              </a:graphicData>
+            </a:graphic>
+          </wp:inline>
+        </w:drawing>
+      </w:r>
+    </w:p>
+    <w:p>
+      <w:pPr>
+        <w:pStyle w:val="infoblue"/>
+        <w:jc w:val="both"/>
+        <w:rPr>
+          <w:rStyle w:val="Forte"/>
           <w:rFonts w:ascii="Arial" w:hAnsi="Arial" w:cs="Arial"/>
           <w:i w:val="0"/>
           <w:iCs w:val="0"/>
@@ -3142,7 +3840,252 @@
           <w:sz w:val="24"/>
           <w:szCs w:val="24"/>
         </w:rPr>
-        <w:t>Teste unitário é uma metodologia de testes automatizados que leva em consideração a menor unidade do software, ou seja, ao invés de testar dentro do código fonte e executar o código manualmente para imprimir o resultado na tela, o programador cria um projeto de teste, que executa cada trecho do código de forma automática e exibe o resultado de todos os testes.</w:t>
+      </w:pPr>
+      <w:r>
+        <w:rPr>
+          <w:rStyle w:val="Forte"/>
+          <w:rFonts w:ascii="Arial" w:hAnsi="Arial" w:cs="Arial"/>
+          <w:i w:val="0"/>
+          <w:iCs w:val="0"/>
+          <w:color w:val="000000" w:themeColor="text1"/>
+          <w:sz w:val="24"/>
+          <w:szCs w:val="24"/>
+        </w:rPr>
+        <w:t>2° Configuração:</w:t>
+      </w:r>
+    </w:p>
+    <w:p>
+      <w:pPr>
+        <w:pStyle w:val="infoblue"/>
+        <w:jc w:val="both"/>
+        <w:rPr>
+          <w:rFonts w:ascii="Arial" w:hAnsi="Arial" w:cs="Arial"/>
+          <w:i w:val="0"/>
+          <w:iCs w:val="0"/>
+          <w:color w:val="auto"/>
+          <w:sz w:val="24"/>
+          <w:szCs w:val="24"/>
+        </w:rPr>
+      </w:pPr>
+      <w:r>
+        <w:rPr>
+          <w:rFonts w:ascii="Arial" w:hAnsi="Arial" w:cs="Arial"/>
+          <w:i w:val="0"/>
+          <w:iCs w:val="0"/>
+          <w:color w:val="auto"/>
+          <w:sz w:val="24"/>
+          <w:szCs w:val="24"/>
+        </w:rPr>
+        <w:t xml:space="preserve">Para utilizar o </w:t>
+      </w:r>
+      <w:proofErr w:type="spellStart"/>
+      <w:r>
+        <w:rPr>
+          <w:rFonts w:ascii="Arial" w:hAnsi="Arial" w:cs="Arial"/>
+          <w:i w:val="0"/>
+          <w:iCs w:val="0"/>
+          <w:color w:val="auto"/>
+          <w:sz w:val="24"/>
+          <w:szCs w:val="24"/>
+        </w:rPr>
+        <w:t>PHPUnit</w:t>
+      </w:r>
+      <w:proofErr w:type="spellEnd"/>
+      <w:r>
+        <w:rPr>
+          <w:rFonts w:ascii="Arial" w:hAnsi="Arial" w:cs="Arial"/>
+          <w:i w:val="0"/>
+          <w:iCs w:val="0"/>
+          <w:color w:val="auto"/>
+          <w:sz w:val="24"/>
+          <w:szCs w:val="24"/>
+        </w:rPr>
+        <w:t xml:space="preserve"> dentro do seu projeto é preciso criar na raiz do mesmo um arquivo chamado phpunit.xml e uma pasta chamada </w:t>
+      </w:r>
+      <w:proofErr w:type="spellStart"/>
+      <w:r>
+        <w:rPr>
+          <w:rFonts w:ascii="Arial" w:hAnsi="Arial" w:cs="Arial"/>
+          <w:b/>
+          <w:bCs/>
+          <w:i w:val="0"/>
+          <w:iCs w:val="0"/>
+          <w:color w:val="auto"/>
+          <w:sz w:val="24"/>
+          <w:szCs w:val="24"/>
+        </w:rPr>
+        <w:t>tests</w:t>
+      </w:r>
+      <w:proofErr w:type="spellEnd"/>
+      <w:r>
+        <w:rPr>
+          <w:rFonts w:ascii="Arial" w:hAnsi="Arial" w:cs="Arial"/>
+          <w:i w:val="0"/>
+          <w:iCs w:val="0"/>
+          <w:color w:val="auto"/>
+          <w:sz w:val="24"/>
+          <w:szCs w:val="24"/>
+        </w:rPr>
+        <w:t>.</w:t>
+      </w:r>
+    </w:p>
+    <w:p>
+      <w:pPr>
+        <w:pStyle w:val="infoblue"/>
+        <w:jc w:val="both"/>
+        <w:rPr>
+          <w:rStyle w:val="Forte"/>
+          <w:rFonts w:ascii="Arial" w:hAnsi="Arial" w:cs="Arial"/>
+          <w:i w:val="0"/>
+          <w:iCs w:val="0"/>
+          <w:color w:val="auto"/>
+          <w:sz w:val="22"/>
+          <w:szCs w:val="22"/>
+        </w:rPr>
+      </w:pPr>
+      <w:r>
+        <w:rPr>
+          <w:noProof/>
+        </w:rPr>
+        <w:drawing>
+          <wp:inline distT="0" distB="0" distL="0" distR="0" wp14:anchorId="11E0B952" wp14:editId="206C0D6E">
+            <wp:extent cx="1343533" cy="1419225"/>
+            <wp:effectExtent l="0" t="0" r="9525" b="0"/>
+            <wp:docPr id="1" name="Imagem 1"/>
+            <wp:cNvGraphicFramePr>
+              <a:graphicFrameLocks xmlns:a="http://schemas.openxmlformats.org/drawingml/2006/main" noChangeAspect="1"/>
+            </wp:cNvGraphicFramePr>
+            <a:graphic xmlns:a="http://schemas.openxmlformats.org/drawingml/2006/main">
+              <a:graphicData uri="http://schemas.openxmlformats.org/drawingml/2006/picture">
+                <pic:pic xmlns:pic="http://schemas.openxmlformats.org/drawingml/2006/picture">
+                  <pic:nvPicPr>
+                    <pic:cNvPr id="0" name="Picture 1"/>
+                    <pic:cNvPicPr>
+                      <a:picLocks noChangeAspect="1" noChangeArrowheads="1"/>
+                    </pic:cNvPicPr>
+                  </pic:nvPicPr>
+                  <pic:blipFill>
+                    <a:blip r:embed="rId18">
+                      <a:extLst>
+                        <a:ext uri="{28A0092B-C50C-407E-A947-70E740481C1C}">
+                          <a14:useLocalDpi xmlns:a14="http://schemas.microsoft.com/office/drawing/2010/main" val="0"/>
+                        </a:ext>
+                      </a:extLst>
+                    </a:blip>
+                    <a:srcRect/>
+                    <a:stretch>
+                      <a:fillRect/>
+                    </a:stretch>
+                  </pic:blipFill>
+                  <pic:spPr bwMode="auto">
+                    <a:xfrm>
+                      <a:off x="0" y="0"/>
+                      <a:ext cx="1351304" cy="1427434"/>
+                    </a:xfrm>
+                    <a:prstGeom prst="rect">
+                      <a:avLst/>
+                    </a:prstGeom>
+                    <a:noFill/>
+                    <a:ln>
+                      <a:noFill/>
+                    </a:ln>
+                  </pic:spPr>
+                </pic:pic>
+              </a:graphicData>
+            </a:graphic>
+          </wp:inline>
+        </w:drawing>
+      </w:r>
+    </w:p>
+    <w:p>
+      <w:pPr>
+        <w:pStyle w:val="infoblue"/>
+        <w:jc w:val="both"/>
+        <w:rPr>
+          <w:rFonts w:ascii="Arial" w:hAnsi="Arial" w:cs="Arial"/>
+          <w:i w:val="0"/>
+          <w:iCs w:val="0"/>
+          <w:color w:val="auto"/>
+          <w:sz w:val="24"/>
+          <w:szCs w:val="24"/>
+        </w:rPr>
+      </w:pPr>
+      <w:r>
+        <w:rPr>
+          <w:rFonts w:ascii="Arial" w:hAnsi="Arial" w:cs="Arial"/>
+          <w:i w:val="0"/>
+          <w:iCs w:val="0"/>
+          <w:color w:val="auto"/>
+          <w:sz w:val="24"/>
+          <w:szCs w:val="24"/>
+        </w:rPr>
+        <w:t>No arquivo phpunit.xml adicione as seguintes configurações:</w:t>
+      </w:r>
+    </w:p>
+    <w:p>
+      <w:pPr>
+        <w:pStyle w:val="infoblue"/>
+        <w:jc w:val="both"/>
+        <w:rPr>
+          <w:rStyle w:val="Forte"/>
+          <w:rFonts w:ascii="Arial" w:hAnsi="Arial" w:cs="Arial"/>
+          <w:i w:val="0"/>
+          <w:iCs w:val="0"/>
+          <w:color w:val="auto"/>
+        </w:rPr>
+      </w:pPr>
+      <w:r>
+        <w:rPr>
+          <w:noProof/>
+        </w:rPr>
+        <w:drawing>
+          <wp:inline distT="0" distB="0" distL="0" distR="0" wp14:anchorId="2C7F0C06" wp14:editId="4AD4E6DC">
+            <wp:extent cx="4762500" cy="2847975"/>
+            <wp:effectExtent l="0" t="0" r="0" b="9525"/>
+            <wp:docPr id="2" name="Imagem 2"/>
+            <wp:cNvGraphicFramePr>
+              <a:graphicFrameLocks xmlns:a="http://schemas.openxmlformats.org/drawingml/2006/main" noChangeAspect="1"/>
+            </wp:cNvGraphicFramePr>
+            <a:graphic xmlns:a="http://schemas.openxmlformats.org/drawingml/2006/main">
+              <a:graphicData uri="http://schemas.openxmlformats.org/drawingml/2006/picture">
+                <pic:pic xmlns:pic="http://schemas.openxmlformats.org/drawingml/2006/picture">
+                  <pic:nvPicPr>
+                    <pic:cNvPr id="0" name="Picture 3"/>
+                    <pic:cNvPicPr>
+                      <a:picLocks noChangeAspect="1" noChangeArrowheads="1"/>
+                    </pic:cNvPicPr>
+                  </pic:nvPicPr>
+                  <pic:blipFill>
+                    <a:blip r:embed="rId19">
+                      <a:extLst>
+                        <a:ext uri="{28A0092B-C50C-407E-A947-70E740481C1C}">
+                          <a14:useLocalDpi xmlns:a14="http://schemas.microsoft.com/office/drawing/2010/main" val="0"/>
+                        </a:ext>
+                      </a:extLst>
+                    </a:blip>
+                    <a:srcRect/>
+                    <a:stretch>
+                      <a:fillRect/>
+                    </a:stretch>
+                  </pic:blipFill>
+                  <pic:spPr bwMode="auto">
+                    <a:xfrm>
+                      <a:off x="0" y="0"/>
+                      <a:ext cx="4762500" cy="2847975"/>
+                    </a:xfrm>
+                    <a:prstGeom prst="rect">
+                      <a:avLst/>
+                    </a:prstGeom>
+                    <a:noFill/>
+                    <a:ln>
+                      <a:noFill/>
+                    </a:ln>
+                  </pic:spPr>
+                </pic:pic>
+              </a:graphicData>
+            </a:graphic>
+          </wp:inline>
+        </w:drawing>
       </w:r>
     </w:p>
     <w:p>
@@ -3172,8 +4115,8 @@
       </w:pPr>
     </w:p>
     <w:sectPr>
-      <w:headerReference w:type="default" r:id="rId17"/>
-      <w:footerReference w:type="default" r:id="rId18"/>
+      <w:headerReference w:type="default" r:id="rId20"/>
+      <w:footerReference w:type="default" r:id="rId21"/>
       <w:pgSz w:w="11907" w:h="16840" w:code="9"/>
       <w:pgMar w:top="851" w:right="851" w:bottom="851" w:left="1418" w:header="567" w:footer="489" w:gutter="0"/>
       <w:cols w:space="708"/>
@@ -3254,19 +4197,9 @@
               <w:dataBinding w:prefixMappings="xmlns:ns0='http://schemas.openxmlformats.org/officeDocument/2006/extended-properties' " w:xpath="/ns0:Properties[1]/ns0:Manager[1]" w:storeItemID="{6668398D-A668-4E3E-A5EB-62B293D839F1}"/>
               <w:text/>
             </w:sdtPr>
-            <w:sdtEndPr/>
             <w:sdtContent>
               <w:r>
-                <w:t>HD</w:t>
-              </w:r>
-              <w:r>
-                <w:t xml:space="preserve"> </w:t>
-              </w:r>
-              <w:r>
-                <w:t>–</w:t>
-              </w:r>
-              <w:r>
-                <w:t xml:space="preserve"> </w:t>
+                <w:t xml:space="preserve">HD – </w:t>
               </w:r>
               <w:proofErr w:type="spellStart"/>
               <w:r>
@@ -3289,19 +4222,12 @@
               <w:dataBinding w:prefixMappings="xmlns:ns0='http://purl.org/dc/elements/1.1/' xmlns:ns1='http://schemas.openxmlformats.org/package/2006/metadata/core-properties' " w:xpath="/ns1:coreProperties[1]/ns0:subject[1]" w:storeItemID="{6C3C8BC8-F283-45AE-878A-BAB7291924A1}"/>
               <w:text/>
             </w:sdtPr>
-            <w:sdtEndPr/>
             <w:sdtContent>
               <w:r>
                 <w:rPr>
                   <w:lang w:val="pt-PT"/>
                 </w:rPr>
-                <w:t xml:space="preserve">Versão </w:t>
-              </w:r>
-              <w:r>
-                <w:rPr>
-                  <w:lang w:val="pt-PT"/>
-                </w:rPr>
-                <w:t>1.0</w:t>
+                <w:t>Versão 1.0</w:t>
               </w:r>
             </w:sdtContent>
           </w:sdt>
@@ -3479,7 +4405,6 @@
           <w:dataBinding w:prefixMappings="xmlns:ns0='http://purl.org/dc/elements/1.1/' xmlns:ns1='http://schemas.openxmlformats.org/package/2006/metadata/core-properties' " w:xpath="/ns1:coreProperties[1]/ns0:title[1]" w:storeItemID="{6C3C8BC8-F283-45AE-878A-BAB7291924A1}"/>
           <w:text/>
         </w:sdtPr>
-        <w:sdtEndPr/>
         <w:sdtContent>
           <w:tc>
             <w:tcPr>
@@ -3954,6 +4879,119 @@
     </w:lvl>
   </w:abstractNum>
   <w:abstractNum w:abstractNumId="4" w15:restartNumberingAfterBreak="0">
+    <w:nsid w:val="2F963CBA"/>
+    <w:multiLevelType w:val="hybridMultilevel"/>
+    <w:tmpl w:val="C6CE60EC"/>
+    <w:lvl w:ilvl="0" w:tplc="04160001">
+      <w:start w:val="1"/>
+      <w:numFmt w:val="bullet"/>
+      <w:lvlText w:val=""/>
+      <w:lvlJc w:val="left"/>
+      <w:pPr>
+        <w:ind w:left="720" w:hanging="360"/>
+      </w:pPr>
+      <w:rPr>
+        <w:rFonts w:ascii="Symbol" w:hAnsi="Symbol" w:hint="default"/>
+      </w:rPr>
+    </w:lvl>
+    <w:lvl w:ilvl="1" w:tplc="04160003" w:tentative="1">
+      <w:start w:val="1"/>
+      <w:numFmt w:val="bullet"/>
+      <w:lvlText w:val="o"/>
+      <w:lvlJc w:val="left"/>
+      <w:pPr>
+        <w:ind w:left="1440" w:hanging="360"/>
+      </w:pPr>
+      <w:rPr>
+        <w:rFonts w:ascii="Courier New" w:hAnsi="Courier New" w:cs="Courier New" w:hint="default"/>
+      </w:rPr>
+    </w:lvl>
+    <w:lvl w:ilvl="2" w:tplc="04160005" w:tentative="1">
+      <w:start w:val="1"/>
+      <w:numFmt w:val="bullet"/>
+      <w:lvlText w:val=""/>
+      <w:lvlJc w:val="left"/>
+      <w:pPr>
+        <w:ind w:left="2160" w:hanging="360"/>
+      </w:pPr>
+      <w:rPr>
+        <w:rFonts w:ascii="Wingdings" w:hAnsi="Wingdings" w:hint="default"/>
+      </w:rPr>
+    </w:lvl>
+    <w:lvl w:ilvl="3" w:tplc="04160001" w:tentative="1">
+      <w:start w:val="1"/>
+      <w:numFmt w:val="bullet"/>
+      <w:lvlText w:val=""/>
+      <w:lvlJc w:val="left"/>
+      <w:pPr>
+        <w:ind w:left="2880" w:hanging="360"/>
+      </w:pPr>
+      <w:rPr>
+        <w:rFonts w:ascii="Symbol" w:hAnsi="Symbol" w:hint="default"/>
+      </w:rPr>
+    </w:lvl>
+    <w:lvl w:ilvl="4" w:tplc="04160003" w:tentative="1">
+      <w:start w:val="1"/>
+      <w:numFmt w:val="bullet"/>
+      <w:lvlText w:val="o"/>
+      <w:lvlJc w:val="left"/>
+      <w:pPr>
+        <w:ind w:left="3600" w:hanging="360"/>
+      </w:pPr>
+      <w:rPr>
+        <w:rFonts w:ascii="Courier New" w:hAnsi="Courier New" w:cs="Courier New" w:hint="default"/>
+      </w:rPr>
+    </w:lvl>
+    <w:lvl w:ilvl="5" w:tplc="04160005" w:tentative="1">
+      <w:start w:val="1"/>
+      <w:numFmt w:val="bullet"/>
+      <w:lvlText w:val=""/>
+      <w:lvlJc w:val="left"/>
+      <w:pPr>
+        <w:ind w:left="4320" w:hanging="360"/>
+      </w:pPr>
+      <w:rPr>
+        <w:rFonts w:ascii="Wingdings" w:hAnsi="Wingdings" w:hint="default"/>
+      </w:rPr>
+    </w:lvl>
+    <w:lvl w:ilvl="6" w:tplc="04160001" w:tentative="1">
+      <w:start w:val="1"/>
+      <w:numFmt w:val="bullet"/>
+      <w:lvlText w:val=""/>
+      <w:lvlJc w:val="left"/>
+      <w:pPr>
+        <w:ind w:left="5040" w:hanging="360"/>
+      </w:pPr>
+      <w:rPr>
+        <w:rFonts w:ascii="Symbol" w:hAnsi="Symbol" w:hint="default"/>
+      </w:rPr>
+    </w:lvl>
+    <w:lvl w:ilvl="7" w:tplc="04160003" w:tentative="1">
+      <w:start w:val="1"/>
+      <w:numFmt w:val="bullet"/>
+      <w:lvlText w:val="o"/>
+      <w:lvlJc w:val="left"/>
+      <w:pPr>
+        <w:ind w:left="5760" w:hanging="360"/>
+      </w:pPr>
+      <w:rPr>
+        <w:rFonts w:ascii="Courier New" w:hAnsi="Courier New" w:cs="Courier New" w:hint="default"/>
+      </w:rPr>
+    </w:lvl>
+    <w:lvl w:ilvl="8" w:tplc="04160005" w:tentative="1">
+      <w:start w:val="1"/>
+      <w:numFmt w:val="bullet"/>
+      <w:lvlText w:val=""/>
+      <w:lvlJc w:val="left"/>
+      <w:pPr>
+        <w:ind w:left="6480" w:hanging="360"/>
+      </w:pPr>
+      <w:rPr>
+        <w:rFonts w:ascii="Wingdings" w:hAnsi="Wingdings" w:hint="default"/>
+      </w:rPr>
+    </w:lvl>
+  </w:abstractNum>
+  <w:abstractNum w:abstractNumId="5" w15:restartNumberingAfterBreak="0">
     <w:nsid w:val="2FB90A72"/>
     <w:multiLevelType w:val="hybridMultilevel"/>
     <w:tmpl w:val="AF5CD4AC"/>
@@ -4066,7 +5104,7 @@
       </w:rPr>
     </w:lvl>
   </w:abstractNum>
-  <w:abstractNum w:abstractNumId="5" w15:restartNumberingAfterBreak="0">
+  <w:abstractNum w:abstractNumId="6" w15:restartNumberingAfterBreak="0">
     <w:nsid w:val="30CE1727"/>
     <w:multiLevelType w:val="hybridMultilevel"/>
     <w:tmpl w:val="AD62F9FE"/>
@@ -4179,7 +5217,7 @@
       </w:rPr>
     </w:lvl>
   </w:abstractNum>
-  <w:abstractNum w:abstractNumId="6" w15:restartNumberingAfterBreak="0">
+  <w:abstractNum w:abstractNumId="7" w15:restartNumberingAfterBreak="0">
     <w:nsid w:val="3A21441E"/>
     <w:multiLevelType w:val="hybridMultilevel"/>
     <w:tmpl w:val="BABA0B38"/>
@@ -4296,7 +5334,120 @@
       </w:pPr>
     </w:lvl>
   </w:abstractNum>
-  <w:abstractNum w:abstractNumId="7" w15:restartNumberingAfterBreak="0">
+  <w:abstractNum w:abstractNumId="8" w15:restartNumberingAfterBreak="0">
+    <w:nsid w:val="3DAE7228"/>
+    <w:multiLevelType w:val="hybridMultilevel"/>
+    <w:tmpl w:val="8CE4A68C"/>
+    <w:lvl w:ilvl="0" w:tplc="04160001">
+      <w:start w:val="1"/>
+      <w:numFmt w:val="bullet"/>
+      <w:lvlText w:val=""/>
+      <w:lvlJc w:val="left"/>
+      <w:pPr>
+        <w:ind w:left="720" w:hanging="360"/>
+      </w:pPr>
+      <w:rPr>
+        <w:rFonts w:ascii="Symbol" w:hAnsi="Symbol" w:hint="default"/>
+      </w:rPr>
+    </w:lvl>
+    <w:lvl w:ilvl="1" w:tplc="04160003" w:tentative="1">
+      <w:start w:val="1"/>
+      <w:numFmt w:val="bullet"/>
+      <w:lvlText w:val="o"/>
+      <w:lvlJc w:val="left"/>
+      <w:pPr>
+        <w:ind w:left="1440" w:hanging="360"/>
+      </w:pPr>
+      <w:rPr>
+        <w:rFonts w:ascii="Courier New" w:hAnsi="Courier New" w:cs="Courier New" w:hint="default"/>
+      </w:rPr>
+    </w:lvl>
+    <w:lvl w:ilvl="2" w:tplc="04160005" w:tentative="1">
+      <w:start w:val="1"/>
+      <w:numFmt w:val="bullet"/>
+      <w:lvlText w:val=""/>
+      <w:lvlJc w:val="left"/>
+      <w:pPr>
+        <w:ind w:left="2160" w:hanging="360"/>
+      </w:pPr>
+      <w:rPr>
+        <w:rFonts w:ascii="Wingdings" w:hAnsi="Wingdings" w:hint="default"/>
+      </w:rPr>
+    </w:lvl>
+    <w:lvl w:ilvl="3" w:tplc="04160001" w:tentative="1">
+      <w:start w:val="1"/>
+      <w:numFmt w:val="bullet"/>
+      <w:lvlText w:val=""/>
+      <w:lvlJc w:val="left"/>
+      <w:pPr>
+        <w:ind w:left="2880" w:hanging="360"/>
+      </w:pPr>
+      <w:rPr>
+        <w:rFonts w:ascii="Symbol" w:hAnsi="Symbol" w:hint="default"/>
+      </w:rPr>
+    </w:lvl>
+    <w:lvl w:ilvl="4" w:tplc="04160003" w:tentative="1">
+      <w:start w:val="1"/>
+      <w:numFmt w:val="bullet"/>
+      <w:lvlText w:val="o"/>
+      <w:lvlJc w:val="left"/>
+      <w:pPr>
+        <w:ind w:left="3600" w:hanging="360"/>
+      </w:pPr>
+      <w:rPr>
+        <w:rFonts w:ascii="Courier New" w:hAnsi="Courier New" w:cs="Courier New" w:hint="default"/>
+      </w:rPr>
+    </w:lvl>
+    <w:lvl w:ilvl="5" w:tplc="04160005" w:tentative="1">
+      <w:start w:val="1"/>
+      <w:numFmt w:val="bullet"/>
+      <w:lvlText w:val=""/>
+      <w:lvlJc w:val="left"/>
+      <w:pPr>
+        <w:ind w:left="4320" w:hanging="360"/>
+      </w:pPr>
+      <w:rPr>
+        <w:rFonts w:ascii="Wingdings" w:hAnsi="Wingdings" w:hint="default"/>
+      </w:rPr>
+    </w:lvl>
+    <w:lvl w:ilvl="6" w:tplc="04160001" w:tentative="1">
+      <w:start w:val="1"/>
+      <w:numFmt w:val="bullet"/>
+      <w:lvlText w:val=""/>
+      <w:lvlJc w:val="left"/>
+      <w:pPr>
+        <w:ind w:left="5040" w:hanging="360"/>
+      </w:pPr>
+      <w:rPr>
+        <w:rFonts w:ascii="Symbol" w:hAnsi="Symbol" w:hint="default"/>
+      </w:rPr>
+    </w:lvl>
+    <w:lvl w:ilvl="7" w:tplc="04160003" w:tentative="1">
+      <w:start w:val="1"/>
+      <w:numFmt w:val="bullet"/>
+      <w:lvlText w:val="o"/>
+      <w:lvlJc w:val="left"/>
+      <w:pPr>
+        <w:ind w:left="5760" w:hanging="360"/>
+      </w:pPr>
+      <w:rPr>
+        <w:rFonts w:ascii="Courier New" w:hAnsi="Courier New" w:cs="Courier New" w:hint="default"/>
+      </w:rPr>
+    </w:lvl>
+    <w:lvl w:ilvl="8" w:tplc="04160005" w:tentative="1">
+      <w:start w:val="1"/>
+      <w:numFmt w:val="bullet"/>
+      <w:lvlText w:val=""/>
+      <w:lvlJc w:val="left"/>
+      <w:pPr>
+        <w:ind w:left="6480" w:hanging="360"/>
+      </w:pPr>
+      <w:rPr>
+        <w:rFonts w:ascii="Wingdings" w:hAnsi="Wingdings" w:hint="default"/>
+      </w:rPr>
+    </w:lvl>
+  </w:abstractNum>
+  <w:abstractNum w:abstractNumId="9" w15:restartNumberingAfterBreak="0">
     <w:nsid w:val="3E5A50E1"/>
     <w:multiLevelType w:val="hybridMultilevel"/>
     <w:tmpl w:val="0486E872"/>
@@ -4409,7 +5560,7 @@
       </w:rPr>
     </w:lvl>
   </w:abstractNum>
-  <w:abstractNum w:abstractNumId="8" w15:restartNumberingAfterBreak="0">
+  <w:abstractNum w:abstractNumId="10" w15:restartNumberingAfterBreak="0">
     <w:nsid w:val="44CC14F1"/>
     <w:multiLevelType w:val="multilevel"/>
     <w:tmpl w:val="3A842AE2"/>
@@ -4522,7 +5673,7 @@
       </w:rPr>
     </w:lvl>
   </w:abstractNum>
-  <w:abstractNum w:abstractNumId="9" w15:restartNumberingAfterBreak="0">
+  <w:abstractNum w:abstractNumId="11" w15:restartNumberingAfterBreak="0">
     <w:nsid w:val="60E629A5"/>
     <w:multiLevelType w:val="hybridMultilevel"/>
     <w:tmpl w:val="B472FD46"/>
@@ -4635,7 +5786,7 @@
       </w:rPr>
     </w:lvl>
   </w:abstractNum>
-  <w:abstractNum w:abstractNumId="10" w15:restartNumberingAfterBreak="0">
+  <w:abstractNum w:abstractNumId="12" w15:restartNumberingAfterBreak="0">
     <w:nsid w:val="6730696C"/>
     <w:multiLevelType w:val="hybridMultilevel"/>
     <w:tmpl w:val="4F54D068"/>
@@ -4748,7 +5899,120 @@
       </w:rPr>
     </w:lvl>
   </w:abstractNum>
-  <w:abstractNum w:abstractNumId="11" w15:restartNumberingAfterBreak="0">
+  <w:abstractNum w:abstractNumId="13" w15:restartNumberingAfterBreak="0">
+    <w:nsid w:val="6E3413AE"/>
+    <w:multiLevelType w:val="hybridMultilevel"/>
+    <w:tmpl w:val="6CB4B5D8"/>
+    <w:lvl w:ilvl="0" w:tplc="04160001">
+      <w:start w:val="1"/>
+      <w:numFmt w:val="bullet"/>
+      <w:lvlText w:val=""/>
+      <w:lvlJc w:val="left"/>
+      <w:pPr>
+        <w:ind w:left="720" w:hanging="360"/>
+      </w:pPr>
+      <w:rPr>
+        <w:rFonts w:ascii="Symbol" w:hAnsi="Symbol" w:hint="default"/>
+      </w:rPr>
+    </w:lvl>
+    <w:lvl w:ilvl="1" w:tplc="04160003" w:tentative="1">
+      <w:start w:val="1"/>
+      <w:numFmt w:val="bullet"/>
+      <w:lvlText w:val="o"/>
+      <w:lvlJc w:val="left"/>
+      <w:pPr>
+        <w:ind w:left="1440" w:hanging="360"/>
+      </w:pPr>
+      <w:rPr>
+        <w:rFonts w:ascii="Courier New" w:hAnsi="Courier New" w:cs="Courier New" w:hint="default"/>
+      </w:rPr>
+    </w:lvl>
+    <w:lvl w:ilvl="2" w:tplc="04160005" w:tentative="1">
+      <w:start w:val="1"/>
+      <w:numFmt w:val="bullet"/>
+      <w:lvlText w:val=""/>
+      <w:lvlJc w:val="left"/>
+      <w:pPr>
+        <w:ind w:left="2160" w:hanging="360"/>
+      </w:pPr>
+      <w:rPr>
+        <w:rFonts w:ascii="Wingdings" w:hAnsi="Wingdings" w:hint="default"/>
+      </w:rPr>
+    </w:lvl>
+    <w:lvl w:ilvl="3" w:tplc="04160001" w:tentative="1">
+      <w:start w:val="1"/>
+      <w:numFmt w:val="bullet"/>
+      <w:lvlText w:val=""/>
+      <w:lvlJc w:val="left"/>
+      <w:pPr>
+        <w:ind w:left="2880" w:hanging="360"/>
+      </w:pPr>
+      <w:rPr>
+        <w:rFonts w:ascii="Symbol" w:hAnsi="Symbol" w:hint="default"/>
+      </w:rPr>
+    </w:lvl>
+    <w:lvl w:ilvl="4" w:tplc="04160003" w:tentative="1">
+      <w:start w:val="1"/>
+      <w:numFmt w:val="bullet"/>
+      <w:lvlText w:val="o"/>
+      <w:lvlJc w:val="left"/>
+      <w:pPr>
+        <w:ind w:left="3600" w:hanging="360"/>
+      </w:pPr>
+      <w:rPr>
+        <w:rFonts w:ascii="Courier New" w:hAnsi="Courier New" w:cs="Courier New" w:hint="default"/>
+      </w:rPr>
+    </w:lvl>
+    <w:lvl w:ilvl="5" w:tplc="04160005" w:tentative="1">
+      <w:start w:val="1"/>
+      <w:numFmt w:val="bullet"/>
+      <w:lvlText w:val=""/>
+      <w:lvlJc w:val="left"/>
+      <w:pPr>
+        <w:ind w:left="4320" w:hanging="360"/>
+      </w:pPr>
+      <w:rPr>
+        <w:rFonts w:ascii="Wingdings" w:hAnsi="Wingdings" w:hint="default"/>
+      </w:rPr>
+    </w:lvl>
+    <w:lvl w:ilvl="6" w:tplc="04160001" w:tentative="1">
+      <w:start w:val="1"/>
+      <w:numFmt w:val="bullet"/>
+      <w:lvlText w:val=""/>
+      <w:lvlJc w:val="left"/>
+      <w:pPr>
+        <w:ind w:left="5040" w:hanging="360"/>
+      </w:pPr>
+      <w:rPr>
+        <w:rFonts w:ascii="Symbol" w:hAnsi="Symbol" w:hint="default"/>
+      </w:rPr>
+    </w:lvl>
+    <w:lvl w:ilvl="7" w:tplc="04160003" w:tentative="1">
+      <w:start w:val="1"/>
+      <w:numFmt w:val="bullet"/>
+      <w:lvlText w:val="o"/>
+      <w:lvlJc w:val="left"/>
+      <w:pPr>
+        <w:ind w:left="5760" w:hanging="360"/>
+      </w:pPr>
+      <w:rPr>
+        <w:rFonts w:ascii="Courier New" w:hAnsi="Courier New" w:cs="Courier New" w:hint="default"/>
+      </w:rPr>
+    </w:lvl>
+    <w:lvl w:ilvl="8" w:tplc="04160005" w:tentative="1">
+      <w:start w:val="1"/>
+      <w:numFmt w:val="bullet"/>
+      <w:lvlText w:val=""/>
+      <w:lvlJc w:val="left"/>
+      <w:pPr>
+        <w:ind w:left="6480" w:hanging="360"/>
+      </w:pPr>
+      <w:rPr>
+        <w:rFonts w:ascii="Wingdings" w:hAnsi="Wingdings" w:hint="default"/>
+      </w:rPr>
+    </w:lvl>
+  </w:abstractNum>
+  <w:abstractNum w:abstractNumId="14" w15:restartNumberingAfterBreak="0">
     <w:nsid w:val="73F37BFE"/>
     <w:multiLevelType w:val="hybridMultilevel"/>
     <w:tmpl w:val="EEF49A8A"/>
@@ -4889,7 +6153,7 @@
       </w:rPr>
     </w:lvl>
   </w:abstractNum>
-  <w:abstractNum w:abstractNumId="12" w15:restartNumberingAfterBreak="0">
+  <w:abstractNum w:abstractNumId="15" w15:restartNumberingAfterBreak="0">
     <w:nsid w:val="775133A1"/>
     <w:multiLevelType w:val="multilevel"/>
     <w:tmpl w:val="9E0A6290"/>
@@ -5025,7 +6289,7 @@
       </w:rPr>
     </w:lvl>
   </w:abstractNum>
-  <w:abstractNum w:abstractNumId="13" w15:restartNumberingAfterBreak="0">
+  <w:abstractNum w:abstractNumId="16" w15:restartNumberingAfterBreak="0">
     <w:nsid w:val="7AEA3255"/>
     <w:multiLevelType w:val="hybridMultilevel"/>
     <w:tmpl w:val="28E2C364"/>
@@ -5139,55 +6403,64 @@
     </w:lvl>
   </w:abstractNum>
   <w:num w:numId="1">
-    <w:abstractNumId w:val="11"/>
+    <w:abstractNumId w:val="14"/>
   </w:num>
   <w:num w:numId="2">
+    <w:abstractNumId w:val="15"/>
+  </w:num>
+  <w:num w:numId="3">
+    <w:abstractNumId w:val="15"/>
+  </w:num>
+  <w:num w:numId="4">
+    <w:abstractNumId w:val="15"/>
+  </w:num>
+  <w:num w:numId="5">
+    <w:abstractNumId w:val="15"/>
+  </w:num>
+  <w:num w:numId="6">
+    <w:abstractNumId w:val="7"/>
+  </w:num>
+  <w:num w:numId="7">
     <w:abstractNumId w:val="12"/>
   </w:num>
-  <w:num w:numId="3">
-    <w:abstractNumId w:val="12"/>
-  </w:num>
-  <w:num w:numId="4">
-    <w:abstractNumId w:val="12"/>
-  </w:num>
-  <w:num w:numId="5">
-    <w:abstractNumId w:val="12"/>
-  </w:num>
-  <w:num w:numId="6">
+  <w:num w:numId="8">
     <w:abstractNumId w:val="6"/>
-  </w:num>
-  <w:num w:numId="7">
-    <w:abstractNumId w:val="10"/>
-  </w:num>
-  <w:num w:numId="8">
-    <w:abstractNumId w:val="5"/>
   </w:num>
   <w:num w:numId="9">
     <w:abstractNumId w:val="3"/>
   </w:num>
   <w:num w:numId="10">
-    <w:abstractNumId w:val="13"/>
+    <w:abstractNumId w:val="16"/>
   </w:num>
   <w:num w:numId="11">
-    <w:abstractNumId w:val="9"/>
+    <w:abstractNumId w:val="11"/>
   </w:num>
   <w:num w:numId="12">
-    <w:abstractNumId w:val="7"/>
+    <w:abstractNumId w:val="9"/>
   </w:num>
   <w:num w:numId="13">
     <w:abstractNumId w:val="0"/>
   </w:num>
   <w:num w:numId="14">
-    <w:abstractNumId w:val="4"/>
+    <w:abstractNumId w:val="5"/>
   </w:num>
   <w:num w:numId="15">
-    <w:abstractNumId w:val="8"/>
+    <w:abstractNumId w:val="10"/>
   </w:num>
   <w:num w:numId="16">
     <w:abstractNumId w:val="2"/>
   </w:num>
   <w:num w:numId="17">
     <w:abstractNumId w:val="1"/>
+  </w:num>
+  <w:num w:numId="18">
+    <w:abstractNumId w:val="4"/>
+  </w:num>
+  <w:num w:numId="19">
+    <w:abstractNumId w:val="8"/>
+  </w:num>
+  <w:num w:numId="20">
+    <w:abstractNumId w:val="13"/>
   </w:num>
   <w:numIdMacAtCleanup w:val="6"/>
 </w:numbering>
@@ -6061,7 +7334,6 @@
     <w:name w:val="Normal (Web)"/>
     <w:basedOn w:val="Normal"/>
     <w:uiPriority w:val="99"/>
-    <w:semiHidden/>
     <w:unhideWhenUsed/>
     <w:rsid w:val="0049742C"/>
     <w:pPr>
@@ -6220,6 +7492,7 @@
   </w:compat>
   <w:rsids>
     <w:rsidRoot w:val="00D87F03"/>
+    <w:rsid w:val="00650D21"/>
     <w:rsid w:val="006A75CF"/>
     <w:rsid w:val="006E456D"/>
     <w:rsid w:val="00BE411A"/>
